--- a/docs/Detailed Design.docx
+++ b/docs/Detailed Design.docx
@@ -1,6 +1,6 @@
 
 <file path=word/document.xml><?xml version="1.0" encoding="utf-8"?>
-<w:document xmlns:wpc="http://schemas.microsoft.com/office/word/2010/wordprocessingCanvas" xmlns:cx="http://schemas.microsoft.com/office/drawing/2014/chartex" xmlns:cx1="http://schemas.microsoft.com/office/drawing/2015/9/8/chartex" xmlns:cx2="http://schemas.microsoft.com/office/drawing/2015/10/21/chartex" xmlns:cx3="http://schemas.microsoft.com/office/drawing/2016/5/9/chartex" xmlns:cx4="http://schemas.microsoft.com/office/drawing/2016/5/10/chartex" xmlns:cx5="http://schemas.microsoft.com/office/drawing/2016/5/11/chartex" xmlns:cx6="http://schemas.microsoft.com/office/drawing/2016/5/12/chartex" xmlns:cx7="http://schemas.microsoft.com/office/drawing/2016/5/13/chartex" xmlns:cx8="http://schemas.microsoft.com/office/drawing/2016/5/14/chartex" xmlns:mc="http://schemas.openxmlformats.org/markup-compatibility/2006" xmlns:aink="http://schemas.microsoft.com/office/drawing/2016/ink" xmlns:am3d="http://schemas.microsoft.com/office/drawing/2017/model3d" xmlns:o="urn:schemas-microsoft-com:office:office" xmlns:oel="http://schemas.microsoft.com/office/2019/extlst" xmlns:r="http://schemas.openxmlformats.org/officeDocument/2006/relationships" xmlns:m="http://schemas.openxmlformats.org/officeDocument/2006/math" xmlns:v="urn:schemas-microsoft-com:vml" xmlns:wp14="http://schemas.microsoft.com/office/word/2010/wordprocessingDrawing" xmlns:wp="http://schemas.openxmlformats.org/drawingml/2006/wordprocessingDrawing" xmlns:w10="urn:schemas-microsoft-com:office:word" xmlns:w="http://schemas.openxmlformats.org/wordprocessingml/2006/main" xmlns:w14="http://schemas.microsoft.com/office/word/2010/wordml" xmlns:w15="http://schemas.microsoft.com/office/word/2012/wordml" xmlns:w16cex="http://schemas.microsoft.com/office/word/2018/wordml/cex" xmlns:w16cid="http://schemas.microsoft.com/office/word/2016/wordml/cid" xmlns:w16="http://schemas.microsoft.com/office/word/2018/wordml" xmlns:w16du="http://schemas.microsoft.com/office/word/2023/wordml/word16du" xmlns:w16sdtdh="http://schemas.microsoft.com/office/word/2020/wordml/sdtdatahash" xmlns:w16se="http://schemas.microsoft.com/office/word/2015/wordml/symex" xmlns:wpg="http://schemas.microsoft.com/office/word/2010/wordprocessingGroup" xmlns:wpi="http://schemas.microsoft.com/office/word/2010/wordprocessingInk" xmlns:wne="http://schemas.microsoft.com/office/word/2006/wordml" xmlns:wps="http://schemas.microsoft.com/office/word/2010/wordprocessingShape" mc:Ignorable="w14 w15 w16se w16cid w16 w16cex w16sdtdh w16du wp14">
+<w:document xmlns:wpc="http://schemas.microsoft.com/office/word/2010/wordprocessingCanvas" xmlns:cx="http://schemas.microsoft.com/office/drawing/2014/chartex" xmlns:cx1="http://schemas.microsoft.com/office/drawing/2015/9/8/chartex" xmlns:cx2="http://schemas.microsoft.com/office/drawing/2015/10/21/chartex" xmlns:cx3="http://schemas.microsoft.com/office/drawing/2016/5/9/chartex" xmlns:cx4="http://schemas.microsoft.com/office/drawing/2016/5/10/chartex" xmlns:cx5="http://schemas.microsoft.com/office/drawing/2016/5/11/chartex" xmlns:cx6="http://schemas.microsoft.com/office/drawing/2016/5/12/chartex" xmlns:cx7="http://schemas.microsoft.com/office/drawing/2016/5/13/chartex" xmlns:cx8="http://schemas.microsoft.com/office/drawing/2016/5/14/chartex" xmlns:mc="http://schemas.openxmlformats.org/markup-compatibility/2006" xmlns:aink="http://schemas.microsoft.com/office/drawing/2016/ink" xmlns:am3d="http://schemas.microsoft.com/office/drawing/2017/model3d" xmlns:o="urn:schemas-microsoft-com:office:office" xmlns:oel="http://schemas.microsoft.com/office/2019/extlst" xmlns:r="http://schemas.openxmlformats.org/officeDocument/2006/relationships" xmlns:m="http://schemas.openxmlformats.org/officeDocument/2006/math" xmlns:v="urn:schemas-microsoft-com:vml" xmlns:wp14="http://schemas.microsoft.com/office/word/2010/wordprocessingDrawing" xmlns:wp="http://schemas.openxmlformats.org/drawingml/2006/wordprocessingDrawing" xmlns:w10="urn:schemas-microsoft-com:office:word" xmlns:w="http://schemas.openxmlformats.org/wordprocessingml/2006/main" xmlns:w14="http://schemas.microsoft.com/office/word/2010/wordml" xmlns:w15="http://schemas.microsoft.com/office/word/2012/wordml" xmlns:w16cex="http://schemas.microsoft.com/office/word/2018/wordml/cex" xmlns:w16cid="http://schemas.microsoft.com/office/word/2016/wordml/cid" xmlns:w16="http://schemas.microsoft.com/office/word/2018/wordml" xmlns:w16du="http://schemas.microsoft.com/office/word/2023/wordml/word16du" xmlns:w16sdtdh="http://schemas.microsoft.com/office/word/2020/wordml/sdtdatahash" xmlns:w16sdtfl="http://schemas.microsoft.com/office/word/2024/wordml/sdtformatlock" xmlns:w16se="http://schemas.microsoft.com/office/word/2015/wordml/symex" xmlns:wpg="http://schemas.microsoft.com/office/word/2010/wordprocessingGroup" xmlns:wpi="http://schemas.microsoft.com/office/word/2010/wordprocessingInk" xmlns:wne="http://schemas.microsoft.com/office/word/2006/wordml" xmlns:wps="http://schemas.microsoft.com/office/word/2010/wordprocessingShape" mc:Ignorable="w14 w15 w16se w16cid w16 w16cex w16sdtdh w16sdtfl w16du wp14">
   <w:body>
     <w:p>
       <w:pPr>
@@ -32,11 +32,10 @@
     </w:p>
     <w:p>
       <w:pPr>
-        <w:pStyle w:val="Subtitle"/>
+        <w:pStyle w:val="Heading3"/>
         <w:rPr>
           <w:rFonts w:eastAsiaTheme="minorHAnsi" w:cstheme="minorBidi"/>
           <w:color w:val="auto"/>
-          <w:spacing w:val="0"/>
           <w:sz w:val="24"/>
           <w:szCs w:val="24"/>
         </w:rPr>
@@ -45,51 +44,10 @@
         <w:rPr>
           <w:rFonts w:eastAsiaTheme="minorHAnsi" w:cstheme="minorBidi"/>
           <w:color w:val="auto"/>
-          <w:spacing w:val="0"/>
           <w:sz w:val="24"/>
           <w:szCs w:val="24"/>
         </w:rPr>
-        <w:t xml:space="preserve">For my project </w:t>
-      </w:r>
-      <w:r>
-        <w:rPr>
-          <w:rFonts w:eastAsiaTheme="minorHAnsi" w:cstheme="minorBidi"/>
-          <w:color w:val="auto"/>
-          <w:spacing w:val="0"/>
-          <w:sz w:val="24"/>
-          <w:szCs w:val="24"/>
-        </w:rPr>
-        <w:t xml:space="preserve">skin </w:t>
-      </w:r>
-      <w:r>
-        <w:rPr>
-          <w:rFonts w:eastAsiaTheme="minorHAnsi" w:cstheme="minorBidi"/>
-          <w:color w:val="auto"/>
-          <w:spacing w:val="0"/>
-          <w:sz w:val="24"/>
-          <w:szCs w:val="24"/>
-        </w:rPr>
-        <w:t xml:space="preserve">disease </w:t>
-      </w:r>
-      <w:r>
-        <w:rPr>
-          <w:rFonts w:eastAsiaTheme="minorHAnsi" w:cstheme="minorBidi"/>
-          <w:color w:val="auto"/>
-          <w:spacing w:val="0"/>
-          <w:sz w:val="24"/>
-          <w:szCs w:val="24"/>
-        </w:rPr>
-        <w:t xml:space="preserve">detection using picture </w:t>
-      </w:r>
-      <w:r>
-        <w:rPr>
-          <w:rFonts w:eastAsiaTheme="minorHAnsi" w:cstheme="minorBidi"/>
-          <w:color w:val="auto"/>
-          <w:spacing w:val="0"/>
-          <w:sz w:val="24"/>
-          <w:szCs w:val="24"/>
-        </w:rPr>
-        <w:t>combining deep learning and machine learning for skin lesion analysis, a modular and layered architecture is ideal.</w:t>
+        <w:t>For my project on skin disease detection using images, combining deep learning and machine learning for skin lesion analysis, a client-server architecture is an ideal choice.</w:t>
       </w:r>
     </w:p>
     <w:p>
@@ -97,7 +55,16 @@
         <w:pStyle w:val="Heading3"/>
       </w:pPr>
       <w:r>
-        <w:t>High-Level Architecture</w:t>
+        <w:t>Client</w:t>
+      </w:r>
+      <w:r>
+        <w:t>-</w:t>
+      </w:r>
+      <w:r>
+        <w:t>Server</w:t>
+      </w:r>
+      <w:r>
+        <w:t xml:space="preserve"> Architecture</w:t>
       </w:r>
     </w:p>
     <w:p>
@@ -121,7 +88,7 @@
     </w:p>
     <w:p>
       <w:pPr>
-        <w:ind w:left="1080"/>
+        <w:ind w:left="1418"/>
       </w:pPr>
       <w:r>
         <w:rPr>
@@ -136,7 +103,7 @@
     </w:p>
     <w:p>
       <w:pPr>
-        <w:ind w:left="1080"/>
+        <w:ind w:left="1418"/>
         <w:rPr>
           <w:b/>
           <w:bCs/>
@@ -152,45 +119,10 @@
     </w:p>
     <w:p>
       <w:pPr>
-        <w:ind w:left="1080"/>
-      </w:pPr>
-      <w:r>
-        <w:rPr>
-          <w:b/>
-          <w:bCs/>
-        </w:rPr>
-        <w:t xml:space="preserve"> </w:t>
-      </w:r>
-      <w:r>
-        <w:t>Android app:</w:t>
-      </w:r>
-      <w:r>
-        <w:t xml:space="preserve"> </w:t>
-      </w:r>
-      <w:r>
-        <w:t>Built with Java using Android Studio.</w:t>
-      </w:r>
-    </w:p>
-    <w:p>
-      <w:pPr>
-        <w:ind w:left="1080"/>
-      </w:pPr>
-      <w:r>
-        <w:rPr>
-          <w:b/>
-          <w:bCs/>
-        </w:rPr>
-        <w:t>Web Interface</w:t>
-      </w:r>
-      <w:r>
-        <w:rPr>
-          <w:b/>
-          <w:bCs/>
-        </w:rPr>
-        <w:t xml:space="preserve">: </w:t>
-      </w:r>
-      <w:r>
-        <w:t>users upload pre-captured images using a browser.</w:t>
+        <w:ind w:left="1418"/>
+      </w:pPr>
+      <w:r>
+        <w:t>Android App: Built with Dart using Flutter for a seamless and intuitive user experience.</w:t>
       </w:r>
     </w:p>
     <w:p>
@@ -214,30 +146,30 @@
     </w:p>
     <w:p>
       <w:pPr>
-        <w:ind w:left="1440"/>
-      </w:pPr>
-      <w:r>
-        <w:t xml:space="preserve">Both platforms communicate with a </w:t>
-      </w:r>
-      <w:r>
-        <w:rPr>
-          <w:b/>
-          <w:bCs/>
-        </w:rPr>
-        <w:t>Backend Server</w:t>
-      </w:r>
-      <w:r>
-        <w:t xml:space="preserve"> using </w:t>
-      </w:r>
-      <w:r>
-        <w:rPr>
-          <w:b/>
-          <w:bCs/>
-        </w:rPr>
-        <w:t>RESTful APIs</w:t>
-      </w:r>
-      <w:r>
-        <w:t>. This ensures consistency and centralizes the image processing and disease detection logic.</w:t>
+        <w:pStyle w:val="ListParagraph"/>
+        <w:numPr>
+          <w:ilvl w:val="0"/>
+          <w:numId w:val="32"/>
+        </w:numPr>
+      </w:pPr>
+      <w:r>
+        <w:t>Facilitates communication between the frontend and backend using RESTful APIs created with Django.</w:t>
+      </w:r>
+    </w:p>
+    <w:p>
+      <w:pPr>
+        <w:pStyle w:val="ListParagraph"/>
+        <w:numPr>
+          <w:ilvl w:val="0"/>
+          <w:numId w:val="32"/>
+        </w:numPr>
+        <w:rPr>
+          <w:b/>
+          <w:bCs/>
+        </w:rPr>
+      </w:pPr>
+      <w:r>
+        <w:t>Ensures centralized processing and consistent application of the image analysis and disease detection logic.</w:t>
       </w:r>
     </w:p>
     <w:p>
@@ -264,7 +196,7 @@
         <w:ind w:left="1440"/>
       </w:pPr>
       <w:r>
-        <w:t>The backend handles the core functionality of the system, including preprocessing, disease detection, and result generation:</w:t>
+        <w:t>The backend is the core of the system, performing critical tasks related to processing and analysis:</w:t>
       </w:r>
     </w:p>
     <w:p>
@@ -291,10 +223,31 @@
           <w:b/>
           <w:bCs/>
         </w:rPr>
-        <w:t>Model Inference</w:t>
-      </w:r>
-      <w:r>
-        <w:t>: Combines predictions from:</w:t>
+        <w:t xml:space="preserve">Deep </w:t>
+      </w:r>
+      <w:r>
+        <w:rPr>
+          <w:b/>
+          <w:bCs/>
+        </w:rPr>
+        <w:t xml:space="preserve">Learning </w:t>
+      </w:r>
+      <w:r>
+        <w:rPr>
+          <w:b/>
+          <w:bCs/>
+        </w:rPr>
+        <w:t>Model</w:t>
+      </w:r>
+      <w:r>
+        <w:rPr>
+          <w:b/>
+          <w:bCs/>
+        </w:rPr>
+        <w:t xml:space="preserve"> Inference</w:t>
+      </w:r>
+      <w:r>
+        <w:t>:</w:t>
       </w:r>
     </w:p>
     <w:p>
@@ -302,22 +255,16 @@
         <w:ind w:left="1440"/>
       </w:pPr>
       <w:r>
-        <w:rPr>
-          <w:b/>
-          <w:bCs/>
-        </w:rPr>
-        <w:t>Deep Learning Models</w:t>
-      </w:r>
-      <w:r>
-        <w:t xml:space="preserve"> (CNN with </w:t>
-      </w:r>
-      <w:proofErr w:type="spellStart"/>
-      <w:r>
-        <w:t>PyTorch</w:t>
-      </w:r>
-      <w:proofErr w:type="spellEnd"/>
-      <w:r>
-        <w:t>).</w:t>
+        <w:t xml:space="preserve">Process the </w:t>
+      </w:r>
+      <w:r>
+        <w:t>pre-processed</w:t>
+      </w:r>
+      <w:r>
+        <w:t xml:space="preserve"> images using a pretrained Convolutional Neural Network</w:t>
+      </w:r>
+      <w:r>
+        <w:t>.</w:t>
       </w:r>
     </w:p>
     <w:p>
@@ -325,14 +272,7 @@
         <w:ind w:left="1440"/>
       </w:pPr>
       <w:r>
-        <w:rPr>
-          <w:b/>
-          <w:bCs/>
-        </w:rPr>
-        <w:t>Machine Learning Models</w:t>
-      </w:r>
-      <w:r>
-        <w:t xml:space="preserve"> (Random Forest, SVM with Scikit-learn).</w:t>
+        <w:t>Extracts hierarchical features (edges, textures, shapes) to classify images.</w:t>
       </w:r>
     </w:p>
     <w:p>
@@ -340,7 +280,11 @@
         <w:ind w:left="1440"/>
       </w:pPr>
       <w:r>
-        <w:t>And it may use ensemble techniques to aggregate predictions.</w:t>
+        <w:rPr>
+          <w:b/>
+          <w:bCs/>
+        </w:rPr>
+        <w:t>Heatmap Visualization</w:t>
       </w:r>
     </w:p>
     <w:p>
@@ -348,34 +292,10 @@
         <w:ind w:left="1440"/>
       </w:pPr>
       <w:r>
-        <w:rPr>
-          <w:b/>
-          <w:bCs/>
-        </w:rPr>
-        <w:t>Result Generation</w:t>
-      </w:r>
-      <w:r>
-        <w:t>: Generates confidence scores, disease names, and visualizations (e.g., heatmaps)</w:t>
-      </w:r>
-      <w:r>
-        <w:t>.</w:t>
-      </w:r>
-    </w:p>
-    <w:p>
-      <w:pPr>
-        <w:ind w:left="1440"/>
-      </w:pPr>
-    </w:p>
-    <w:p>
-      <w:pPr>
-        <w:ind w:left="1440"/>
-      </w:pPr>
-    </w:p>
-    <w:p>
-      <w:pPr>
-        <w:ind w:left="1440"/>
-      </w:pPr>
-    </w:p>
+        <w:t>Generates Grad-CAM or similar heatmaps to visualize regions of interest during predictions.</w:t>
+      </w:r>
+    </w:p>
+    <w:p/>
     <w:p>
       <w:pPr>
         <w:pStyle w:val="ListParagraph"/>
@@ -401,23 +321,22 @@
           <w:b/>
           <w:bCs/>
         </w:rPr>
-        <w:t xml:space="preserve"> </w:t>
-      </w:r>
-      <w:r>
-        <w:rPr>
-          <w:b/>
-          <w:bCs/>
-        </w:rPr>
-        <w:t>MongoDB stores:</w:t>
-      </w:r>
-    </w:p>
-    <w:p>
-      <w:pPr>
-        <w:pStyle w:val="ListParagraph"/>
-        <w:ind w:left="1440"/>
-      </w:pPr>
-      <w:r>
-        <w:t>The data layer handles data storage and retrieval:</w:t>
+        <w:t>:</w:t>
+      </w:r>
+    </w:p>
+    <w:p>
+      <w:r>
+        <w:t xml:space="preserve">The data layer handles secure storage and efficient retrieval of system data using </w:t>
+      </w:r>
+      <w:r>
+        <w:rPr>
+          <w:b/>
+          <w:bCs/>
+        </w:rPr>
+        <w:t>MongoDB</w:t>
+      </w:r>
+      <w:r>
+        <w:t>:</w:t>
       </w:r>
     </w:p>
     <w:p>
@@ -425,7 +344,7 @@
         <w:pStyle w:val="ListParagraph"/>
         <w:numPr>
           <w:ilvl w:val="0"/>
-          <w:numId w:val="3"/>
+          <w:numId w:val="31"/>
         </w:numPr>
       </w:pPr>
       <w:r>
@@ -443,7 +362,7 @@
         <w:pStyle w:val="ListParagraph"/>
         <w:numPr>
           <w:ilvl w:val="0"/>
-          <w:numId w:val="3"/>
+          <w:numId w:val="31"/>
         </w:numPr>
       </w:pPr>
       <w:r>
@@ -455,11 +374,17 @@
         <w:pStyle w:val="ListParagraph"/>
         <w:numPr>
           <w:ilvl w:val="0"/>
-          <w:numId w:val="3"/>
+          <w:numId w:val="31"/>
         </w:numPr>
       </w:pPr>
       <w:r>
-        <w:t>Model analysis results.</w:t>
+        <w:t>Model analysis results</w:t>
+      </w:r>
+      <w:r>
+        <w:t xml:space="preserve"> </w:t>
+      </w:r>
+      <w:r>
+        <w:t>(e.g., classifications, confidence scores, and heatmaps).</w:t>
       </w:r>
     </w:p>
     <w:p>
@@ -467,7 +392,7 @@
         <w:pStyle w:val="ListParagraph"/>
         <w:numPr>
           <w:ilvl w:val="0"/>
-          <w:numId w:val="3"/>
+          <w:numId w:val="31"/>
         </w:numPr>
       </w:pPr>
       <w:r>
@@ -522,7 +447,7 @@
         <w:ind w:left="1440"/>
       </w:pPr>
       <w:r>
-        <w:t>This layer provides the following functionalities:</w:t>
+        <w:t>Provides functionality for delivering insights and results:</w:t>
       </w:r>
     </w:p>
     <w:p>
@@ -546,29 +471,6 @@
     </w:p>
     <w:p>
       <w:pPr>
-        <w:pStyle w:val="ListParagraph"/>
-        <w:ind w:left="1440"/>
-      </w:pPr>
-      <w:r>
-        <w:rPr>
-          <w:b/>
-          <w:bCs/>
-        </w:rPr>
-        <w:t>Web Interface</w:t>
-      </w:r>
-      <w:r>
-        <w:rPr>
-          <w:b/>
-          <w:bCs/>
-        </w:rPr>
-        <w:t xml:space="preserve">: </w:t>
-      </w:r>
-      <w:r>
-        <w:t>Allows report download and visualization on larger screens</w:t>
-      </w:r>
-    </w:p>
-    <w:p>
-      <w:pPr>
         <w:rPr>
           <w:b/>
           <w:bCs/>
@@ -580,8 +482,11 @@
         <w:pStyle w:val="Heading1"/>
       </w:pPr>
       <w:r>
+        <w:rPr>
+          <w:noProof/>
+        </w:rPr>
         <w:drawing>
-          <wp:anchor distT="0" distB="0" distL="114300" distR="114300" simplePos="0" relativeHeight="251658240" behindDoc="0" locked="0" layoutInCell="1" allowOverlap="1" wp14:anchorId="777E3BF0" wp14:editId="1C0C2787">
+          <wp:anchor distT="0" distB="0" distL="114300" distR="114300" simplePos="0" relativeHeight="251658240" behindDoc="0" locked="0" layoutInCell="1" allowOverlap="1" wp14:anchorId="777E3BF0" wp14:editId="29220EE2">
             <wp:simplePos x="0" y="0"/>
             <wp:positionH relativeFrom="margin">
               <wp:posOffset>-771525</wp:posOffset>
@@ -650,6 +555,9 @@
         <w:t>Graphic Description</w:t>
       </w:r>
       <w:r>
+        <w:t xml:space="preserve"> of Client-Server Architecture</w:t>
+      </w:r>
+      <w:r>
         <w:t>:</w:t>
       </w:r>
     </w:p>
@@ -719,7 +627,10 @@
         <w:t>Guest Sign In</w:t>
       </w:r>
       <w:r>
-        <w:t>: Provides a way for users to interact without creating an account, likely with limited functionality.</w:t>
+        <w:t xml:space="preserve">: </w:t>
+      </w:r>
+      <w:r>
+        <w:t>Provides users with limited functionality to interact with the app without creating an account.</w:t>
       </w:r>
     </w:p>
     <w:p>
@@ -738,7 +649,19 @@
         <w:t>Request Previous Result</w:t>
       </w:r>
       <w:r>
-        <w:t>: Users can query previously processed results, sent through the Communication Layer to fetch saved analysis results.</w:t>
+        <w:t xml:space="preserve">: </w:t>
+      </w:r>
+      <w:r>
+        <w:t xml:space="preserve">Enables users to query and view previously processed results. This request is routed through the Communication Layer to fetch data from the </w:t>
+      </w:r>
+      <w:r>
+        <w:t>backend.</w:t>
+      </w:r>
+      <w:r>
+        <w:t xml:space="preserve"> (</w:t>
+      </w:r>
+      <w:r>
+        <w:t>only for Sign up users)</w:t>
       </w:r>
     </w:p>
     <w:p>
@@ -757,7 +680,10 @@
         <w:t>Upload Image</w:t>
       </w:r>
       <w:r>
-        <w:t>: Enables users to upload an image for analysis. This action passes the image to the Communication Layer for preprocessing and analysis.</w:t>
+        <w:t xml:space="preserve">: </w:t>
+      </w:r>
+      <w:r>
+        <w:t>Allows users to upload images for analysis. The image is sent to the Communication Layer for preprocessing and analysis.</w:t>
       </w:r>
     </w:p>
     <w:p>
@@ -826,15 +752,7 @@
         <w:t xml:space="preserve"> </w:t>
       </w:r>
       <w:r>
-        <w:t xml:space="preserve">Handles the upload request by passing the image data to the </w:t>
-      </w:r>
-      <w:proofErr w:type="spellStart"/>
-      <w:r>
-        <w:t>backend's</w:t>
-      </w:r>
-      <w:proofErr w:type="spellEnd"/>
-      <w:r>
-        <w:t xml:space="preserve"> preprocessing module for further analysis.</w:t>
+        <w:t>Handles image upload requests by transferring the image data to the backend for preprocessing and analysis.</w:t>
       </w:r>
     </w:p>
     <w:p>
@@ -859,7 +777,7 @@
         <w:t xml:space="preserve"> </w:t>
       </w:r>
       <w:r>
-        <w:t>Fetches user-specific analysis results from the database by interacting with the Backend Layer.</w:t>
+        <w:t>Fetches user-specific analysis results from the database by coordinating with the Backend Layer.</w:t>
       </w:r>
     </w:p>
     <w:p>
@@ -919,7 +837,28 @@
           <w:b/>
           <w:bCs/>
         </w:rPr>
-        <w:t>ML Server (Machine Learning Model)</w:t>
+        <w:t>DL</w:t>
+      </w:r>
+      <w:r>
+        <w:rPr>
+          <w:b/>
+          <w:bCs/>
+        </w:rPr>
+        <w:t xml:space="preserve"> Server </w:t>
+      </w:r>
+      <w:r>
+        <w:rPr>
+          <w:b/>
+          <w:bCs/>
+        </w:rPr>
+        <w:t>(Deep Learning</w:t>
+      </w:r>
+      <w:r>
+        <w:rPr>
+          <w:b/>
+          <w:bCs/>
+        </w:rPr>
+        <w:t xml:space="preserve"> Model)</w:t>
       </w:r>
       <w:r>
         <w:t>:</w:t>
@@ -928,19 +867,7 @@
         <w:t xml:space="preserve"> </w:t>
       </w:r>
       <w:r>
-        <w:t xml:space="preserve">The ML server processes the </w:t>
-      </w:r>
-      <w:r>
-        <w:t>preprocesses</w:t>
-      </w:r>
-      <w:r>
-        <w:t xml:space="preserve"> image using models like CNN (ResNet50 or InceptionV3). The </w:t>
-      </w:r>
-      <w:r>
-        <w:t>analysed</w:t>
-      </w:r>
-      <w:r>
-        <w:t xml:space="preserve"> data is sent back to the backend.</w:t>
+        <w:t>Processes preprocessed images using pretrained CNN models (e.g., ResNet50, InceptionV3). The analyzed results are returned to the backend.</w:t>
       </w:r>
     </w:p>
     <w:p>
@@ -951,21 +878,12 @@
           <w:numId w:val="18"/>
         </w:numPr>
       </w:pPr>
-      <w:proofErr w:type="spellStart"/>
-      <w:r>
-        <w:rPr>
-          <w:b/>
-          <w:bCs/>
-        </w:rPr>
-        <w:t>Analyze</w:t>
-      </w:r>
-      <w:proofErr w:type="spellEnd"/>
-      <w:r>
-        <w:rPr>
-          <w:b/>
-          <w:bCs/>
-        </w:rPr>
-        <w:t xml:space="preserve"> Image</w:t>
+      <w:r>
+        <w:rPr>
+          <w:b/>
+          <w:bCs/>
+        </w:rPr>
+        <w:t>Analyze Image</w:t>
       </w:r>
       <w:r>
         <w:t>:</w:t>
@@ -974,7 +892,13 @@
         <w:t xml:space="preserve"> </w:t>
       </w:r>
       <w:r>
-        <w:t>Coordinates with the ML server to process the image, interprets results, and formats them for storage or display.</w:t>
+        <w:t xml:space="preserve">Coordinates with the </w:t>
+      </w:r>
+      <w:r>
+        <w:t>DL</w:t>
+      </w:r>
+      <w:r>
+        <w:t xml:space="preserve"> server to process the image, interprets results, and formats them for storage or display.</w:t>
       </w:r>
     </w:p>
     <w:p>
@@ -999,7 +923,7 @@
         <w:t xml:space="preserve"> </w:t>
       </w:r>
       <w:r>
-        <w:t>Fetches past analysis data from the database based on user requests. Useful for displaying history or trends.</w:t>
+        <w:t>Retrieves past analysis data from the database based on user requests, enabling users to view their history or trends.</w:t>
       </w:r>
     </w:p>
     <w:p>
@@ -1015,7 +939,7 @@
           <w:b/>
           <w:bCs/>
         </w:rPr>
-        <w:t>Analysis Results</w:t>
+        <w:t>Analysis Results Management</w:t>
       </w:r>
       <w:r>
         <w:t>:</w:t>
@@ -1024,7 +948,10 @@
         <w:t xml:space="preserve"> </w:t>
       </w:r>
       <w:r>
-        <w:t>Manages and organizes results before they are saved in the database or displayed to the user.</w:t>
+        <w:t>Organizes</w:t>
+      </w:r>
+      <w:r>
+        <w:t xml:space="preserve"> and prepares results for saving in the database or presenting to the user.</w:t>
       </w:r>
     </w:p>
     <w:p>
@@ -1145,7 +1072,7 @@
         <w:t xml:space="preserve"> </w:t>
       </w:r>
       <w:r>
-        <w:t>Presents processed analysis results to the user in a clear and interpretable format. This step concludes the user's workflow.</w:t>
+        <w:t>Presents processed analysis results, including disease classifications, confidence scores, and visualizations (e.g., heatmaps), in a clear format.</w:t>
       </w:r>
     </w:p>
     <w:p>
@@ -1158,40 +1085,39 @@
     <w:p>
       <w:pPr>
         <w:rPr>
-          <w:rtl/>
           <w:lang w:val="en-US"/>
         </w:rPr>
       </w:pPr>
     </w:p>
     <w:p>
       <w:pPr>
+        <w:pStyle w:val="Heading2"/>
         <w:rPr>
           <w:lang w:val="en-US"/>
         </w:rPr>
       </w:pPr>
-    </w:p>
-    <w:p>
-      <w:pPr>
-        <w:pStyle w:val="Heading2"/>
+      <w:r>
         <w:rPr>
           <w:lang w:val="en-US"/>
         </w:rPr>
-      </w:pPr>
-      <w:r>
-        <w:lastRenderedPageBreak/>
+        <w:t>Class Diagram:</w:t>
+      </w:r>
+    </w:p>
+    <w:p>
+      <w:pPr>
+        <w:rPr>
+          <w:lang w:val="en-US"/>
+        </w:rPr>
+      </w:pPr>
+      <w:r>
+        <w:rPr>
+          <w:noProof/>
+        </w:rPr>
         <w:drawing>
-          <wp:anchor distT="0" distB="0" distL="114300" distR="114300" simplePos="0" relativeHeight="251659264" behindDoc="0" locked="0" layoutInCell="1" allowOverlap="1" wp14:anchorId="42BCB38D" wp14:editId="7BC27068">
-            <wp:simplePos x="0" y="0"/>
-            <wp:positionH relativeFrom="margin">
-              <wp:posOffset>-690245</wp:posOffset>
-            </wp:positionH>
-            <wp:positionV relativeFrom="paragraph">
-              <wp:posOffset>341630</wp:posOffset>
-            </wp:positionV>
-            <wp:extent cx="7023100" cy="5474970"/>
-            <wp:effectExtent l="0" t="0" r="6350" b="0"/>
-            <wp:wrapSquare wrapText="bothSides"/>
-            <wp:docPr id="1590101866" name="Picture 4"/>
+          <wp:inline distT="0" distB="0" distL="0" distR="0" wp14:anchorId="44FD7AE6" wp14:editId="0DAA1A8D">
+            <wp:extent cx="5731510" cy="5370195"/>
+            <wp:effectExtent l="0" t="0" r="2540" b="1905"/>
+            <wp:docPr id="625320853" name="Picture 1"/>
             <wp:cNvGraphicFramePr>
               <a:graphicFrameLocks xmlns:a="http://schemas.openxmlformats.org/drawingml/2006/main" noChangeAspect="1"/>
             </wp:cNvGraphicFramePr>
@@ -1199,7 +1125,7 @@
               <a:graphicData uri="http://schemas.openxmlformats.org/drawingml/2006/picture">
                 <pic:pic xmlns:pic="http://schemas.openxmlformats.org/drawingml/2006/picture">
                   <pic:nvPicPr>
-                    <pic:cNvPr id="0" name="Picture 13"/>
+                    <pic:cNvPr id="0" name="Picture 1"/>
                     <pic:cNvPicPr>
                       <a:picLocks noChangeAspect="1" noChangeArrowheads="1"/>
                     </pic:cNvPicPr>
@@ -1220,7 +1146,7 @@
                   <pic:spPr bwMode="auto">
                     <a:xfrm>
                       <a:off x="0" y="0"/>
-                      <a:ext cx="7023100" cy="5474970"/>
+                      <a:ext cx="5731510" cy="5370195"/>
                     </a:xfrm>
                     <a:prstGeom prst="rect">
                       <a:avLst/>
@@ -1233,28 +1159,9 @@
                 </pic:pic>
               </a:graphicData>
             </a:graphic>
-            <wp14:sizeRelH relativeFrom="page">
-              <wp14:pctWidth>0</wp14:pctWidth>
-            </wp14:sizeRelH>
-            <wp14:sizeRelV relativeFrom="page">
-              <wp14:pctHeight>0</wp14:pctHeight>
-            </wp14:sizeRelV>
-          </wp:anchor>
+          </wp:inline>
         </w:drawing>
       </w:r>
-      <w:r>
-        <w:rPr>
-          <w:lang w:val="en-US"/>
-        </w:rPr>
-        <w:t>Class Diagram:</w:t>
-      </w:r>
-    </w:p>
-    <w:p>
-      <w:pPr>
-        <w:rPr>
-          <w:lang w:val="en-US"/>
-        </w:rPr>
-      </w:pPr>
     </w:p>
     <w:p>
       <w:pPr>
@@ -1272,6 +1179,7 @@
           <w:u w:val="single"/>
           <w:lang w:val="en-US"/>
         </w:rPr>
+        <w:lastRenderedPageBreak/>
         <w:t>Classes</w:t>
       </w:r>
     </w:p>
@@ -1419,27 +1327,7 @@
         <w:t xml:space="preserve"> </w:t>
       </w:r>
       <w:r>
-        <w:t xml:space="preserve">The Backend class acts as a processing engine that handles the various tasks related to image manipulation and analysis. Its main responsibility is to preprocess </w:t>
-      </w:r>
-      <w:r>
-        <w:lastRenderedPageBreak/>
-        <w:t xml:space="preserve">images, making them suitable for analysis, and to invoke machine learning models to </w:t>
-      </w:r>
-      <w:proofErr w:type="spellStart"/>
-      <w:r>
-        <w:t>analyze</w:t>
-      </w:r>
-      <w:proofErr w:type="spellEnd"/>
-      <w:r>
-        <w:t xml:space="preserve"> the </w:t>
-      </w:r>
-      <w:proofErr w:type="spellStart"/>
-      <w:r>
-        <w:t>preprocessed</w:t>
-      </w:r>
-      <w:proofErr w:type="spellEnd"/>
-      <w:r>
-        <w:t xml:space="preserve"> images.</w:t>
+        <w:t>The Backend class acts as a processing engine that handles the various tasks related to image manipulation and analysis. Its main responsibility is to preprocess images, making them suitable for analysis, and to invoke machine learning models to analyze the preprocessed images.</w:t>
       </w:r>
     </w:p>
     <w:p>
@@ -1448,20 +1336,26 @@
           <w:lang w:val="en-US"/>
         </w:rPr>
       </w:pPr>
-      <w:proofErr w:type="spellStart"/>
       <w:r>
         <w:rPr>
           <w:b/>
           <w:bCs/>
           <w:lang w:val="en-US"/>
         </w:rPr>
-        <w:t>MLModel</w:t>
-      </w:r>
-      <w:proofErr w:type="spellEnd"/>
-      <w:r>
-        <w:rPr>
+        <w:t>DL</w:t>
+      </w:r>
+      <w:r>
+        <w:rPr>
+          <w:b/>
+          <w:bCs/>
           <w:lang w:val="en-US"/>
         </w:rPr>
+        <w:t>Model</w:t>
+      </w:r>
+      <w:r>
+        <w:rPr>
+          <w:lang w:val="en-US"/>
+        </w:rPr>
         <w:t>:</w:t>
       </w:r>
       <w:r>
@@ -1473,13 +1367,23 @@
       <w:r>
         <w:t xml:space="preserve">he </w:t>
       </w:r>
-      <w:proofErr w:type="spellStart"/>
-      <w:r>
-        <w:t>MLModel</w:t>
-      </w:r>
-      <w:proofErr w:type="spellEnd"/>
-      <w:r>
-        <w:t xml:space="preserve"> class encapsulates the machine learning model that performs the analysis on images. Its purpose is to abstract the model’s functionality and provide an interface for interacting with different types of machine learning models, such as deep learning architectures</w:t>
+      <w:r>
+        <w:t>DL</w:t>
+      </w:r>
+      <w:r>
+        <w:t xml:space="preserve">Model class encapsulates the </w:t>
+      </w:r>
+      <w:r>
+        <w:t>deep learning</w:t>
+      </w:r>
+      <w:r>
+        <w:t xml:space="preserve"> model that performs the analysis on images. Its purpose is to abstract the model’s functionality and provide an interface for interacting with different types of </w:t>
+      </w:r>
+      <w:r>
+        <w:t>deep learning</w:t>
+      </w:r>
+      <w:r>
+        <w:t xml:space="preserve"> models, such as deep learning architectures</w:t>
       </w:r>
       <w:r>
         <w:t xml:space="preserve"> </w:t>
@@ -1535,7 +1439,6 @@
           <w:lang w:val="en-US"/>
         </w:rPr>
       </w:pPr>
-      <w:proofErr w:type="spellStart"/>
       <w:r>
         <w:rPr>
           <w:b/>
@@ -1544,7 +1447,6 @@
         </w:rPr>
         <w:t>APIHandler</w:t>
       </w:r>
-      <w:proofErr w:type="spellEnd"/>
       <w:r>
         <w:rPr>
           <w:lang w:val="en-US"/>
@@ -1559,15 +1461,7 @@
         </w:rPr>
       </w:pPr>
       <w:r>
-        <w:t xml:space="preserve">The </w:t>
-      </w:r>
-      <w:proofErr w:type="spellStart"/>
-      <w:r>
-        <w:t>APIHandler</w:t>
-      </w:r>
-      <w:proofErr w:type="spellEnd"/>
-      <w:r>
-        <w:t xml:space="preserve"> class acts as an intermediary between the system's frontend and backend, handling HTTP requests from external sources such as client applications.</w:t>
+        <w:t>The APIHandler class acts as an intermediary between the system's frontend and backend, handling HTTP requests from external sources such as client applications.</w:t>
       </w:r>
     </w:p>
     <w:p>
@@ -1618,15 +1512,7 @@
         <w:t>: This</w:t>
       </w:r>
       <w:r>
-        <w:t xml:space="preserve"> indicates that a </w:t>
-      </w:r>
-      <w:proofErr w:type="gramStart"/>
-      <w:r>
-        <w:t>User</w:t>
-      </w:r>
-      <w:proofErr w:type="gramEnd"/>
-      <w:r>
-        <w:t xml:space="preserve"> class is associated with the Result class, meaning users receive multiple results after processing their uploaded images.</w:t>
+        <w:t xml:space="preserve"> indicates that a User class is associated with the Result class, meaning users receive multiple results after processing their uploaded images.</w:t>
       </w:r>
     </w:p>
     <w:p>
@@ -1636,32 +1522,42 @@
           <w:bCs/>
           <w:lang w:val="en-US"/>
         </w:rPr>
-        <w:t>User&lt;-&gt;</w:t>
-      </w:r>
-      <w:proofErr w:type="gramStart"/>
-      <w:r>
-        <w:rPr>
-          <w:b/>
-          <w:bCs/>
+        <w:t>User&lt;-&gt;Image</w:t>
+      </w:r>
+      <w:r>
+        <w:rPr>
           <w:lang w:val="en-US"/>
         </w:rPr>
-        <w:t>Image</w:t>
+        <w:t xml:space="preserve"> :</w:t>
       </w:r>
       <w:r>
         <w:rPr>
           <w:lang w:val="en-US"/>
         </w:rPr>
-        <w:t xml:space="preserve"> :</w:t>
-      </w:r>
-      <w:proofErr w:type="gramEnd"/>
-      <w:r>
+        <w:t xml:space="preserve"> </w:t>
+      </w:r>
+      <w:r>
+        <w:t>This indicates that the User class is associated with the Image class, meaning users interact with images by uploading them.</w:t>
+      </w:r>
+    </w:p>
+    <w:p>
+      <w:pPr>
         <w:rPr>
           <w:lang w:val="en-US"/>
         </w:rPr>
+      </w:pPr>
+      <w:r>
+        <w:rPr>
+          <w:b/>
+          <w:bCs/>
+        </w:rPr>
+        <w:t>Backend&lt;-&gt;Image/Result:</w:t>
+      </w:r>
+      <w:r>
         <w:t xml:space="preserve"> </w:t>
       </w:r>
       <w:r>
-        <w:t>This indicates that the User class is associated with the Image class, meaning users interact with images by uploading them.</w:t>
+        <w:t>The Backend class depends on the Image and Result classes because it processes images and generates results. This relationship shows that changes in the Image or Result classes might affect the Backend class's functionality.</w:t>
       </w:r>
     </w:p>
     <w:p>
@@ -1674,14 +1570,47 @@
         <w:rPr>
           <w:b/>
           <w:bCs/>
-        </w:rPr>
-        <w:t>Backend&lt;-&gt;Image/Result:</w:t>
-      </w:r>
-      <w:r>
+          <w:lang w:val="en-US"/>
+        </w:rPr>
+        <w:lastRenderedPageBreak/>
+        <w:t xml:space="preserve">Backend&lt;-&gt; </w:t>
+      </w:r>
+      <w:r>
+        <w:rPr>
+          <w:b/>
+          <w:bCs/>
+          <w:lang w:val="en-US"/>
+        </w:rPr>
+        <w:t>D</w:t>
+      </w:r>
+      <w:r>
+        <w:rPr>
+          <w:b/>
+          <w:bCs/>
+          <w:lang w:val="en-US"/>
+        </w:rPr>
+        <w:t>L Model:</w:t>
+      </w:r>
+      <w:r>
+        <w:rPr>
+          <w:lang w:val="en-US"/>
+        </w:rPr>
         <w:t xml:space="preserve"> </w:t>
       </w:r>
       <w:r>
-        <w:t>The Backend class depends on the Image and Result classes because it processes images and generates results. This relationship shows that changes in the Image or Result classes might affect the Backend class's functionality.</w:t>
+        <w:t xml:space="preserve">The Backend class depends on the </w:t>
+      </w:r>
+      <w:r>
+        <w:t>D</w:t>
+      </w:r>
+      <w:r>
+        <w:t xml:space="preserve">LModel class to perform predictions. The </w:t>
+      </w:r>
+      <w:r>
+        <w:t>D</w:t>
+      </w:r>
+      <w:r>
+        <w:t>L models are the core processing unit that analyzes data (images) and generates predictions (results).</w:t>
       </w:r>
     </w:p>
     <w:p>
@@ -1696,7 +1625,7 @@
           <w:bCs/>
           <w:lang w:val="en-US"/>
         </w:rPr>
-        <w:t>Backend&lt;-&gt; ML Model:</w:t>
+        <w:t>Backend&lt;-&gt;Database:</w:t>
       </w:r>
       <w:r>
         <w:rPr>
@@ -1705,23 +1634,7 @@
         <w:t xml:space="preserve"> </w:t>
       </w:r>
       <w:r>
-        <w:t xml:space="preserve">The Backend class depends on the </w:t>
-      </w:r>
-      <w:proofErr w:type="spellStart"/>
-      <w:r>
-        <w:t>MLModel</w:t>
-      </w:r>
-      <w:proofErr w:type="spellEnd"/>
-      <w:r>
-        <w:t xml:space="preserve"> class to perform predictions. The ML models are the core processing unit that </w:t>
-      </w:r>
-      <w:proofErr w:type="spellStart"/>
-      <w:r>
-        <w:t>analyzes</w:t>
-      </w:r>
-      <w:proofErr w:type="spellEnd"/>
-      <w:r>
-        <w:t xml:space="preserve"> data (images) and generates predictions (results).</w:t>
+        <w:t>The Backend class interacts with the Database class to store and retrieve information, such as uploaded images, user data, and results.</w:t>
       </w:r>
     </w:p>
     <w:p>
@@ -1736,7 +1649,7 @@
           <w:bCs/>
           <w:lang w:val="en-US"/>
         </w:rPr>
-        <w:t>Backend&lt;-&gt;Database:</w:t>
+        <w:t>APIHnadler&lt;-&gt;Backend:</w:t>
       </w:r>
       <w:r>
         <w:rPr>
@@ -1745,7 +1658,7 @@
         <w:t xml:space="preserve"> </w:t>
       </w:r>
       <w:r>
-        <w:t>The Backend class interacts with the Database class to store and retrieve information, such as uploaded images, user data, and results.</w:t>
+        <w:t>The APIHandler class serves as a bridge between frontend requests and the backend. It depends on the Backend class to perform operations like uploading images, retrieving results, or handling user data.</w:t>
       </w:r>
     </w:p>
     <w:p>
@@ -1754,68 +1667,25 @@
           <w:lang w:val="en-US"/>
         </w:rPr>
       </w:pPr>
-      <w:proofErr w:type="spellStart"/>
-      <w:r>
-        <w:rPr>
-          <w:b/>
-          <w:bCs/>
+    </w:p>
+    <w:p>
+      <w:pPr>
+        <w:rPr>
           <w:lang w:val="en-US"/>
         </w:rPr>
-        <w:t>APIHnadler</w:t>
-      </w:r>
-      <w:proofErr w:type="spellEnd"/>
-      <w:r>
-        <w:rPr>
-          <w:b/>
-          <w:bCs/>
+      </w:pPr>
+    </w:p>
+    <w:p>
+      <w:pPr>
+        <w:pStyle w:val="Heading2"/>
+        <w:rPr>
           <w:lang w:val="en-US"/>
         </w:rPr>
-        <w:t>&lt;-&gt;Backend:</w:t>
-      </w:r>
+      </w:pPr>
       <w:r>
         <w:rPr>
           <w:lang w:val="en-US"/>
         </w:rPr>
-        <w:t xml:space="preserve"> </w:t>
-      </w:r>
-      <w:r>
-        <w:t xml:space="preserve">The </w:t>
-      </w:r>
-      <w:proofErr w:type="spellStart"/>
-      <w:r>
-        <w:t>APIHandler</w:t>
-      </w:r>
-      <w:proofErr w:type="spellEnd"/>
-      <w:r>
-        <w:t xml:space="preserve"> class serves as a bridge between frontend requests and the backend. It depends on the Backend class to perform operations like uploading images, retrieving results, or handling user data.</w:t>
-      </w:r>
-    </w:p>
-    <w:p>
-      <w:pPr>
-        <w:rPr>
-          <w:lang w:val="en-US"/>
-        </w:rPr>
-      </w:pPr>
-    </w:p>
-    <w:p>
-      <w:pPr>
-        <w:rPr>
-          <w:lang w:val="en-US"/>
-        </w:rPr>
-      </w:pPr>
-    </w:p>
-    <w:p>
-      <w:pPr>
-        <w:pStyle w:val="Heading2"/>
-        <w:rPr>
-          <w:lang w:val="en-US"/>
-        </w:rPr>
-      </w:pPr>
-      <w:r>
-        <w:rPr>
-          <w:lang w:val="en-US"/>
-        </w:rPr>
-        <w:lastRenderedPageBreak/>
         <w:t>Algorithm description</w:t>
       </w:r>
     </w:p>
@@ -1848,40 +1718,31 @@
           <w:b/>
           <w:bCs/>
         </w:rPr>
-        <w:t>Convolutional Neural Networks (</w:t>
-      </w:r>
-      <w:proofErr w:type="spellStart"/>
-      <w:r>
-        <w:rPr>
-          <w:b/>
-          <w:bCs/>
-        </w:rPr>
-        <w:t>CNNs</w:t>
-      </w:r>
-      <w:proofErr w:type="spellEnd"/>
-      <w:r>
-        <w:rPr>
-          <w:b/>
-          <w:bCs/>
-        </w:rPr>
-        <w:t>)</w:t>
-      </w:r>
-    </w:p>
-    <w:p>
-      <w:proofErr w:type="spellStart"/>
-      <w:r>
-        <w:t>CNNs</w:t>
-      </w:r>
-      <w:proofErr w:type="spellEnd"/>
-      <w:r>
-        <w:t xml:space="preserve"> form the backbone of modern image analysis tasks. They are particularly well-suited for handling unstructured data, like images, and excel at automatically learning hierarchical features from raw data. Key advantages include:</w:t>
+        <w:t>Convolutional Neural Networks (CNNs)</w:t>
+      </w:r>
+    </w:p>
+    <w:p>
+      <w:r>
+        <w:t>CNNs are a cornerstone of image analysis and have revolutionized tasks involving unstructured data like images. They leverage convolutional layers, pooling layers, and fully connected layers to learn hierarchical patterns and generate accurate predictions.</w:t>
+      </w:r>
+    </w:p>
+    <w:p>
+      <w:r>
+        <w:rPr>
+          <w:b/>
+          <w:bCs/>
+        </w:rPr>
+        <w:t>Key Features and Advantages</w:t>
+      </w:r>
+      <w:r>
+        <w:t>:</w:t>
       </w:r>
     </w:p>
     <w:p>
       <w:pPr>
         <w:numPr>
           <w:ilvl w:val="0"/>
-          <w:numId w:val="20"/>
+          <w:numId w:val="34"/>
         </w:numPr>
       </w:pPr>
       <w:r>
@@ -1892,22 +1753,14 @@
         <w:t>Feature Extraction</w:t>
       </w:r>
       <w:r>
-        <w:t xml:space="preserve">: </w:t>
-      </w:r>
-      <w:proofErr w:type="spellStart"/>
-      <w:r>
-        <w:t>CNNs</w:t>
-      </w:r>
-      <w:proofErr w:type="spellEnd"/>
-      <w:r>
-        <w:t xml:space="preserve"> learn low-level features (edges, textures) in early layers and complex patterns (shapes, objects) in deeper layers.</w:t>
+        <w:t>: CNNs automatically identify low-level features (e.g., edges and textures) in early layers and learn complex, high-level patterns (e.g., shapes, lesions) in deeper layers.</w:t>
       </w:r>
     </w:p>
     <w:p>
       <w:pPr>
         <w:numPr>
           <w:ilvl w:val="0"/>
-          <w:numId w:val="20"/>
+          <w:numId w:val="34"/>
         </w:numPr>
       </w:pPr>
       <w:r>
@@ -1918,153 +1771,84 @@
         <w:t>Spatial Hierarchies</w:t>
       </w:r>
       <w:r>
-        <w:t xml:space="preserve">: By using convolutional layers and pooling layers, </w:t>
-      </w:r>
-      <w:proofErr w:type="spellStart"/>
-      <w:r>
-        <w:t>CNNs</w:t>
-      </w:r>
-      <w:proofErr w:type="spellEnd"/>
-      <w:r>
-        <w:t xml:space="preserve"> capture spatial dependencies, making them ideal for </w:t>
-      </w:r>
-      <w:proofErr w:type="spellStart"/>
-      <w:r>
-        <w:t>analyzing</w:t>
-      </w:r>
-      <w:proofErr w:type="spellEnd"/>
-      <w:r>
-        <w:t xml:space="preserve"> images.</w:t>
-      </w:r>
-    </w:p>
-    <w:p>
-      <w:r>
-        <w:t xml:space="preserve">In this project, </w:t>
-      </w:r>
-      <w:proofErr w:type="spellStart"/>
-      <w:r>
-        <w:t>CNNs</w:t>
-      </w:r>
-      <w:proofErr w:type="spellEnd"/>
-      <w:r>
-        <w:t xml:space="preserve"> can process user-uploaded images to:</w:t>
+        <w:t>: Convolutional and pooling layers enable CNNs to capture spatial relationships, which are critical for analyzing image structure.</w:t>
       </w:r>
     </w:p>
     <w:p>
       <w:pPr>
         <w:numPr>
           <w:ilvl w:val="0"/>
-          <w:numId w:val="21"/>
+          <w:numId w:val="34"/>
         </w:numPr>
       </w:pPr>
       <w:r>
-        <w:t>Detect specific conditions, lesions, or abnormalities.</w:t>
+        <w:rPr>
+          <w:b/>
+          <w:bCs/>
+        </w:rPr>
+        <w:t>Transfer Learning</w:t>
+      </w:r>
+      <w:r>
+        <w:t>: Pretrained models like ResNet50 and InceptionV3 can be fine-tuned to adapt to specific tasks, leveraging their robust feature extraction capabilities.</w:t>
+      </w:r>
+    </w:p>
+    <w:p>
+      <w:r>
+        <w:rPr>
+          <w:b/>
+          <w:bCs/>
+        </w:rPr>
+        <w:t>Application in This Project</w:t>
+      </w:r>
+      <w:r>
+        <w:t>:</w:t>
+      </w:r>
+      <w:r>
+        <w:br/>
+        <w:t>In this project, CNNs will be used to analyze user-uploaded images of skin lesions for the following tasks:</w:t>
       </w:r>
     </w:p>
     <w:p>
       <w:pPr>
         <w:numPr>
           <w:ilvl w:val="0"/>
-          <w:numId w:val="21"/>
+          <w:numId w:val="35"/>
         </w:numPr>
       </w:pPr>
       <w:r>
-        <w:t xml:space="preserve">Generate </w:t>
-      </w:r>
-      <w:r>
-        <w:rPr>
-          <w:b/>
-          <w:bCs/>
-        </w:rPr>
-        <w:t>heatmaps</w:t>
-      </w:r>
-      <w:r>
-        <w:t xml:space="preserve"> to visualize areas of interest in an image, aiding interpretability.</w:t>
+        <w:rPr>
+          <w:b/>
+          <w:bCs/>
+        </w:rPr>
+        <w:t>Disease Detection</w:t>
+      </w:r>
+      <w:r>
+        <w:t>: CNNs will identify whether a lesion is benign or malignant and classify it into specific categories, such as melanoma or other skin conditions.</w:t>
       </w:r>
     </w:p>
     <w:p>
       <w:pPr>
         <w:numPr>
           <w:ilvl w:val="0"/>
-          <w:numId w:val="21"/>
+          <w:numId w:val="35"/>
         </w:numPr>
       </w:pPr>
       <w:r>
-        <w:t>Provide accurate predictions by leveraging their ability to recognize patterns.</w:t>
-      </w:r>
-    </w:p>
-    <w:p>
-      <w:pPr>
-        <w:rPr>
-          <w:b/>
-          <w:bCs/>
-        </w:rPr>
-      </w:pPr>
-      <w:proofErr w:type="spellStart"/>
-      <w:r>
-        <w:rPr>
-          <w:b/>
-          <w:bCs/>
-        </w:rPr>
-        <w:t>ResNet</w:t>
-      </w:r>
-      <w:proofErr w:type="spellEnd"/>
-      <w:r>
-        <w:rPr>
-          <w:b/>
-          <w:bCs/>
-        </w:rPr>
-        <w:t xml:space="preserve"> (Residual Networks)</w:t>
-      </w:r>
-    </w:p>
-    <w:p>
-      <w:proofErr w:type="spellStart"/>
-      <w:r>
-        <w:t>ResNet</w:t>
-      </w:r>
-      <w:proofErr w:type="spellEnd"/>
-      <w:r>
-        <w:t xml:space="preserve">, or Residual Networks, is a CNN architecture designed to address the </w:t>
-      </w:r>
-      <w:r>
-        <w:rPr>
-          <w:b/>
-          <w:bCs/>
-        </w:rPr>
-        <w:t>vanishing gradient problem</w:t>
-      </w:r>
-      <w:r>
-        <w:t xml:space="preserve"> in deep networks. By introducing </w:t>
-      </w:r>
-      <w:r>
-        <w:rPr>
-          <w:b/>
-          <w:bCs/>
-        </w:rPr>
-        <w:t>residual connections</w:t>
-      </w:r>
-      <w:r>
-        <w:t xml:space="preserve">, </w:t>
-      </w:r>
-      <w:proofErr w:type="spellStart"/>
-      <w:r>
-        <w:t>ResNet</w:t>
-      </w:r>
-      <w:proofErr w:type="spellEnd"/>
-      <w:r>
-        <w:t xml:space="preserve"> enables deeper networks to train effectively without performance degradation.</w:t>
-      </w:r>
-    </w:p>
-    <w:p>
-      <w:r>
-        <w:t>Key features:</w:t>
+        <w:rPr>
+          <w:b/>
+          <w:bCs/>
+        </w:rPr>
+        <w:t>Heatmap Generation</w:t>
+      </w:r>
+      <w:r>
+        <w:t>: Grad-CAM or similar techniques will generate visual heatmaps, highlighting regions in the image that contributed most to the prediction, aiding interpretability.</w:t>
       </w:r>
     </w:p>
     <w:p>
       <w:pPr>
         <w:numPr>
           <w:ilvl w:val="0"/>
-          <w:numId w:val="22"/>
+          <w:numId w:val="35"/>
         </w:numPr>
       </w:pPr>
       <w:r>
@@ -2072,25 +1856,30 @@
           <w:b/>
           <w:bCs/>
         </w:rPr>
-        <w:t>Residual Blocks</w:t>
-      </w:r>
-      <w:r>
-        <w:t xml:space="preserve">: </w:t>
-      </w:r>
-      <w:proofErr w:type="spellStart"/>
-      <w:r>
-        <w:t>ResNet</w:t>
-      </w:r>
-      <w:proofErr w:type="spellEnd"/>
-      <w:r>
-        <w:t xml:space="preserve"> introduces shortcut connections that skip one or more layers, allowing the network to learn identity mappings. This ensures that deep networks don't suffer from degradation problems.</w:t>
+        <w:lastRenderedPageBreak/>
+        <w:t>Improved Diagnostic Accuracy</w:t>
+      </w:r>
+      <w:r>
+        <w:t>: By training the model on datasets like the ISIC archive, CNNs can provide reliable predictions, potentially matching or surpassing human diagnostic performance.</w:t>
+      </w:r>
+    </w:p>
+    <w:p>
+      <w:r>
+        <w:rPr>
+          <w:b/>
+          <w:bCs/>
+        </w:rPr>
+        <w:t>Preprocessing Techniques</w:t>
+      </w:r>
+      <w:r>
+        <w:t>:</w:t>
       </w:r>
     </w:p>
     <w:p>
       <w:pPr>
         <w:numPr>
           <w:ilvl w:val="0"/>
-          <w:numId w:val="22"/>
+          <w:numId w:val="36"/>
         </w:numPr>
       </w:pPr>
       <w:r>
@@ -2098,25 +1887,17 @@
           <w:b/>
           <w:bCs/>
         </w:rPr>
-        <w:t>Scalability</w:t>
-      </w:r>
-      <w:r>
-        <w:t xml:space="preserve">: </w:t>
-      </w:r>
-      <w:proofErr w:type="spellStart"/>
-      <w:r>
-        <w:t>ResNet</w:t>
-      </w:r>
-      <w:proofErr w:type="spellEnd"/>
-      <w:r>
-        <w:t xml:space="preserve"> can scale to hundreds or thousands of layers (e.g., ResNet-50, ResNet-101).</w:t>
+        <w:t>Image Augmentation</w:t>
+      </w:r>
+      <w:r>
+        <w:t>: Techniques like rotation, flipping, zooming, and normalization will ensure the model is robust to variations in input images.</w:t>
       </w:r>
     </w:p>
     <w:p>
       <w:pPr>
         <w:numPr>
           <w:ilvl w:val="0"/>
-          <w:numId w:val="22"/>
+          <w:numId w:val="36"/>
         </w:numPr>
       </w:pPr>
       <w:r>
@@ -2124,135 +1905,17 @@
           <w:b/>
           <w:bCs/>
         </w:rPr>
-        <w:t>Transfer Learning</w:t>
-      </w:r>
-      <w:r>
-        <w:t xml:space="preserve">: Pre-trained </w:t>
-      </w:r>
-      <w:proofErr w:type="spellStart"/>
-      <w:r>
-        <w:t>ResNet</w:t>
-      </w:r>
-      <w:proofErr w:type="spellEnd"/>
-      <w:r>
-        <w:t xml:space="preserve"> models on large datasets (e.g., ImageNet) can be fine-tuned for specific tasks, drastically reducing training time and improving accuracy.</w:t>
-      </w:r>
-    </w:p>
-    <w:p>
-      <w:r>
-        <w:rPr>
-          <w:b/>
-          <w:bCs/>
-        </w:rPr>
-        <w:t xml:space="preserve">Use in </w:t>
-      </w:r>
-      <w:r>
-        <w:rPr>
-          <w:b/>
-          <w:bCs/>
-        </w:rPr>
-        <w:t>my</w:t>
-      </w:r>
-      <w:r>
-        <w:rPr>
-          <w:b/>
-          <w:bCs/>
-        </w:rPr>
-        <w:t xml:space="preserve"> project</w:t>
-      </w:r>
-      <w:r>
-        <w:t>:</w:t>
-      </w:r>
-      <w:r>
-        <w:br/>
-      </w:r>
-      <w:proofErr w:type="spellStart"/>
-      <w:r>
-        <w:t>ResNet</w:t>
-      </w:r>
-      <w:proofErr w:type="spellEnd"/>
-      <w:r>
-        <w:t xml:space="preserve"> can identify subtle patterns in high-resolution images, making it ideal for detecting abnormalities, such as medical conditions or lesions. Its robustness ensures high accuracy and reliability in predictions.</w:t>
-      </w:r>
-    </w:p>
-    <w:p/>
-    <w:p>
-      <w:pPr>
-        <w:rPr>
-          <w:b/>
-          <w:bCs/>
-        </w:rPr>
-      </w:pPr>
-      <w:r>
-        <w:rPr>
-          <w:b/>
-          <w:bCs/>
-        </w:rPr>
-        <w:lastRenderedPageBreak/>
-        <w:t>Inception (</w:t>
-      </w:r>
-      <w:proofErr w:type="spellStart"/>
-      <w:r>
-        <w:rPr>
-          <w:b/>
-          <w:bCs/>
-        </w:rPr>
-        <w:t>GoogLeNet</w:t>
-      </w:r>
-      <w:proofErr w:type="spellEnd"/>
-      <w:r>
-        <w:rPr>
-          <w:b/>
-          <w:bCs/>
-        </w:rPr>
-        <w:t>)</w:t>
-      </w:r>
-    </w:p>
-    <w:p>
-      <w:r>
-        <w:t xml:space="preserve">Inception networks, particularly </w:t>
-      </w:r>
-      <w:r>
-        <w:rPr>
-          <w:b/>
-          <w:bCs/>
-        </w:rPr>
-        <w:t>Inception-v3</w:t>
-      </w:r>
-      <w:r>
-        <w:t xml:space="preserve">, are known for their innovative use of </w:t>
-      </w:r>
-      <w:r>
-        <w:rPr>
-          <w:b/>
-          <w:bCs/>
-        </w:rPr>
-        <w:t>multi-scale feature extraction</w:t>
-      </w:r>
-      <w:r>
-        <w:t xml:space="preserve"> and parameter efficiency. Instead of stacking layers sequentially, Inception networks use </w:t>
-      </w:r>
-      <w:r>
-        <w:rPr>
-          <w:b/>
-          <w:bCs/>
-        </w:rPr>
-        <w:t>Inception modules</w:t>
-      </w:r>
-      <w:r>
-        <w:t xml:space="preserve"> to process multiple filter sizes simultaneously.</w:t>
-      </w:r>
-    </w:p>
-    <w:p>
-      <w:r>
-        <w:t>Key features:</w:t>
+        <w:t>Resizing</w:t>
+      </w:r>
+      <w:r>
+        <w:t>: Images will be resized to match the input dimensions required by the selected CNN architecture (e.g., 224x224 for ResNet50).</w:t>
       </w:r>
     </w:p>
     <w:p>
       <w:pPr>
         <w:numPr>
           <w:ilvl w:val="0"/>
-          <w:numId w:val="23"/>
+          <w:numId w:val="36"/>
         </w:numPr>
       </w:pPr>
       <w:r>
@@ -2260,105 +1923,571 @@
           <w:b/>
           <w:bCs/>
         </w:rPr>
-        <w:t>Inception Modules</w:t>
-      </w:r>
-      <w:r>
-        <w:t>: These modules allow the network to capture patterns at different scales by applying 1x1, 3x3, and 5x5 convolutions in parallel.</w:t>
+        <w:t>Normalization</w:t>
+      </w:r>
+      <w:r>
+        <w:t>: Pixel values will be normalized to a standard range to improve training stability.</w:t>
+      </w:r>
+    </w:p>
+    <w:p>
+      <w:r>
+        <w:t>By leveraging CNNs' ability to recognize patterns in skin lesions, the system aims to provide fast, accurate, and interpretable results, making it a valuable tool for early detection and diagnosis of skin diseases.</w:t>
+      </w:r>
+    </w:p>
+    <w:p>
+      <w:pPr>
+        <w:rPr>
+          <w:b/>
+          <w:bCs/>
+          <w:u w:val="single"/>
+          <w:lang w:val="en-US"/>
+        </w:rPr>
+      </w:pPr>
+      <w:r>
+        <w:rPr>
+          <w:b/>
+          <w:bCs/>
+          <w:u w:val="single"/>
+          <w:lang w:val="en-US"/>
+        </w:rPr>
+        <w:t>Steps for the Algorithm:</w:t>
+      </w:r>
+    </w:p>
+    <w:p>
+      <w:pPr>
+        <w:rPr>
+          <w:b/>
+          <w:bCs/>
+        </w:rPr>
+      </w:pPr>
+      <w:r>
+        <w:rPr>
+          <w:b/>
+          <w:bCs/>
+        </w:rPr>
+        <w:t>Data Collection and Preparation:</w:t>
       </w:r>
     </w:p>
     <w:p>
       <w:pPr>
         <w:numPr>
           <w:ilvl w:val="0"/>
-          <w:numId w:val="23"/>
+          <w:numId w:val="38"/>
         </w:numPr>
       </w:pPr>
       <w:r>
-        <w:rPr>
-          <w:b/>
-          <w:bCs/>
-        </w:rPr>
-        <w:t>Parameter Efficiency</w:t>
-      </w:r>
-      <w:r>
-        <w:t>: By factorizing convolutions and using 1x1 convolutions to reduce dimensionality, Inception achieves high performance with fewer parameters.</w:t>
+        <w:t>Obtain a high-quality labeled dataset of skin lesion images (e.g., ISIC dataset).</w:t>
       </w:r>
     </w:p>
     <w:p>
       <w:pPr>
         <w:numPr>
           <w:ilvl w:val="0"/>
-          <w:numId w:val="23"/>
+          <w:numId w:val="38"/>
         </w:numPr>
       </w:pPr>
       <w:r>
-        <w:rPr>
-          <w:b/>
-          <w:bCs/>
-        </w:rPr>
-        <w:t>Auxiliary Classifiers</w:t>
-      </w:r>
-      <w:r>
-        <w:t>: Intermediate outputs during training help prevent vanishing gradients and improve convergence.</w:t>
-      </w:r>
-    </w:p>
-    <w:p>
-      <w:r>
-        <w:rPr>
-          <w:b/>
-          <w:bCs/>
-        </w:rPr>
-        <w:t xml:space="preserve">Use in </w:t>
-      </w:r>
-      <w:r>
-        <w:rPr>
-          <w:b/>
-          <w:bCs/>
-        </w:rPr>
+        <w:t>Split the dataset into training, validation, and testing sets.</w:t>
+      </w:r>
+    </w:p>
+    <w:p>
+      <w:pPr>
+        <w:rPr>
+          <w:b/>
+          <w:bCs/>
+        </w:rPr>
+      </w:pPr>
+      <w:r>
+        <w:rPr>
+          <w:b/>
+          <w:bCs/>
+        </w:rPr>
+        <w:t>Data Preprocessing:</w:t>
+      </w:r>
+    </w:p>
+    <w:p>
+      <w:pPr>
+        <w:numPr>
+          <w:ilvl w:val="0"/>
+          <w:numId w:val="39"/>
+        </w:numPr>
+      </w:pPr>
+      <w:r>
+        <w:t>Resize images to the required dimensions (e.g., 224x224).</w:t>
+      </w:r>
+    </w:p>
+    <w:p>
+      <w:pPr>
+        <w:numPr>
+          <w:ilvl w:val="0"/>
+          <w:numId w:val="39"/>
+        </w:numPr>
+      </w:pPr>
+      <w:r>
+        <w:t>Normalize pixel values for uniform scaling (0-1).</w:t>
+      </w:r>
+    </w:p>
+    <w:p>
+      <w:pPr>
+        <w:numPr>
+          <w:ilvl w:val="0"/>
+          <w:numId w:val="39"/>
+        </w:numPr>
+      </w:pPr>
+      <w:r>
+        <w:t>Use data augmentation techniques to enrich the dataset and reduce overfitting.</w:t>
+      </w:r>
+    </w:p>
+    <w:p>
+      <w:pPr>
+        <w:rPr>
+          <w:b/>
+          <w:bCs/>
+        </w:rPr>
+      </w:pPr>
+      <w:r>
+        <w:rPr>
+          <w:b/>
+          <w:bCs/>
+        </w:rPr>
+        <w:t>Model Selection and Architecture:</w:t>
+      </w:r>
+    </w:p>
+    <w:p>
+      <w:pPr>
+        <w:numPr>
+          <w:ilvl w:val="0"/>
+          <w:numId w:val="40"/>
+        </w:numPr>
+      </w:pPr>
+      <w:r>
+        <w:t>Use a pretrained CNN model (e.g., ResNet50, InceptionV3) for transfer learning.</w:t>
+      </w:r>
+    </w:p>
+    <w:p>
+      <w:pPr>
+        <w:numPr>
+          <w:ilvl w:val="0"/>
+          <w:numId w:val="40"/>
+        </w:numPr>
+      </w:pPr>
+      <w:r>
+        <w:t>Replace the output layer with a custom fully connected layer for binary classification.</w:t>
+      </w:r>
+    </w:p>
+    <w:p>
+      <w:r>
+        <w:t>Fine-tune the model by freezing earlier layers and training only the final layers for specialization.</w:t>
+      </w:r>
+    </w:p>
+    <w:p>
+      <w:pPr>
+        <w:rPr>
+          <w:b/>
+          <w:bCs/>
+        </w:rPr>
+      </w:pPr>
+      <w:r>
+        <w:rPr>
+          <w:b/>
+          <w:bCs/>
+        </w:rPr>
+        <w:t>Model Training:</w:t>
+      </w:r>
+    </w:p>
+    <w:p>
+      <w:pPr>
+        <w:numPr>
+          <w:ilvl w:val="0"/>
+          <w:numId w:val="41"/>
+        </w:numPr>
+      </w:pPr>
+      <w:r>
+        <w:t>Train the model on the prepared dataset using a suitable optimizer and loss function</w:t>
+      </w:r>
+      <w:r>
+        <w:t>.</w:t>
+      </w:r>
+    </w:p>
+    <w:p>
+      <w:r>
+        <w:lastRenderedPageBreak/>
+        <w:t xml:space="preserve">Monitor training and validation metrics (accuracy, precision, recall) using a library like </w:t>
+      </w:r>
+      <w:r>
+        <w:rPr>
+          <w:b/>
+          <w:bCs/>
+        </w:rPr>
+        <w:t>TensorBoard</w:t>
+      </w:r>
+      <w:r>
+        <w:t xml:space="preserve"> or </w:t>
+      </w:r>
+      <w:r>
+        <w:rPr>
+          <w:b/>
+          <w:bCs/>
+        </w:rPr>
+        <w:t>Matplotlib</w:t>
+      </w:r>
+      <w:r>
+        <w:t xml:space="preserve"> for visualization.</w:t>
+      </w:r>
+    </w:p>
+    <w:p>
+      <w:pPr>
+        <w:rPr>
+          <w:b/>
+          <w:bCs/>
+        </w:rPr>
+      </w:pPr>
+      <w:r>
+        <w:rPr>
+          <w:b/>
+          <w:bCs/>
+        </w:rPr>
+        <w:t>Model Evaluation:</w:t>
+      </w:r>
+    </w:p>
+    <w:p>
+      <w:pPr>
+        <w:numPr>
+          <w:ilvl w:val="0"/>
+          <w:numId w:val="42"/>
+        </w:numPr>
+      </w:pPr>
+      <w:r>
+        <w:t>Evaluate the model on the test set using PyTorch.</w:t>
+      </w:r>
+      <w:r>
+        <w:t xml:space="preserve"> </w:t>
+      </w:r>
+    </w:p>
+    <w:p>
+      <w:r>
+        <w:t xml:space="preserve">Use libraries like </w:t>
+      </w:r>
+      <w:r>
+        <w:rPr>
+          <w:b/>
+          <w:bCs/>
+        </w:rPr>
+        <w:t>scikit-learn</w:t>
+      </w:r>
+      <w:r>
+        <w:t xml:space="preserve"> for metrics such as:</w:t>
+      </w:r>
+    </w:p>
+    <w:p>
+      <w:pPr>
+        <w:numPr>
+          <w:ilvl w:val="0"/>
+          <w:numId w:val="47"/>
+        </w:numPr>
+      </w:pPr>
+      <w:r>
+        <w:rPr>
+          <w:b/>
+          <w:bCs/>
+        </w:rPr>
+        <w:t>Confusion Matrix</w:t>
+      </w:r>
+      <w:r>
+        <w:t>: Compare predictions with true labels.</w:t>
+      </w:r>
+    </w:p>
+    <w:p>
+      <w:pPr>
+        <w:numPr>
+          <w:ilvl w:val="0"/>
+          <w:numId w:val="47"/>
+        </w:numPr>
+      </w:pPr>
+      <w:r>
+        <w:rPr>
+          <w:b/>
+          <w:bCs/>
+        </w:rPr>
+        <w:t>Precision, Recall, F1-Score</w:t>
+      </w:r>
+      <w:r>
+        <w:t>: Use classification_report for detailed analysis.</w:t>
+      </w:r>
+    </w:p>
+    <w:p>
+      <w:pPr>
+        <w:rPr>
+          <w:b/>
+          <w:bCs/>
+        </w:rPr>
+      </w:pPr>
+      <w:r>
+        <w:rPr>
+          <w:b/>
+          <w:bCs/>
+        </w:rPr>
+        <w:t>Heatmap and Visualization:</w:t>
+      </w:r>
+    </w:p>
+    <w:p>
+      <w:pPr>
+        <w:numPr>
+          <w:ilvl w:val="0"/>
+          <w:numId w:val="43"/>
+        </w:numPr>
+      </w:pPr>
+      <w:r>
+        <w:t xml:space="preserve">Generate heatmaps for interpretability using </w:t>
+      </w:r>
+      <w:r>
+        <w:rPr>
+          <w:b/>
+          <w:bCs/>
+        </w:rPr>
+        <w:t>Grad-CAM</w:t>
+      </w:r>
+      <w:r>
+        <w:t xml:space="preserve"> in PyTorch</w:t>
+      </w:r>
+      <w:r>
+        <w:t xml:space="preserve"> </w:t>
+      </w:r>
+    </w:p>
+    <w:p>
+      <w:pPr>
+        <w:rPr>
+          <w:b/>
+          <w:bCs/>
+        </w:rPr>
+      </w:pPr>
+      <w:r>
+        <w:rPr>
+          <w:b/>
+          <w:bCs/>
+        </w:rPr>
+        <w:t>Deployment and Integration:</w:t>
+      </w:r>
+    </w:p>
+    <w:p>
+      <w:pPr>
+        <w:pStyle w:val="ListParagraph"/>
+        <w:numPr>
+          <w:ilvl w:val="0"/>
+          <w:numId w:val="17"/>
+        </w:numPr>
+        <w:rPr>
+          <w:b/>
+          <w:bCs/>
+        </w:rPr>
+      </w:pPr>
+      <w:r>
+        <w:t xml:space="preserve">Host </w:t>
+      </w:r>
+      <w:r>
         <w:t>my</w:t>
       </w:r>
       <w:r>
-        <w:rPr>
-          <w:b/>
-          <w:bCs/>
-        </w:rPr>
-        <w:t xml:space="preserve"> project</w:t>
-      </w:r>
-      <w:r>
+        <w:t xml:space="preserve"> model using </w:t>
+      </w:r>
+      <w:r>
+        <w:rPr>
+          <w:b/>
+          <w:bCs/>
+        </w:rPr>
+        <w:t>TorchServe</w:t>
+      </w:r>
+      <w:r>
+        <w:t xml:space="preserve"> to handle REST API requests for predictions</w:t>
+      </w:r>
+      <w:r>
+        <w:rPr>
+          <w:b/>
+          <w:bCs/>
+        </w:rPr>
+        <w:t>.</w:t>
+      </w:r>
+    </w:p>
+    <w:p>
+      <w:r>
+        <w:t>Integrate the REST API with Django:</w:t>
+      </w:r>
+    </w:p>
+    <w:p>
+      <w:pPr>
+        <w:numPr>
+          <w:ilvl w:val="0"/>
+          <w:numId w:val="48"/>
+        </w:numPr>
+      </w:pPr>
+      <w:r>
+        <w:t>Use Django to build endpoints that accept image uploads and forward them to TorchServe for predictions.</w:t>
+      </w:r>
+    </w:p>
+    <w:p>
+      <w:pPr>
+        <w:numPr>
+          <w:ilvl w:val="0"/>
+          <w:numId w:val="48"/>
+        </w:numPr>
+      </w:pPr>
+      <w:r>
+        <w:t>Retrieve predictions from TorchServe and return responses to the client.</w:t>
+      </w:r>
+    </w:p>
+    <w:p>
+      <w:pPr>
+        <w:rPr>
+          <w:b/>
+          <w:bCs/>
+        </w:rPr>
+      </w:pPr>
+      <w:r>
+        <w:rPr>
+          <w:b/>
+          <w:bCs/>
+        </w:rPr>
+        <w:t>Database Integration (MongoDB Atlas)</w:t>
+      </w:r>
+      <w:r>
+        <w:rPr>
+          <w:b/>
+          <w:bCs/>
+        </w:rPr>
         <w:t>:</w:t>
       </w:r>
-      <w:r>
-        <w:br/>
-        <w:t>Inception is well-suited for image analysis tasks where features at different scales are important. For instance, it can detect lesions of varying sizes and generate detailed heatmaps, improving both performance and interpretability.</w:t>
-      </w:r>
-    </w:p>
-    <w:p>
-      <w:pPr>
-        <w:rPr>
-          <w:lang w:val="en-US"/>
-        </w:rPr>
-      </w:pPr>
-    </w:p>
-    <w:p>
-      <w:pPr>
-        <w:rPr>
-          <w:lang w:val="en-US"/>
-        </w:rPr>
-      </w:pPr>
-    </w:p>
-    <w:p>
-      <w:pPr>
-        <w:rPr>
-          <w:lang w:val="en-US"/>
-        </w:rPr>
-      </w:pPr>
-    </w:p>
-    <w:p>
-      <w:pPr>
-        <w:rPr>
-          <w:lang w:val="en-US"/>
-        </w:rPr>
-      </w:pPr>
+    </w:p>
+    <w:p>
+      <w:pPr>
+        <w:numPr>
+          <w:ilvl w:val="0"/>
+          <w:numId w:val="49"/>
+        </w:numPr>
+      </w:pPr>
+      <w:r>
+        <w:t xml:space="preserve">Use </w:t>
+      </w:r>
+      <w:r>
+        <w:rPr>
+          <w:b/>
+          <w:bCs/>
+        </w:rPr>
+        <w:t>PyMongo</w:t>
+      </w:r>
+      <w:r>
+        <w:t xml:space="preserve"> or </w:t>
+      </w:r>
+      <w:r>
+        <w:rPr>
+          <w:b/>
+          <w:bCs/>
+        </w:rPr>
+        <w:t>Django MongoDB libraries</w:t>
+      </w:r>
+      <w:r>
+        <w:t xml:space="preserve"> to interact with MongoDB Atlas.</w:t>
+      </w:r>
+    </w:p>
+    <w:p>
+      <w:pPr>
+        <w:numPr>
+          <w:ilvl w:val="1"/>
+          <w:numId w:val="49"/>
+        </w:numPr>
+      </w:pPr>
+      <w:r>
+        <w:t>Store user-uploaded images and metadata (user info, predictions, timestamps).</w:t>
+      </w:r>
+    </w:p>
+    <w:p>
+      <w:pPr>
+        <w:rPr>
+          <w:b/>
+          <w:bCs/>
+        </w:rPr>
+      </w:pPr>
+      <w:r>
+        <w:rPr>
+          <w:b/>
+          <w:bCs/>
+        </w:rPr>
+        <w:t>User Interface and Result Display:</w:t>
+      </w:r>
+    </w:p>
+    <w:p>
+      <w:pPr>
+        <w:numPr>
+          <w:ilvl w:val="0"/>
+          <w:numId w:val="45"/>
+        </w:numPr>
+      </w:pPr>
+      <w:r>
+        <w:t>Show users predictions with confidence scores and optional heatmaps.</w:t>
+      </w:r>
+    </w:p>
+    <w:p>
+      <w:pPr>
+        <w:numPr>
+          <w:ilvl w:val="0"/>
+          <w:numId w:val="45"/>
+        </w:numPr>
+      </w:pPr>
+      <w:r>
+        <w:t>Provide insights into the detected conditions, such as whether a lesion is benign or malignant.</w:t>
+      </w:r>
+    </w:p>
+    <w:p>
+      <w:pPr>
+        <w:rPr>
+          <w:b/>
+          <w:bCs/>
+        </w:rPr>
+      </w:pPr>
+      <w:r>
+        <w:rPr>
+          <w:b/>
+          <w:bCs/>
+        </w:rPr>
+        <w:t>Continuous Updates</w:t>
+      </w:r>
+      <w:r>
+        <w:rPr>
+          <w:b/>
+          <w:bCs/>
+        </w:rPr>
+        <w:t>(optional)</w:t>
+      </w:r>
+      <w:r>
+        <w:rPr>
+          <w:b/>
+          <w:bCs/>
+        </w:rPr>
+        <w:t>:</w:t>
+      </w:r>
+    </w:p>
+    <w:p>
+      <w:pPr>
+        <w:pStyle w:val="ListParagraph"/>
+        <w:numPr>
+          <w:ilvl w:val="0"/>
+          <w:numId w:val="17"/>
+        </w:numPr>
+      </w:pPr>
+      <w:r>
+        <w:t>Periodically collect new labeled data.</w:t>
+      </w:r>
+    </w:p>
+    <w:p>
+      <w:pPr>
+        <w:pStyle w:val="ListParagraph"/>
+        <w:numPr>
+          <w:ilvl w:val="0"/>
+          <w:numId w:val="17"/>
+        </w:numPr>
+      </w:pPr>
+      <w:r>
+        <w:t>Retrain the CNN model using additional data and update the TorchServe deployment.</w:t>
+      </w:r>
     </w:p>
     <w:sectPr>
       <w:pgSz w:w="11906" w:h="16838"/>
@@ -2371,7 +2500,7 @@
 </file>
 
 <file path=word/endnotes.xml><?xml version="1.0" encoding="utf-8"?>
-<w:endnotes xmlns:wpc="http://schemas.microsoft.com/office/word/2010/wordprocessingCanvas" xmlns:cx="http://schemas.microsoft.com/office/drawing/2014/chartex" xmlns:cx1="http://schemas.microsoft.com/office/drawing/2015/9/8/chartex" xmlns:cx2="http://schemas.microsoft.com/office/drawing/2015/10/21/chartex" xmlns:cx3="http://schemas.microsoft.com/office/drawing/2016/5/9/chartex" xmlns:cx4="http://schemas.microsoft.com/office/drawing/2016/5/10/chartex" xmlns:cx5="http://schemas.microsoft.com/office/drawing/2016/5/11/chartex" xmlns:cx6="http://schemas.microsoft.com/office/drawing/2016/5/12/chartex" xmlns:cx7="http://schemas.microsoft.com/office/drawing/2016/5/13/chartex" xmlns:cx8="http://schemas.microsoft.com/office/drawing/2016/5/14/chartex" xmlns:mc="http://schemas.openxmlformats.org/markup-compatibility/2006" xmlns:aink="http://schemas.microsoft.com/office/drawing/2016/ink" xmlns:am3d="http://schemas.microsoft.com/office/drawing/2017/model3d" xmlns:o="urn:schemas-microsoft-com:office:office" xmlns:oel="http://schemas.microsoft.com/office/2019/extlst" xmlns:r="http://schemas.openxmlformats.org/officeDocument/2006/relationships" xmlns:m="http://schemas.openxmlformats.org/officeDocument/2006/math" xmlns:v="urn:schemas-microsoft-com:vml" xmlns:wp14="http://schemas.microsoft.com/office/word/2010/wordprocessingDrawing" xmlns:wp="http://schemas.openxmlformats.org/drawingml/2006/wordprocessingDrawing" xmlns:w10="urn:schemas-microsoft-com:office:word" xmlns:w="http://schemas.openxmlformats.org/wordprocessingml/2006/main" xmlns:w14="http://schemas.microsoft.com/office/word/2010/wordml" xmlns:w15="http://schemas.microsoft.com/office/word/2012/wordml" xmlns:w16cex="http://schemas.microsoft.com/office/word/2018/wordml/cex" xmlns:w16cid="http://schemas.microsoft.com/office/word/2016/wordml/cid" xmlns:w16="http://schemas.microsoft.com/office/word/2018/wordml" xmlns:w16du="http://schemas.microsoft.com/office/word/2023/wordml/word16du" xmlns:w16sdtdh="http://schemas.microsoft.com/office/word/2020/wordml/sdtdatahash" xmlns:w16se="http://schemas.microsoft.com/office/word/2015/wordml/symex" xmlns:wpg="http://schemas.microsoft.com/office/word/2010/wordprocessingGroup" xmlns:wpi="http://schemas.microsoft.com/office/word/2010/wordprocessingInk" xmlns:wne="http://schemas.microsoft.com/office/word/2006/wordml" xmlns:wps="http://schemas.microsoft.com/office/word/2010/wordprocessingShape" mc:Ignorable="w14 w15 w16se w16cid w16 w16cex w16sdtdh w16du wp14">
+<w:endnotes xmlns:wpc="http://schemas.microsoft.com/office/word/2010/wordprocessingCanvas" xmlns:cx="http://schemas.microsoft.com/office/drawing/2014/chartex" xmlns:cx1="http://schemas.microsoft.com/office/drawing/2015/9/8/chartex" xmlns:cx2="http://schemas.microsoft.com/office/drawing/2015/10/21/chartex" xmlns:cx3="http://schemas.microsoft.com/office/drawing/2016/5/9/chartex" xmlns:cx4="http://schemas.microsoft.com/office/drawing/2016/5/10/chartex" xmlns:cx5="http://schemas.microsoft.com/office/drawing/2016/5/11/chartex" xmlns:cx6="http://schemas.microsoft.com/office/drawing/2016/5/12/chartex" xmlns:cx7="http://schemas.microsoft.com/office/drawing/2016/5/13/chartex" xmlns:cx8="http://schemas.microsoft.com/office/drawing/2016/5/14/chartex" xmlns:mc="http://schemas.openxmlformats.org/markup-compatibility/2006" xmlns:aink="http://schemas.microsoft.com/office/drawing/2016/ink" xmlns:am3d="http://schemas.microsoft.com/office/drawing/2017/model3d" xmlns:o="urn:schemas-microsoft-com:office:office" xmlns:oel="http://schemas.microsoft.com/office/2019/extlst" xmlns:r="http://schemas.openxmlformats.org/officeDocument/2006/relationships" xmlns:m="http://schemas.openxmlformats.org/officeDocument/2006/math" xmlns:v="urn:schemas-microsoft-com:vml" xmlns:wp14="http://schemas.microsoft.com/office/word/2010/wordprocessingDrawing" xmlns:wp="http://schemas.openxmlformats.org/drawingml/2006/wordprocessingDrawing" xmlns:w10="urn:schemas-microsoft-com:office:word" xmlns:w="http://schemas.openxmlformats.org/wordprocessingml/2006/main" xmlns:w14="http://schemas.microsoft.com/office/word/2010/wordml" xmlns:w15="http://schemas.microsoft.com/office/word/2012/wordml" xmlns:w16cex="http://schemas.microsoft.com/office/word/2018/wordml/cex" xmlns:w16cid="http://schemas.microsoft.com/office/word/2016/wordml/cid" xmlns:w16="http://schemas.microsoft.com/office/word/2018/wordml" xmlns:w16du="http://schemas.microsoft.com/office/word/2023/wordml/word16du" xmlns:w16sdtdh="http://schemas.microsoft.com/office/word/2020/wordml/sdtdatahash" xmlns:w16sdtfl="http://schemas.microsoft.com/office/word/2024/wordml/sdtformatlock" xmlns:w16se="http://schemas.microsoft.com/office/word/2015/wordml/symex" xmlns:wpg="http://schemas.microsoft.com/office/word/2010/wordprocessingGroup" xmlns:wpi="http://schemas.microsoft.com/office/word/2010/wordprocessingInk" xmlns:wne="http://schemas.microsoft.com/office/word/2006/wordml" xmlns:wps="http://schemas.microsoft.com/office/word/2010/wordprocessingShape" mc:Ignorable="w14 w15 w16se w16cid w16 w16cex w16sdtdh w16sdtfl w16du wp14">
   <w:endnote w:type="separator" w:id="-1">
     <w:p>
       <w:pPr>
@@ -2396,7 +2525,7 @@
 </file>
 
 <file path=word/footnotes.xml><?xml version="1.0" encoding="utf-8"?>
-<w:footnotes xmlns:wpc="http://schemas.microsoft.com/office/word/2010/wordprocessingCanvas" xmlns:cx="http://schemas.microsoft.com/office/drawing/2014/chartex" xmlns:cx1="http://schemas.microsoft.com/office/drawing/2015/9/8/chartex" xmlns:cx2="http://schemas.microsoft.com/office/drawing/2015/10/21/chartex" xmlns:cx3="http://schemas.microsoft.com/office/drawing/2016/5/9/chartex" xmlns:cx4="http://schemas.microsoft.com/office/drawing/2016/5/10/chartex" xmlns:cx5="http://schemas.microsoft.com/office/drawing/2016/5/11/chartex" xmlns:cx6="http://schemas.microsoft.com/office/drawing/2016/5/12/chartex" xmlns:cx7="http://schemas.microsoft.com/office/drawing/2016/5/13/chartex" xmlns:cx8="http://schemas.microsoft.com/office/drawing/2016/5/14/chartex" xmlns:mc="http://schemas.openxmlformats.org/markup-compatibility/2006" xmlns:aink="http://schemas.microsoft.com/office/drawing/2016/ink" xmlns:am3d="http://schemas.microsoft.com/office/drawing/2017/model3d" xmlns:o="urn:schemas-microsoft-com:office:office" xmlns:oel="http://schemas.microsoft.com/office/2019/extlst" xmlns:r="http://schemas.openxmlformats.org/officeDocument/2006/relationships" xmlns:m="http://schemas.openxmlformats.org/officeDocument/2006/math" xmlns:v="urn:schemas-microsoft-com:vml" xmlns:wp14="http://schemas.microsoft.com/office/word/2010/wordprocessingDrawing" xmlns:wp="http://schemas.openxmlformats.org/drawingml/2006/wordprocessingDrawing" xmlns:w10="urn:schemas-microsoft-com:office:word" xmlns:w="http://schemas.openxmlformats.org/wordprocessingml/2006/main" xmlns:w14="http://schemas.microsoft.com/office/word/2010/wordml" xmlns:w15="http://schemas.microsoft.com/office/word/2012/wordml" xmlns:w16cex="http://schemas.microsoft.com/office/word/2018/wordml/cex" xmlns:w16cid="http://schemas.microsoft.com/office/word/2016/wordml/cid" xmlns:w16="http://schemas.microsoft.com/office/word/2018/wordml" xmlns:w16du="http://schemas.microsoft.com/office/word/2023/wordml/word16du" xmlns:w16sdtdh="http://schemas.microsoft.com/office/word/2020/wordml/sdtdatahash" xmlns:w16se="http://schemas.microsoft.com/office/word/2015/wordml/symex" xmlns:wpg="http://schemas.microsoft.com/office/word/2010/wordprocessingGroup" xmlns:wpi="http://schemas.microsoft.com/office/word/2010/wordprocessingInk" xmlns:wne="http://schemas.microsoft.com/office/word/2006/wordml" xmlns:wps="http://schemas.microsoft.com/office/word/2010/wordprocessingShape" mc:Ignorable="w14 w15 w16se w16cid w16 w16cex w16sdtdh w16du wp14">
+<w:footnotes xmlns:wpc="http://schemas.microsoft.com/office/word/2010/wordprocessingCanvas" xmlns:cx="http://schemas.microsoft.com/office/drawing/2014/chartex" xmlns:cx1="http://schemas.microsoft.com/office/drawing/2015/9/8/chartex" xmlns:cx2="http://schemas.microsoft.com/office/drawing/2015/10/21/chartex" xmlns:cx3="http://schemas.microsoft.com/office/drawing/2016/5/9/chartex" xmlns:cx4="http://schemas.microsoft.com/office/drawing/2016/5/10/chartex" xmlns:cx5="http://schemas.microsoft.com/office/drawing/2016/5/11/chartex" xmlns:cx6="http://schemas.microsoft.com/office/drawing/2016/5/12/chartex" xmlns:cx7="http://schemas.microsoft.com/office/drawing/2016/5/13/chartex" xmlns:cx8="http://schemas.microsoft.com/office/drawing/2016/5/14/chartex" xmlns:mc="http://schemas.openxmlformats.org/markup-compatibility/2006" xmlns:aink="http://schemas.microsoft.com/office/drawing/2016/ink" xmlns:am3d="http://schemas.microsoft.com/office/drawing/2017/model3d" xmlns:o="urn:schemas-microsoft-com:office:office" xmlns:oel="http://schemas.microsoft.com/office/2019/extlst" xmlns:r="http://schemas.openxmlformats.org/officeDocument/2006/relationships" xmlns:m="http://schemas.openxmlformats.org/officeDocument/2006/math" xmlns:v="urn:schemas-microsoft-com:vml" xmlns:wp14="http://schemas.microsoft.com/office/word/2010/wordprocessingDrawing" xmlns:wp="http://schemas.openxmlformats.org/drawingml/2006/wordprocessingDrawing" xmlns:w10="urn:schemas-microsoft-com:office:word" xmlns:w="http://schemas.openxmlformats.org/wordprocessingml/2006/main" xmlns:w14="http://schemas.microsoft.com/office/word/2010/wordml" xmlns:w15="http://schemas.microsoft.com/office/word/2012/wordml" xmlns:w16cex="http://schemas.microsoft.com/office/word/2018/wordml/cex" xmlns:w16cid="http://schemas.microsoft.com/office/word/2016/wordml/cid" xmlns:w16="http://schemas.microsoft.com/office/word/2018/wordml" xmlns:w16du="http://schemas.microsoft.com/office/word/2023/wordml/word16du" xmlns:w16sdtdh="http://schemas.microsoft.com/office/word/2020/wordml/sdtdatahash" xmlns:w16sdtfl="http://schemas.microsoft.com/office/word/2024/wordml/sdtformatlock" xmlns:w16se="http://schemas.microsoft.com/office/word/2015/wordml/symex" xmlns:wpg="http://schemas.microsoft.com/office/word/2010/wordprocessingGroup" xmlns:wpi="http://schemas.microsoft.com/office/word/2010/wordprocessingInk" xmlns:wne="http://schemas.microsoft.com/office/word/2006/wordml" xmlns:wps="http://schemas.microsoft.com/office/word/2010/wordprocessingShape" mc:Ignorable="w14 w15 w16se w16cid w16 w16cex w16sdtdh w16sdtfl w16du wp14">
   <w:footnote w:type="separator" w:id="-1">
     <w:p>
       <w:pPr>
@@ -2421,7 +2550,7 @@
 </file>
 
 <file path=word/numbering.xml><?xml version="1.0" encoding="utf-8"?>
-<w:numbering xmlns:wpc="http://schemas.microsoft.com/office/word/2010/wordprocessingCanvas" xmlns:cx="http://schemas.microsoft.com/office/drawing/2014/chartex" xmlns:cx1="http://schemas.microsoft.com/office/drawing/2015/9/8/chartex" xmlns:cx2="http://schemas.microsoft.com/office/drawing/2015/10/21/chartex" xmlns:cx3="http://schemas.microsoft.com/office/drawing/2016/5/9/chartex" xmlns:cx4="http://schemas.microsoft.com/office/drawing/2016/5/10/chartex" xmlns:cx5="http://schemas.microsoft.com/office/drawing/2016/5/11/chartex" xmlns:cx6="http://schemas.microsoft.com/office/drawing/2016/5/12/chartex" xmlns:cx7="http://schemas.microsoft.com/office/drawing/2016/5/13/chartex" xmlns:cx8="http://schemas.microsoft.com/office/drawing/2016/5/14/chartex" xmlns:mc="http://schemas.openxmlformats.org/markup-compatibility/2006" xmlns:aink="http://schemas.microsoft.com/office/drawing/2016/ink" xmlns:am3d="http://schemas.microsoft.com/office/drawing/2017/model3d" xmlns:o="urn:schemas-microsoft-com:office:office" xmlns:oel="http://schemas.microsoft.com/office/2019/extlst" xmlns:r="http://schemas.openxmlformats.org/officeDocument/2006/relationships" xmlns:m="http://schemas.openxmlformats.org/officeDocument/2006/math" xmlns:v="urn:schemas-microsoft-com:vml" xmlns:wp14="http://schemas.microsoft.com/office/word/2010/wordprocessingDrawing" xmlns:wp="http://schemas.openxmlformats.org/drawingml/2006/wordprocessingDrawing" xmlns:w10="urn:schemas-microsoft-com:office:word" xmlns:w="http://schemas.openxmlformats.org/wordprocessingml/2006/main" xmlns:w14="http://schemas.microsoft.com/office/word/2010/wordml" xmlns:w15="http://schemas.microsoft.com/office/word/2012/wordml" xmlns:w16cex="http://schemas.microsoft.com/office/word/2018/wordml/cex" xmlns:w16cid="http://schemas.microsoft.com/office/word/2016/wordml/cid" xmlns:w16="http://schemas.microsoft.com/office/word/2018/wordml" xmlns:w16du="http://schemas.microsoft.com/office/word/2023/wordml/word16du" xmlns:w16sdtdh="http://schemas.microsoft.com/office/word/2020/wordml/sdtdatahash" xmlns:w16se="http://schemas.microsoft.com/office/word/2015/wordml/symex" xmlns:wpg="http://schemas.microsoft.com/office/word/2010/wordprocessingGroup" xmlns:wpi="http://schemas.microsoft.com/office/word/2010/wordprocessingInk" xmlns:wne="http://schemas.microsoft.com/office/word/2006/wordml" xmlns:wps="http://schemas.microsoft.com/office/word/2010/wordprocessingShape" mc:Ignorable="w14 w15 w16se w16cid w16 w16cex w16sdtdh w16du wp14">
+<w:numbering xmlns:wpc="http://schemas.microsoft.com/office/word/2010/wordprocessingCanvas" xmlns:cx="http://schemas.microsoft.com/office/drawing/2014/chartex" xmlns:cx1="http://schemas.microsoft.com/office/drawing/2015/9/8/chartex" xmlns:cx2="http://schemas.microsoft.com/office/drawing/2015/10/21/chartex" xmlns:cx3="http://schemas.microsoft.com/office/drawing/2016/5/9/chartex" xmlns:cx4="http://schemas.microsoft.com/office/drawing/2016/5/10/chartex" xmlns:cx5="http://schemas.microsoft.com/office/drawing/2016/5/11/chartex" xmlns:cx6="http://schemas.microsoft.com/office/drawing/2016/5/12/chartex" xmlns:cx7="http://schemas.microsoft.com/office/drawing/2016/5/13/chartex" xmlns:cx8="http://schemas.microsoft.com/office/drawing/2016/5/14/chartex" xmlns:mc="http://schemas.openxmlformats.org/markup-compatibility/2006" xmlns:aink="http://schemas.microsoft.com/office/drawing/2016/ink" xmlns:am3d="http://schemas.microsoft.com/office/drawing/2017/model3d" xmlns:o="urn:schemas-microsoft-com:office:office" xmlns:oel="http://schemas.microsoft.com/office/2019/extlst" xmlns:r="http://schemas.openxmlformats.org/officeDocument/2006/relationships" xmlns:m="http://schemas.openxmlformats.org/officeDocument/2006/math" xmlns:v="urn:schemas-microsoft-com:vml" xmlns:wp14="http://schemas.microsoft.com/office/word/2010/wordprocessingDrawing" xmlns:wp="http://schemas.openxmlformats.org/drawingml/2006/wordprocessingDrawing" xmlns:w10="urn:schemas-microsoft-com:office:word" xmlns:w="http://schemas.openxmlformats.org/wordprocessingml/2006/main" xmlns:w14="http://schemas.microsoft.com/office/word/2010/wordml" xmlns:w15="http://schemas.microsoft.com/office/word/2012/wordml" xmlns:w16cex="http://schemas.microsoft.com/office/word/2018/wordml/cex" xmlns:w16cid="http://schemas.microsoft.com/office/word/2016/wordml/cid" xmlns:w16="http://schemas.microsoft.com/office/word/2018/wordml" xmlns:w16du="http://schemas.microsoft.com/office/word/2023/wordml/word16du" xmlns:w16sdtdh="http://schemas.microsoft.com/office/word/2020/wordml/sdtdatahash" xmlns:w16sdtfl="http://schemas.microsoft.com/office/word/2024/wordml/sdtformatlock" xmlns:w16se="http://schemas.microsoft.com/office/word/2015/wordml/symex" xmlns:wpg="http://schemas.microsoft.com/office/word/2010/wordprocessingGroup" xmlns:wpi="http://schemas.microsoft.com/office/word/2010/wordprocessingInk" xmlns:wne="http://schemas.microsoft.com/office/word/2006/wordml" xmlns:wps="http://schemas.microsoft.com/office/word/2010/wordprocessingShape" mc:Ignorable="w14 w15 w16se w16cid w16 w16cex w16sdtdh w16sdtfl w16du wp14">
   <w:abstractNum w:abstractNumId="0" w15:restartNumberingAfterBreak="0">
     <w:nsid w:val="009324E5"/>
     <w:multiLevelType w:val="multilevel"/>
@@ -3656,6 +3785,453 @@
     </w:lvl>
   </w:abstractNum>
   <w:abstractNum w:abstractNumId="9" w15:restartNumberingAfterBreak="0">
+    <w:nsid w:val="14996101"/>
+    <w:multiLevelType w:val="multilevel"/>
+    <w:tmpl w:val="464C4C56"/>
+    <w:lvl w:ilvl="0">
+      <w:start w:val="1"/>
+      <w:numFmt w:val="bullet"/>
+      <w:lvlText w:val=""/>
+      <w:lvlJc w:val="left"/>
+      <w:pPr>
+        <w:tabs>
+          <w:tab w:val="num" w:pos="720"/>
+        </w:tabs>
+        <w:ind w:left="720" w:hanging="360"/>
+      </w:pPr>
+      <w:rPr>
+        <w:rFonts w:ascii="Symbol" w:hAnsi="Symbol" w:hint="default"/>
+        <w:sz w:val="20"/>
+      </w:rPr>
+    </w:lvl>
+    <w:lvl w:ilvl="1" w:tentative="1">
+      <w:start w:val="1"/>
+      <w:numFmt w:val="bullet"/>
+      <w:lvlText w:val="o"/>
+      <w:lvlJc w:val="left"/>
+      <w:pPr>
+        <w:tabs>
+          <w:tab w:val="num" w:pos="1440"/>
+        </w:tabs>
+        <w:ind w:left="1440" w:hanging="360"/>
+      </w:pPr>
+      <w:rPr>
+        <w:rFonts w:ascii="Courier New" w:hAnsi="Courier New" w:hint="default"/>
+        <w:sz w:val="20"/>
+      </w:rPr>
+    </w:lvl>
+    <w:lvl w:ilvl="2" w:tentative="1">
+      <w:start w:val="1"/>
+      <w:numFmt w:val="bullet"/>
+      <w:lvlText w:val=""/>
+      <w:lvlJc w:val="left"/>
+      <w:pPr>
+        <w:tabs>
+          <w:tab w:val="num" w:pos="2160"/>
+        </w:tabs>
+        <w:ind w:left="2160" w:hanging="360"/>
+      </w:pPr>
+      <w:rPr>
+        <w:rFonts w:ascii="Wingdings" w:hAnsi="Wingdings" w:hint="default"/>
+        <w:sz w:val="20"/>
+      </w:rPr>
+    </w:lvl>
+    <w:lvl w:ilvl="3" w:tentative="1">
+      <w:start w:val="1"/>
+      <w:numFmt w:val="bullet"/>
+      <w:lvlText w:val=""/>
+      <w:lvlJc w:val="left"/>
+      <w:pPr>
+        <w:tabs>
+          <w:tab w:val="num" w:pos="2880"/>
+        </w:tabs>
+        <w:ind w:left="2880" w:hanging="360"/>
+      </w:pPr>
+      <w:rPr>
+        <w:rFonts w:ascii="Wingdings" w:hAnsi="Wingdings" w:hint="default"/>
+        <w:sz w:val="20"/>
+      </w:rPr>
+    </w:lvl>
+    <w:lvl w:ilvl="4" w:tentative="1">
+      <w:start w:val="1"/>
+      <w:numFmt w:val="bullet"/>
+      <w:lvlText w:val=""/>
+      <w:lvlJc w:val="left"/>
+      <w:pPr>
+        <w:tabs>
+          <w:tab w:val="num" w:pos="3600"/>
+        </w:tabs>
+        <w:ind w:left="3600" w:hanging="360"/>
+      </w:pPr>
+      <w:rPr>
+        <w:rFonts w:ascii="Wingdings" w:hAnsi="Wingdings" w:hint="default"/>
+        <w:sz w:val="20"/>
+      </w:rPr>
+    </w:lvl>
+    <w:lvl w:ilvl="5" w:tentative="1">
+      <w:start w:val="1"/>
+      <w:numFmt w:val="bullet"/>
+      <w:lvlText w:val=""/>
+      <w:lvlJc w:val="left"/>
+      <w:pPr>
+        <w:tabs>
+          <w:tab w:val="num" w:pos="4320"/>
+        </w:tabs>
+        <w:ind w:left="4320" w:hanging="360"/>
+      </w:pPr>
+      <w:rPr>
+        <w:rFonts w:ascii="Wingdings" w:hAnsi="Wingdings" w:hint="default"/>
+        <w:sz w:val="20"/>
+      </w:rPr>
+    </w:lvl>
+    <w:lvl w:ilvl="6" w:tentative="1">
+      <w:start w:val="1"/>
+      <w:numFmt w:val="bullet"/>
+      <w:lvlText w:val=""/>
+      <w:lvlJc w:val="left"/>
+      <w:pPr>
+        <w:tabs>
+          <w:tab w:val="num" w:pos="5040"/>
+        </w:tabs>
+        <w:ind w:left="5040" w:hanging="360"/>
+      </w:pPr>
+      <w:rPr>
+        <w:rFonts w:ascii="Wingdings" w:hAnsi="Wingdings" w:hint="default"/>
+        <w:sz w:val="20"/>
+      </w:rPr>
+    </w:lvl>
+    <w:lvl w:ilvl="7" w:tentative="1">
+      <w:start w:val="1"/>
+      <w:numFmt w:val="bullet"/>
+      <w:lvlText w:val=""/>
+      <w:lvlJc w:val="left"/>
+      <w:pPr>
+        <w:tabs>
+          <w:tab w:val="num" w:pos="5760"/>
+        </w:tabs>
+        <w:ind w:left="5760" w:hanging="360"/>
+      </w:pPr>
+      <w:rPr>
+        <w:rFonts w:ascii="Wingdings" w:hAnsi="Wingdings" w:hint="default"/>
+        <w:sz w:val="20"/>
+      </w:rPr>
+    </w:lvl>
+    <w:lvl w:ilvl="8" w:tentative="1">
+      <w:start w:val="1"/>
+      <w:numFmt w:val="bullet"/>
+      <w:lvlText w:val=""/>
+      <w:lvlJc w:val="left"/>
+      <w:pPr>
+        <w:tabs>
+          <w:tab w:val="num" w:pos="6480"/>
+        </w:tabs>
+        <w:ind w:left="6480" w:hanging="360"/>
+      </w:pPr>
+      <w:rPr>
+        <w:rFonts w:ascii="Wingdings" w:hAnsi="Wingdings" w:hint="default"/>
+        <w:sz w:val="20"/>
+      </w:rPr>
+    </w:lvl>
+  </w:abstractNum>
+  <w:abstractNum w:abstractNumId="10" w15:restartNumberingAfterBreak="0">
+    <w:nsid w:val="1717014E"/>
+    <w:multiLevelType w:val="multilevel"/>
+    <w:tmpl w:val="6C9868B8"/>
+    <w:lvl w:ilvl="0">
+      <w:start w:val="1"/>
+      <w:numFmt w:val="bullet"/>
+      <w:lvlText w:val=""/>
+      <w:lvlJc w:val="left"/>
+      <w:pPr>
+        <w:tabs>
+          <w:tab w:val="num" w:pos="720"/>
+        </w:tabs>
+        <w:ind w:left="720" w:hanging="360"/>
+      </w:pPr>
+      <w:rPr>
+        <w:rFonts w:ascii="Symbol" w:hAnsi="Symbol" w:hint="default"/>
+        <w:sz w:val="20"/>
+      </w:rPr>
+    </w:lvl>
+    <w:lvl w:ilvl="1" w:tentative="1">
+      <w:start w:val="1"/>
+      <w:numFmt w:val="bullet"/>
+      <w:lvlText w:val="o"/>
+      <w:lvlJc w:val="left"/>
+      <w:pPr>
+        <w:tabs>
+          <w:tab w:val="num" w:pos="1440"/>
+        </w:tabs>
+        <w:ind w:left="1440" w:hanging="360"/>
+      </w:pPr>
+      <w:rPr>
+        <w:rFonts w:ascii="Courier New" w:hAnsi="Courier New" w:hint="default"/>
+        <w:sz w:val="20"/>
+      </w:rPr>
+    </w:lvl>
+    <w:lvl w:ilvl="2" w:tentative="1">
+      <w:start w:val="1"/>
+      <w:numFmt w:val="bullet"/>
+      <w:lvlText w:val=""/>
+      <w:lvlJc w:val="left"/>
+      <w:pPr>
+        <w:tabs>
+          <w:tab w:val="num" w:pos="2160"/>
+        </w:tabs>
+        <w:ind w:left="2160" w:hanging="360"/>
+      </w:pPr>
+      <w:rPr>
+        <w:rFonts w:ascii="Wingdings" w:hAnsi="Wingdings" w:hint="default"/>
+        <w:sz w:val="20"/>
+      </w:rPr>
+    </w:lvl>
+    <w:lvl w:ilvl="3" w:tentative="1">
+      <w:start w:val="1"/>
+      <w:numFmt w:val="bullet"/>
+      <w:lvlText w:val=""/>
+      <w:lvlJc w:val="left"/>
+      <w:pPr>
+        <w:tabs>
+          <w:tab w:val="num" w:pos="2880"/>
+        </w:tabs>
+        <w:ind w:left="2880" w:hanging="360"/>
+      </w:pPr>
+      <w:rPr>
+        <w:rFonts w:ascii="Wingdings" w:hAnsi="Wingdings" w:hint="default"/>
+        <w:sz w:val="20"/>
+      </w:rPr>
+    </w:lvl>
+    <w:lvl w:ilvl="4" w:tentative="1">
+      <w:start w:val="1"/>
+      <w:numFmt w:val="bullet"/>
+      <w:lvlText w:val=""/>
+      <w:lvlJc w:val="left"/>
+      <w:pPr>
+        <w:tabs>
+          <w:tab w:val="num" w:pos="3600"/>
+        </w:tabs>
+        <w:ind w:left="3600" w:hanging="360"/>
+      </w:pPr>
+      <w:rPr>
+        <w:rFonts w:ascii="Wingdings" w:hAnsi="Wingdings" w:hint="default"/>
+        <w:sz w:val="20"/>
+      </w:rPr>
+    </w:lvl>
+    <w:lvl w:ilvl="5" w:tentative="1">
+      <w:start w:val="1"/>
+      <w:numFmt w:val="bullet"/>
+      <w:lvlText w:val=""/>
+      <w:lvlJc w:val="left"/>
+      <w:pPr>
+        <w:tabs>
+          <w:tab w:val="num" w:pos="4320"/>
+        </w:tabs>
+        <w:ind w:left="4320" w:hanging="360"/>
+      </w:pPr>
+      <w:rPr>
+        <w:rFonts w:ascii="Wingdings" w:hAnsi="Wingdings" w:hint="default"/>
+        <w:sz w:val="20"/>
+      </w:rPr>
+    </w:lvl>
+    <w:lvl w:ilvl="6" w:tentative="1">
+      <w:start w:val="1"/>
+      <w:numFmt w:val="bullet"/>
+      <w:lvlText w:val=""/>
+      <w:lvlJc w:val="left"/>
+      <w:pPr>
+        <w:tabs>
+          <w:tab w:val="num" w:pos="5040"/>
+        </w:tabs>
+        <w:ind w:left="5040" w:hanging="360"/>
+      </w:pPr>
+      <w:rPr>
+        <w:rFonts w:ascii="Wingdings" w:hAnsi="Wingdings" w:hint="default"/>
+        <w:sz w:val="20"/>
+      </w:rPr>
+    </w:lvl>
+    <w:lvl w:ilvl="7" w:tentative="1">
+      <w:start w:val="1"/>
+      <w:numFmt w:val="bullet"/>
+      <w:lvlText w:val=""/>
+      <w:lvlJc w:val="left"/>
+      <w:pPr>
+        <w:tabs>
+          <w:tab w:val="num" w:pos="5760"/>
+        </w:tabs>
+        <w:ind w:left="5760" w:hanging="360"/>
+      </w:pPr>
+      <w:rPr>
+        <w:rFonts w:ascii="Wingdings" w:hAnsi="Wingdings" w:hint="default"/>
+        <w:sz w:val="20"/>
+      </w:rPr>
+    </w:lvl>
+    <w:lvl w:ilvl="8" w:tentative="1">
+      <w:start w:val="1"/>
+      <w:numFmt w:val="bullet"/>
+      <w:lvlText w:val=""/>
+      <w:lvlJc w:val="left"/>
+      <w:pPr>
+        <w:tabs>
+          <w:tab w:val="num" w:pos="6480"/>
+        </w:tabs>
+        <w:ind w:left="6480" w:hanging="360"/>
+      </w:pPr>
+      <w:rPr>
+        <w:rFonts w:ascii="Wingdings" w:hAnsi="Wingdings" w:hint="default"/>
+        <w:sz w:val="20"/>
+      </w:rPr>
+    </w:lvl>
+  </w:abstractNum>
+  <w:abstractNum w:abstractNumId="11" w15:restartNumberingAfterBreak="0">
+    <w:nsid w:val="18604361"/>
+    <w:multiLevelType w:val="multilevel"/>
+    <w:tmpl w:val="4F864D1C"/>
+    <w:lvl w:ilvl="0">
+      <w:start w:val="1"/>
+      <w:numFmt w:val="bullet"/>
+      <w:lvlText w:val=""/>
+      <w:lvlJc w:val="left"/>
+      <w:pPr>
+        <w:tabs>
+          <w:tab w:val="num" w:pos="720"/>
+        </w:tabs>
+        <w:ind w:left="720" w:hanging="360"/>
+      </w:pPr>
+      <w:rPr>
+        <w:rFonts w:ascii="Symbol" w:hAnsi="Symbol" w:hint="default"/>
+        <w:sz w:val="20"/>
+      </w:rPr>
+    </w:lvl>
+    <w:lvl w:ilvl="1" w:tentative="1">
+      <w:start w:val="1"/>
+      <w:numFmt w:val="bullet"/>
+      <w:lvlText w:val="o"/>
+      <w:lvlJc w:val="left"/>
+      <w:pPr>
+        <w:tabs>
+          <w:tab w:val="num" w:pos="1440"/>
+        </w:tabs>
+        <w:ind w:left="1440" w:hanging="360"/>
+      </w:pPr>
+      <w:rPr>
+        <w:rFonts w:ascii="Courier New" w:hAnsi="Courier New" w:hint="default"/>
+        <w:sz w:val="20"/>
+      </w:rPr>
+    </w:lvl>
+    <w:lvl w:ilvl="2" w:tentative="1">
+      <w:start w:val="1"/>
+      <w:numFmt w:val="bullet"/>
+      <w:lvlText w:val=""/>
+      <w:lvlJc w:val="left"/>
+      <w:pPr>
+        <w:tabs>
+          <w:tab w:val="num" w:pos="2160"/>
+        </w:tabs>
+        <w:ind w:left="2160" w:hanging="360"/>
+      </w:pPr>
+      <w:rPr>
+        <w:rFonts w:ascii="Wingdings" w:hAnsi="Wingdings" w:hint="default"/>
+        <w:sz w:val="20"/>
+      </w:rPr>
+    </w:lvl>
+    <w:lvl w:ilvl="3" w:tentative="1">
+      <w:start w:val="1"/>
+      <w:numFmt w:val="bullet"/>
+      <w:lvlText w:val=""/>
+      <w:lvlJc w:val="left"/>
+      <w:pPr>
+        <w:tabs>
+          <w:tab w:val="num" w:pos="2880"/>
+        </w:tabs>
+        <w:ind w:left="2880" w:hanging="360"/>
+      </w:pPr>
+      <w:rPr>
+        <w:rFonts w:ascii="Wingdings" w:hAnsi="Wingdings" w:hint="default"/>
+        <w:sz w:val="20"/>
+      </w:rPr>
+    </w:lvl>
+    <w:lvl w:ilvl="4" w:tentative="1">
+      <w:start w:val="1"/>
+      <w:numFmt w:val="bullet"/>
+      <w:lvlText w:val=""/>
+      <w:lvlJc w:val="left"/>
+      <w:pPr>
+        <w:tabs>
+          <w:tab w:val="num" w:pos="3600"/>
+        </w:tabs>
+        <w:ind w:left="3600" w:hanging="360"/>
+      </w:pPr>
+      <w:rPr>
+        <w:rFonts w:ascii="Wingdings" w:hAnsi="Wingdings" w:hint="default"/>
+        <w:sz w:val="20"/>
+      </w:rPr>
+    </w:lvl>
+    <w:lvl w:ilvl="5" w:tentative="1">
+      <w:start w:val="1"/>
+      <w:numFmt w:val="bullet"/>
+      <w:lvlText w:val=""/>
+      <w:lvlJc w:val="left"/>
+      <w:pPr>
+        <w:tabs>
+          <w:tab w:val="num" w:pos="4320"/>
+        </w:tabs>
+        <w:ind w:left="4320" w:hanging="360"/>
+      </w:pPr>
+      <w:rPr>
+        <w:rFonts w:ascii="Wingdings" w:hAnsi="Wingdings" w:hint="default"/>
+        <w:sz w:val="20"/>
+      </w:rPr>
+    </w:lvl>
+    <w:lvl w:ilvl="6" w:tentative="1">
+      <w:start w:val="1"/>
+      <w:numFmt w:val="bullet"/>
+      <w:lvlText w:val=""/>
+      <w:lvlJc w:val="left"/>
+      <w:pPr>
+        <w:tabs>
+          <w:tab w:val="num" w:pos="5040"/>
+        </w:tabs>
+        <w:ind w:left="5040" w:hanging="360"/>
+      </w:pPr>
+      <w:rPr>
+        <w:rFonts w:ascii="Wingdings" w:hAnsi="Wingdings" w:hint="default"/>
+        <w:sz w:val="20"/>
+      </w:rPr>
+    </w:lvl>
+    <w:lvl w:ilvl="7" w:tentative="1">
+      <w:start w:val="1"/>
+      <w:numFmt w:val="bullet"/>
+      <w:lvlText w:val=""/>
+      <w:lvlJc w:val="left"/>
+      <w:pPr>
+        <w:tabs>
+          <w:tab w:val="num" w:pos="5760"/>
+        </w:tabs>
+        <w:ind w:left="5760" w:hanging="360"/>
+      </w:pPr>
+      <w:rPr>
+        <w:rFonts w:ascii="Wingdings" w:hAnsi="Wingdings" w:hint="default"/>
+        <w:sz w:val="20"/>
+      </w:rPr>
+    </w:lvl>
+    <w:lvl w:ilvl="8" w:tentative="1">
+      <w:start w:val="1"/>
+      <w:numFmt w:val="bullet"/>
+      <w:lvlText w:val=""/>
+      <w:lvlJc w:val="left"/>
+      <w:pPr>
+        <w:tabs>
+          <w:tab w:val="num" w:pos="6480"/>
+        </w:tabs>
+        <w:ind w:left="6480" w:hanging="360"/>
+      </w:pPr>
+      <w:rPr>
+        <w:rFonts w:ascii="Wingdings" w:hAnsi="Wingdings" w:hint="default"/>
+        <w:sz w:val="20"/>
+      </w:rPr>
+    </w:lvl>
+  </w:abstractNum>
+  <w:abstractNum w:abstractNumId="12" w15:restartNumberingAfterBreak="0">
     <w:nsid w:val="1EEB654B"/>
     <w:multiLevelType w:val="multilevel"/>
     <w:tmpl w:val="79007BB8"/>
@@ -3804,7 +4380,7 @@
       </w:rPr>
     </w:lvl>
   </w:abstractNum>
-  <w:abstractNum w:abstractNumId="10" w15:restartNumberingAfterBreak="0">
+  <w:abstractNum w:abstractNumId="13" w15:restartNumberingAfterBreak="0">
     <w:nsid w:val="1FA52A09"/>
     <w:multiLevelType w:val="multilevel"/>
     <w:tmpl w:val="ADA8B156"/>
@@ -3917,7 +4493,716 @@
       </w:pPr>
     </w:lvl>
   </w:abstractNum>
-  <w:abstractNum w:abstractNumId="11" w15:restartNumberingAfterBreak="0">
+  <w:abstractNum w:abstractNumId="14" w15:restartNumberingAfterBreak="0">
+    <w:nsid w:val="20E106FD"/>
+    <w:multiLevelType w:val="multilevel"/>
+    <w:tmpl w:val="A0CE6810"/>
+    <w:lvl w:ilvl="0">
+      <w:start w:val="1"/>
+      <w:numFmt w:val="bullet"/>
+      <w:lvlText w:val=""/>
+      <w:lvlJc w:val="left"/>
+      <w:pPr>
+        <w:tabs>
+          <w:tab w:val="num" w:pos="720"/>
+        </w:tabs>
+        <w:ind w:left="720" w:hanging="360"/>
+      </w:pPr>
+      <w:rPr>
+        <w:rFonts w:ascii="Symbol" w:hAnsi="Symbol" w:hint="default"/>
+        <w:sz w:val="20"/>
+      </w:rPr>
+    </w:lvl>
+    <w:lvl w:ilvl="1" w:tentative="1">
+      <w:start w:val="1"/>
+      <w:numFmt w:val="bullet"/>
+      <w:lvlText w:val="o"/>
+      <w:lvlJc w:val="left"/>
+      <w:pPr>
+        <w:tabs>
+          <w:tab w:val="num" w:pos="1440"/>
+        </w:tabs>
+        <w:ind w:left="1440" w:hanging="360"/>
+      </w:pPr>
+      <w:rPr>
+        <w:rFonts w:ascii="Courier New" w:hAnsi="Courier New" w:hint="default"/>
+        <w:sz w:val="20"/>
+      </w:rPr>
+    </w:lvl>
+    <w:lvl w:ilvl="2" w:tentative="1">
+      <w:start w:val="1"/>
+      <w:numFmt w:val="bullet"/>
+      <w:lvlText w:val=""/>
+      <w:lvlJc w:val="left"/>
+      <w:pPr>
+        <w:tabs>
+          <w:tab w:val="num" w:pos="2160"/>
+        </w:tabs>
+        <w:ind w:left="2160" w:hanging="360"/>
+      </w:pPr>
+      <w:rPr>
+        <w:rFonts w:ascii="Wingdings" w:hAnsi="Wingdings" w:hint="default"/>
+        <w:sz w:val="20"/>
+      </w:rPr>
+    </w:lvl>
+    <w:lvl w:ilvl="3" w:tentative="1">
+      <w:start w:val="1"/>
+      <w:numFmt w:val="bullet"/>
+      <w:lvlText w:val=""/>
+      <w:lvlJc w:val="left"/>
+      <w:pPr>
+        <w:tabs>
+          <w:tab w:val="num" w:pos="2880"/>
+        </w:tabs>
+        <w:ind w:left="2880" w:hanging="360"/>
+      </w:pPr>
+      <w:rPr>
+        <w:rFonts w:ascii="Wingdings" w:hAnsi="Wingdings" w:hint="default"/>
+        <w:sz w:val="20"/>
+      </w:rPr>
+    </w:lvl>
+    <w:lvl w:ilvl="4" w:tentative="1">
+      <w:start w:val="1"/>
+      <w:numFmt w:val="bullet"/>
+      <w:lvlText w:val=""/>
+      <w:lvlJc w:val="left"/>
+      <w:pPr>
+        <w:tabs>
+          <w:tab w:val="num" w:pos="3600"/>
+        </w:tabs>
+        <w:ind w:left="3600" w:hanging="360"/>
+      </w:pPr>
+      <w:rPr>
+        <w:rFonts w:ascii="Wingdings" w:hAnsi="Wingdings" w:hint="default"/>
+        <w:sz w:val="20"/>
+      </w:rPr>
+    </w:lvl>
+    <w:lvl w:ilvl="5" w:tentative="1">
+      <w:start w:val="1"/>
+      <w:numFmt w:val="bullet"/>
+      <w:lvlText w:val=""/>
+      <w:lvlJc w:val="left"/>
+      <w:pPr>
+        <w:tabs>
+          <w:tab w:val="num" w:pos="4320"/>
+        </w:tabs>
+        <w:ind w:left="4320" w:hanging="360"/>
+      </w:pPr>
+      <w:rPr>
+        <w:rFonts w:ascii="Wingdings" w:hAnsi="Wingdings" w:hint="default"/>
+        <w:sz w:val="20"/>
+      </w:rPr>
+    </w:lvl>
+    <w:lvl w:ilvl="6" w:tentative="1">
+      <w:start w:val="1"/>
+      <w:numFmt w:val="bullet"/>
+      <w:lvlText w:val=""/>
+      <w:lvlJc w:val="left"/>
+      <w:pPr>
+        <w:tabs>
+          <w:tab w:val="num" w:pos="5040"/>
+        </w:tabs>
+        <w:ind w:left="5040" w:hanging="360"/>
+      </w:pPr>
+      <w:rPr>
+        <w:rFonts w:ascii="Wingdings" w:hAnsi="Wingdings" w:hint="default"/>
+        <w:sz w:val="20"/>
+      </w:rPr>
+    </w:lvl>
+    <w:lvl w:ilvl="7" w:tentative="1">
+      <w:start w:val="1"/>
+      <w:numFmt w:val="bullet"/>
+      <w:lvlText w:val=""/>
+      <w:lvlJc w:val="left"/>
+      <w:pPr>
+        <w:tabs>
+          <w:tab w:val="num" w:pos="5760"/>
+        </w:tabs>
+        <w:ind w:left="5760" w:hanging="360"/>
+      </w:pPr>
+      <w:rPr>
+        <w:rFonts w:ascii="Wingdings" w:hAnsi="Wingdings" w:hint="default"/>
+        <w:sz w:val="20"/>
+      </w:rPr>
+    </w:lvl>
+    <w:lvl w:ilvl="8" w:tentative="1">
+      <w:start w:val="1"/>
+      <w:numFmt w:val="bullet"/>
+      <w:lvlText w:val=""/>
+      <w:lvlJc w:val="left"/>
+      <w:pPr>
+        <w:tabs>
+          <w:tab w:val="num" w:pos="6480"/>
+        </w:tabs>
+        <w:ind w:left="6480" w:hanging="360"/>
+      </w:pPr>
+      <w:rPr>
+        <w:rFonts w:ascii="Wingdings" w:hAnsi="Wingdings" w:hint="default"/>
+        <w:sz w:val="20"/>
+      </w:rPr>
+    </w:lvl>
+  </w:abstractNum>
+  <w:abstractNum w:abstractNumId="15" w15:restartNumberingAfterBreak="0">
+    <w:nsid w:val="22AC60D1"/>
+    <w:multiLevelType w:val="multilevel"/>
+    <w:tmpl w:val="E4CAC4DC"/>
+    <w:lvl w:ilvl="0">
+      <w:start w:val="1"/>
+      <w:numFmt w:val="bullet"/>
+      <w:lvlText w:val=""/>
+      <w:lvlJc w:val="left"/>
+      <w:pPr>
+        <w:tabs>
+          <w:tab w:val="num" w:pos="720"/>
+        </w:tabs>
+        <w:ind w:left="720" w:hanging="360"/>
+      </w:pPr>
+      <w:rPr>
+        <w:rFonts w:ascii="Symbol" w:hAnsi="Symbol" w:hint="default"/>
+        <w:sz w:val="20"/>
+      </w:rPr>
+    </w:lvl>
+    <w:lvl w:ilvl="1" w:tentative="1">
+      <w:start w:val="1"/>
+      <w:numFmt w:val="bullet"/>
+      <w:lvlText w:val="o"/>
+      <w:lvlJc w:val="left"/>
+      <w:pPr>
+        <w:tabs>
+          <w:tab w:val="num" w:pos="1440"/>
+        </w:tabs>
+        <w:ind w:left="1440" w:hanging="360"/>
+      </w:pPr>
+      <w:rPr>
+        <w:rFonts w:ascii="Courier New" w:hAnsi="Courier New" w:hint="default"/>
+        <w:sz w:val="20"/>
+      </w:rPr>
+    </w:lvl>
+    <w:lvl w:ilvl="2" w:tentative="1">
+      <w:start w:val="1"/>
+      <w:numFmt w:val="bullet"/>
+      <w:lvlText w:val=""/>
+      <w:lvlJc w:val="left"/>
+      <w:pPr>
+        <w:tabs>
+          <w:tab w:val="num" w:pos="2160"/>
+        </w:tabs>
+        <w:ind w:left="2160" w:hanging="360"/>
+      </w:pPr>
+      <w:rPr>
+        <w:rFonts w:ascii="Wingdings" w:hAnsi="Wingdings" w:hint="default"/>
+        <w:sz w:val="20"/>
+      </w:rPr>
+    </w:lvl>
+    <w:lvl w:ilvl="3" w:tentative="1">
+      <w:start w:val="1"/>
+      <w:numFmt w:val="bullet"/>
+      <w:lvlText w:val=""/>
+      <w:lvlJc w:val="left"/>
+      <w:pPr>
+        <w:tabs>
+          <w:tab w:val="num" w:pos="2880"/>
+        </w:tabs>
+        <w:ind w:left="2880" w:hanging="360"/>
+      </w:pPr>
+      <w:rPr>
+        <w:rFonts w:ascii="Wingdings" w:hAnsi="Wingdings" w:hint="default"/>
+        <w:sz w:val="20"/>
+      </w:rPr>
+    </w:lvl>
+    <w:lvl w:ilvl="4" w:tentative="1">
+      <w:start w:val="1"/>
+      <w:numFmt w:val="bullet"/>
+      <w:lvlText w:val=""/>
+      <w:lvlJc w:val="left"/>
+      <w:pPr>
+        <w:tabs>
+          <w:tab w:val="num" w:pos="3600"/>
+        </w:tabs>
+        <w:ind w:left="3600" w:hanging="360"/>
+      </w:pPr>
+      <w:rPr>
+        <w:rFonts w:ascii="Wingdings" w:hAnsi="Wingdings" w:hint="default"/>
+        <w:sz w:val="20"/>
+      </w:rPr>
+    </w:lvl>
+    <w:lvl w:ilvl="5" w:tentative="1">
+      <w:start w:val="1"/>
+      <w:numFmt w:val="bullet"/>
+      <w:lvlText w:val=""/>
+      <w:lvlJc w:val="left"/>
+      <w:pPr>
+        <w:tabs>
+          <w:tab w:val="num" w:pos="4320"/>
+        </w:tabs>
+        <w:ind w:left="4320" w:hanging="360"/>
+      </w:pPr>
+      <w:rPr>
+        <w:rFonts w:ascii="Wingdings" w:hAnsi="Wingdings" w:hint="default"/>
+        <w:sz w:val="20"/>
+      </w:rPr>
+    </w:lvl>
+    <w:lvl w:ilvl="6" w:tentative="1">
+      <w:start w:val="1"/>
+      <w:numFmt w:val="bullet"/>
+      <w:lvlText w:val=""/>
+      <w:lvlJc w:val="left"/>
+      <w:pPr>
+        <w:tabs>
+          <w:tab w:val="num" w:pos="5040"/>
+        </w:tabs>
+        <w:ind w:left="5040" w:hanging="360"/>
+      </w:pPr>
+      <w:rPr>
+        <w:rFonts w:ascii="Wingdings" w:hAnsi="Wingdings" w:hint="default"/>
+        <w:sz w:val="20"/>
+      </w:rPr>
+    </w:lvl>
+    <w:lvl w:ilvl="7" w:tentative="1">
+      <w:start w:val="1"/>
+      <w:numFmt w:val="bullet"/>
+      <w:lvlText w:val=""/>
+      <w:lvlJc w:val="left"/>
+      <w:pPr>
+        <w:tabs>
+          <w:tab w:val="num" w:pos="5760"/>
+        </w:tabs>
+        <w:ind w:left="5760" w:hanging="360"/>
+      </w:pPr>
+      <w:rPr>
+        <w:rFonts w:ascii="Wingdings" w:hAnsi="Wingdings" w:hint="default"/>
+        <w:sz w:val="20"/>
+      </w:rPr>
+    </w:lvl>
+    <w:lvl w:ilvl="8" w:tentative="1">
+      <w:start w:val="1"/>
+      <w:numFmt w:val="bullet"/>
+      <w:lvlText w:val=""/>
+      <w:lvlJc w:val="left"/>
+      <w:pPr>
+        <w:tabs>
+          <w:tab w:val="num" w:pos="6480"/>
+        </w:tabs>
+        <w:ind w:left="6480" w:hanging="360"/>
+      </w:pPr>
+      <w:rPr>
+        <w:rFonts w:ascii="Wingdings" w:hAnsi="Wingdings" w:hint="default"/>
+        <w:sz w:val="20"/>
+      </w:rPr>
+    </w:lvl>
+  </w:abstractNum>
+  <w:abstractNum w:abstractNumId="16" w15:restartNumberingAfterBreak="0">
+    <w:nsid w:val="24503759"/>
+    <w:multiLevelType w:val="multilevel"/>
+    <w:tmpl w:val="FBFED764"/>
+    <w:lvl w:ilvl="0">
+      <w:start w:val="1"/>
+      <w:numFmt w:val="bullet"/>
+      <w:lvlText w:val=""/>
+      <w:lvlJc w:val="left"/>
+      <w:pPr>
+        <w:tabs>
+          <w:tab w:val="num" w:pos="720"/>
+        </w:tabs>
+        <w:ind w:left="720" w:hanging="360"/>
+      </w:pPr>
+      <w:rPr>
+        <w:rFonts w:ascii="Symbol" w:hAnsi="Symbol" w:hint="default"/>
+        <w:sz w:val="20"/>
+      </w:rPr>
+    </w:lvl>
+    <w:lvl w:ilvl="1" w:tentative="1">
+      <w:start w:val="1"/>
+      <w:numFmt w:val="bullet"/>
+      <w:lvlText w:val="o"/>
+      <w:lvlJc w:val="left"/>
+      <w:pPr>
+        <w:tabs>
+          <w:tab w:val="num" w:pos="1440"/>
+        </w:tabs>
+        <w:ind w:left="1440" w:hanging="360"/>
+      </w:pPr>
+      <w:rPr>
+        <w:rFonts w:ascii="Courier New" w:hAnsi="Courier New" w:hint="default"/>
+        <w:sz w:val="20"/>
+      </w:rPr>
+    </w:lvl>
+    <w:lvl w:ilvl="2" w:tentative="1">
+      <w:start w:val="1"/>
+      <w:numFmt w:val="bullet"/>
+      <w:lvlText w:val=""/>
+      <w:lvlJc w:val="left"/>
+      <w:pPr>
+        <w:tabs>
+          <w:tab w:val="num" w:pos="2160"/>
+        </w:tabs>
+        <w:ind w:left="2160" w:hanging="360"/>
+      </w:pPr>
+      <w:rPr>
+        <w:rFonts w:ascii="Wingdings" w:hAnsi="Wingdings" w:hint="default"/>
+        <w:sz w:val="20"/>
+      </w:rPr>
+    </w:lvl>
+    <w:lvl w:ilvl="3" w:tentative="1">
+      <w:start w:val="1"/>
+      <w:numFmt w:val="bullet"/>
+      <w:lvlText w:val=""/>
+      <w:lvlJc w:val="left"/>
+      <w:pPr>
+        <w:tabs>
+          <w:tab w:val="num" w:pos="2880"/>
+        </w:tabs>
+        <w:ind w:left="2880" w:hanging="360"/>
+      </w:pPr>
+      <w:rPr>
+        <w:rFonts w:ascii="Wingdings" w:hAnsi="Wingdings" w:hint="default"/>
+        <w:sz w:val="20"/>
+      </w:rPr>
+    </w:lvl>
+    <w:lvl w:ilvl="4" w:tentative="1">
+      <w:start w:val="1"/>
+      <w:numFmt w:val="bullet"/>
+      <w:lvlText w:val=""/>
+      <w:lvlJc w:val="left"/>
+      <w:pPr>
+        <w:tabs>
+          <w:tab w:val="num" w:pos="3600"/>
+        </w:tabs>
+        <w:ind w:left="3600" w:hanging="360"/>
+      </w:pPr>
+      <w:rPr>
+        <w:rFonts w:ascii="Wingdings" w:hAnsi="Wingdings" w:hint="default"/>
+        <w:sz w:val="20"/>
+      </w:rPr>
+    </w:lvl>
+    <w:lvl w:ilvl="5" w:tentative="1">
+      <w:start w:val="1"/>
+      <w:numFmt w:val="bullet"/>
+      <w:lvlText w:val=""/>
+      <w:lvlJc w:val="left"/>
+      <w:pPr>
+        <w:tabs>
+          <w:tab w:val="num" w:pos="4320"/>
+        </w:tabs>
+        <w:ind w:left="4320" w:hanging="360"/>
+      </w:pPr>
+      <w:rPr>
+        <w:rFonts w:ascii="Wingdings" w:hAnsi="Wingdings" w:hint="default"/>
+        <w:sz w:val="20"/>
+      </w:rPr>
+    </w:lvl>
+    <w:lvl w:ilvl="6" w:tentative="1">
+      <w:start w:val="1"/>
+      <w:numFmt w:val="bullet"/>
+      <w:lvlText w:val=""/>
+      <w:lvlJc w:val="left"/>
+      <w:pPr>
+        <w:tabs>
+          <w:tab w:val="num" w:pos="5040"/>
+        </w:tabs>
+        <w:ind w:left="5040" w:hanging="360"/>
+      </w:pPr>
+      <w:rPr>
+        <w:rFonts w:ascii="Wingdings" w:hAnsi="Wingdings" w:hint="default"/>
+        <w:sz w:val="20"/>
+      </w:rPr>
+    </w:lvl>
+    <w:lvl w:ilvl="7" w:tentative="1">
+      <w:start w:val="1"/>
+      <w:numFmt w:val="bullet"/>
+      <w:lvlText w:val=""/>
+      <w:lvlJc w:val="left"/>
+      <w:pPr>
+        <w:tabs>
+          <w:tab w:val="num" w:pos="5760"/>
+        </w:tabs>
+        <w:ind w:left="5760" w:hanging="360"/>
+      </w:pPr>
+      <w:rPr>
+        <w:rFonts w:ascii="Wingdings" w:hAnsi="Wingdings" w:hint="default"/>
+        <w:sz w:val="20"/>
+      </w:rPr>
+    </w:lvl>
+    <w:lvl w:ilvl="8" w:tentative="1">
+      <w:start w:val="1"/>
+      <w:numFmt w:val="bullet"/>
+      <w:lvlText w:val=""/>
+      <w:lvlJc w:val="left"/>
+      <w:pPr>
+        <w:tabs>
+          <w:tab w:val="num" w:pos="6480"/>
+        </w:tabs>
+        <w:ind w:left="6480" w:hanging="360"/>
+      </w:pPr>
+      <w:rPr>
+        <w:rFonts w:ascii="Wingdings" w:hAnsi="Wingdings" w:hint="default"/>
+        <w:sz w:val="20"/>
+      </w:rPr>
+    </w:lvl>
+  </w:abstractNum>
+  <w:abstractNum w:abstractNumId="17" w15:restartNumberingAfterBreak="0">
+    <w:nsid w:val="24AF73D4"/>
+    <w:multiLevelType w:val="hybridMultilevel"/>
+    <w:tmpl w:val="9F6A3BDE"/>
+    <w:lvl w:ilvl="0" w:tplc="0C000001">
+      <w:start w:val="1"/>
+      <w:numFmt w:val="bullet"/>
+      <w:lvlText w:val=""/>
+      <w:lvlJc w:val="left"/>
+      <w:pPr>
+        <w:ind w:left="1440" w:hanging="360"/>
+      </w:pPr>
+      <w:rPr>
+        <w:rFonts w:ascii="Symbol" w:hAnsi="Symbol" w:hint="default"/>
+      </w:rPr>
+    </w:lvl>
+    <w:lvl w:ilvl="1" w:tplc="0C000003" w:tentative="1">
+      <w:start w:val="1"/>
+      <w:numFmt w:val="bullet"/>
+      <w:lvlText w:val="o"/>
+      <w:lvlJc w:val="left"/>
+      <w:pPr>
+        <w:ind w:left="2160" w:hanging="360"/>
+      </w:pPr>
+      <w:rPr>
+        <w:rFonts w:ascii="Courier New" w:hAnsi="Courier New" w:cs="Courier New" w:hint="default"/>
+      </w:rPr>
+    </w:lvl>
+    <w:lvl w:ilvl="2" w:tplc="0C000005" w:tentative="1">
+      <w:start w:val="1"/>
+      <w:numFmt w:val="bullet"/>
+      <w:lvlText w:val=""/>
+      <w:lvlJc w:val="left"/>
+      <w:pPr>
+        <w:ind w:left="2880" w:hanging="360"/>
+      </w:pPr>
+      <w:rPr>
+        <w:rFonts w:ascii="Wingdings" w:hAnsi="Wingdings" w:hint="default"/>
+      </w:rPr>
+    </w:lvl>
+    <w:lvl w:ilvl="3" w:tplc="0C000001" w:tentative="1">
+      <w:start w:val="1"/>
+      <w:numFmt w:val="bullet"/>
+      <w:lvlText w:val=""/>
+      <w:lvlJc w:val="left"/>
+      <w:pPr>
+        <w:ind w:left="3600" w:hanging="360"/>
+      </w:pPr>
+      <w:rPr>
+        <w:rFonts w:ascii="Symbol" w:hAnsi="Symbol" w:hint="default"/>
+      </w:rPr>
+    </w:lvl>
+    <w:lvl w:ilvl="4" w:tplc="0C000003" w:tentative="1">
+      <w:start w:val="1"/>
+      <w:numFmt w:val="bullet"/>
+      <w:lvlText w:val="o"/>
+      <w:lvlJc w:val="left"/>
+      <w:pPr>
+        <w:ind w:left="4320" w:hanging="360"/>
+      </w:pPr>
+      <w:rPr>
+        <w:rFonts w:ascii="Courier New" w:hAnsi="Courier New" w:cs="Courier New" w:hint="default"/>
+      </w:rPr>
+    </w:lvl>
+    <w:lvl w:ilvl="5" w:tplc="0C000005" w:tentative="1">
+      <w:start w:val="1"/>
+      <w:numFmt w:val="bullet"/>
+      <w:lvlText w:val=""/>
+      <w:lvlJc w:val="left"/>
+      <w:pPr>
+        <w:ind w:left="5040" w:hanging="360"/>
+      </w:pPr>
+      <w:rPr>
+        <w:rFonts w:ascii="Wingdings" w:hAnsi="Wingdings" w:hint="default"/>
+      </w:rPr>
+    </w:lvl>
+    <w:lvl w:ilvl="6" w:tplc="0C000001" w:tentative="1">
+      <w:start w:val="1"/>
+      <w:numFmt w:val="bullet"/>
+      <w:lvlText w:val=""/>
+      <w:lvlJc w:val="left"/>
+      <w:pPr>
+        <w:ind w:left="5760" w:hanging="360"/>
+      </w:pPr>
+      <w:rPr>
+        <w:rFonts w:ascii="Symbol" w:hAnsi="Symbol" w:hint="default"/>
+      </w:rPr>
+    </w:lvl>
+    <w:lvl w:ilvl="7" w:tplc="0C000003" w:tentative="1">
+      <w:start w:val="1"/>
+      <w:numFmt w:val="bullet"/>
+      <w:lvlText w:val="o"/>
+      <w:lvlJc w:val="left"/>
+      <w:pPr>
+        <w:ind w:left="6480" w:hanging="360"/>
+      </w:pPr>
+      <w:rPr>
+        <w:rFonts w:ascii="Courier New" w:hAnsi="Courier New" w:cs="Courier New" w:hint="default"/>
+      </w:rPr>
+    </w:lvl>
+    <w:lvl w:ilvl="8" w:tplc="0C000005" w:tentative="1">
+      <w:start w:val="1"/>
+      <w:numFmt w:val="bullet"/>
+      <w:lvlText w:val=""/>
+      <w:lvlJc w:val="left"/>
+      <w:pPr>
+        <w:ind w:left="7200" w:hanging="360"/>
+      </w:pPr>
+      <w:rPr>
+        <w:rFonts w:ascii="Wingdings" w:hAnsi="Wingdings" w:hint="default"/>
+      </w:rPr>
+    </w:lvl>
+  </w:abstractNum>
+  <w:abstractNum w:abstractNumId="18" w15:restartNumberingAfterBreak="0">
+    <w:nsid w:val="290F5AD0"/>
+    <w:multiLevelType w:val="multilevel"/>
+    <w:tmpl w:val="55CE3E20"/>
+    <w:lvl w:ilvl="0">
+      <w:start w:val="1"/>
+      <w:numFmt w:val="bullet"/>
+      <w:lvlText w:val=""/>
+      <w:lvlJc w:val="left"/>
+      <w:pPr>
+        <w:tabs>
+          <w:tab w:val="num" w:pos="720"/>
+        </w:tabs>
+        <w:ind w:left="720" w:hanging="360"/>
+      </w:pPr>
+      <w:rPr>
+        <w:rFonts w:ascii="Symbol" w:hAnsi="Symbol" w:hint="default"/>
+        <w:sz w:val="20"/>
+      </w:rPr>
+    </w:lvl>
+    <w:lvl w:ilvl="1" w:tentative="1">
+      <w:start w:val="1"/>
+      <w:numFmt w:val="bullet"/>
+      <w:lvlText w:val="o"/>
+      <w:lvlJc w:val="left"/>
+      <w:pPr>
+        <w:tabs>
+          <w:tab w:val="num" w:pos="1440"/>
+        </w:tabs>
+        <w:ind w:left="1440" w:hanging="360"/>
+      </w:pPr>
+      <w:rPr>
+        <w:rFonts w:ascii="Courier New" w:hAnsi="Courier New" w:hint="default"/>
+        <w:sz w:val="20"/>
+      </w:rPr>
+    </w:lvl>
+    <w:lvl w:ilvl="2" w:tentative="1">
+      <w:start w:val="1"/>
+      <w:numFmt w:val="bullet"/>
+      <w:lvlText w:val=""/>
+      <w:lvlJc w:val="left"/>
+      <w:pPr>
+        <w:tabs>
+          <w:tab w:val="num" w:pos="2160"/>
+        </w:tabs>
+        <w:ind w:left="2160" w:hanging="360"/>
+      </w:pPr>
+      <w:rPr>
+        <w:rFonts w:ascii="Wingdings" w:hAnsi="Wingdings" w:hint="default"/>
+        <w:sz w:val="20"/>
+      </w:rPr>
+    </w:lvl>
+    <w:lvl w:ilvl="3" w:tentative="1">
+      <w:start w:val="1"/>
+      <w:numFmt w:val="bullet"/>
+      <w:lvlText w:val=""/>
+      <w:lvlJc w:val="left"/>
+      <w:pPr>
+        <w:tabs>
+          <w:tab w:val="num" w:pos="2880"/>
+        </w:tabs>
+        <w:ind w:left="2880" w:hanging="360"/>
+      </w:pPr>
+      <w:rPr>
+        <w:rFonts w:ascii="Wingdings" w:hAnsi="Wingdings" w:hint="default"/>
+        <w:sz w:val="20"/>
+      </w:rPr>
+    </w:lvl>
+    <w:lvl w:ilvl="4" w:tentative="1">
+      <w:start w:val="1"/>
+      <w:numFmt w:val="bullet"/>
+      <w:lvlText w:val=""/>
+      <w:lvlJc w:val="left"/>
+      <w:pPr>
+        <w:tabs>
+          <w:tab w:val="num" w:pos="3600"/>
+        </w:tabs>
+        <w:ind w:left="3600" w:hanging="360"/>
+      </w:pPr>
+      <w:rPr>
+        <w:rFonts w:ascii="Wingdings" w:hAnsi="Wingdings" w:hint="default"/>
+        <w:sz w:val="20"/>
+      </w:rPr>
+    </w:lvl>
+    <w:lvl w:ilvl="5" w:tentative="1">
+      <w:start w:val="1"/>
+      <w:numFmt w:val="bullet"/>
+      <w:lvlText w:val=""/>
+      <w:lvlJc w:val="left"/>
+      <w:pPr>
+        <w:tabs>
+          <w:tab w:val="num" w:pos="4320"/>
+        </w:tabs>
+        <w:ind w:left="4320" w:hanging="360"/>
+      </w:pPr>
+      <w:rPr>
+        <w:rFonts w:ascii="Wingdings" w:hAnsi="Wingdings" w:hint="default"/>
+        <w:sz w:val="20"/>
+      </w:rPr>
+    </w:lvl>
+    <w:lvl w:ilvl="6" w:tentative="1">
+      <w:start w:val="1"/>
+      <w:numFmt w:val="bullet"/>
+      <w:lvlText w:val=""/>
+      <w:lvlJc w:val="left"/>
+      <w:pPr>
+        <w:tabs>
+          <w:tab w:val="num" w:pos="5040"/>
+        </w:tabs>
+        <w:ind w:left="5040" w:hanging="360"/>
+      </w:pPr>
+      <w:rPr>
+        <w:rFonts w:ascii="Wingdings" w:hAnsi="Wingdings" w:hint="default"/>
+        <w:sz w:val="20"/>
+      </w:rPr>
+    </w:lvl>
+    <w:lvl w:ilvl="7" w:tentative="1">
+      <w:start w:val="1"/>
+      <w:numFmt w:val="bullet"/>
+      <w:lvlText w:val=""/>
+      <w:lvlJc w:val="left"/>
+      <w:pPr>
+        <w:tabs>
+          <w:tab w:val="num" w:pos="5760"/>
+        </w:tabs>
+        <w:ind w:left="5760" w:hanging="360"/>
+      </w:pPr>
+      <w:rPr>
+        <w:rFonts w:ascii="Wingdings" w:hAnsi="Wingdings" w:hint="default"/>
+        <w:sz w:val="20"/>
+      </w:rPr>
+    </w:lvl>
+    <w:lvl w:ilvl="8" w:tentative="1">
+      <w:start w:val="1"/>
+      <w:numFmt w:val="bullet"/>
+      <w:lvlText w:val=""/>
+      <w:lvlJc w:val="left"/>
+      <w:pPr>
+        <w:tabs>
+          <w:tab w:val="num" w:pos="6480"/>
+        </w:tabs>
+        <w:ind w:left="6480" w:hanging="360"/>
+      </w:pPr>
+      <w:rPr>
+        <w:rFonts w:ascii="Wingdings" w:hAnsi="Wingdings" w:hint="default"/>
+        <w:sz w:val="20"/>
+      </w:rPr>
+    </w:lvl>
+  </w:abstractNum>
+  <w:abstractNum w:abstractNumId="19" w15:restartNumberingAfterBreak="0">
     <w:nsid w:val="294F0156"/>
     <w:multiLevelType w:val="multilevel"/>
     <w:tmpl w:val="ED9C1EF0"/>
@@ -4066,7 +5351,156 @@
       </w:rPr>
     </w:lvl>
   </w:abstractNum>
-  <w:abstractNum w:abstractNumId="12" w15:restartNumberingAfterBreak="0">
+  <w:abstractNum w:abstractNumId="20" w15:restartNumberingAfterBreak="0">
+    <w:nsid w:val="2B0514D1"/>
+    <w:multiLevelType w:val="multilevel"/>
+    <w:tmpl w:val="73CCCE18"/>
+    <w:lvl w:ilvl="0">
+      <w:start w:val="1"/>
+      <w:numFmt w:val="bullet"/>
+      <w:lvlText w:val=""/>
+      <w:lvlJc w:val="left"/>
+      <w:pPr>
+        <w:tabs>
+          <w:tab w:val="num" w:pos="720"/>
+        </w:tabs>
+        <w:ind w:left="720" w:hanging="360"/>
+      </w:pPr>
+      <w:rPr>
+        <w:rFonts w:ascii="Symbol" w:hAnsi="Symbol" w:hint="default"/>
+        <w:sz w:val="20"/>
+      </w:rPr>
+    </w:lvl>
+    <w:lvl w:ilvl="1" w:tentative="1">
+      <w:start w:val="1"/>
+      <w:numFmt w:val="bullet"/>
+      <w:lvlText w:val="o"/>
+      <w:lvlJc w:val="left"/>
+      <w:pPr>
+        <w:tabs>
+          <w:tab w:val="num" w:pos="1440"/>
+        </w:tabs>
+        <w:ind w:left="1440" w:hanging="360"/>
+      </w:pPr>
+      <w:rPr>
+        <w:rFonts w:ascii="Courier New" w:hAnsi="Courier New" w:hint="default"/>
+        <w:sz w:val="20"/>
+      </w:rPr>
+    </w:lvl>
+    <w:lvl w:ilvl="2" w:tentative="1">
+      <w:start w:val="1"/>
+      <w:numFmt w:val="bullet"/>
+      <w:lvlText w:val=""/>
+      <w:lvlJc w:val="left"/>
+      <w:pPr>
+        <w:tabs>
+          <w:tab w:val="num" w:pos="2160"/>
+        </w:tabs>
+        <w:ind w:left="2160" w:hanging="360"/>
+      </w:pPr>
+      <w:rPr>
+        <w:rFonts w:ascii="Wingdings" w:hAnsi="Wingdings" w:hint="default"/>
+        <w:sz w:val="20"/>
+      </w:rPr>
+    </w:lvl>
+    <w:lvl w:ilvl="3" w:tentative="1">
+      <w:start w:val="1"/>
+      <w:numFmt w:val="bullet"/>
+      <w:lvlText w:val=""/>
+      <w:lvlJc w:val="left"/>
+      <w:pPr>
+        <w:tabs>
+          <w:tab w:val="num" w:pos="2880"/>
+        </w:tabs>
+        <w:ind w:left="2880" w:hanging="360"/>
+      </w:pPr>
+      <w:rPr>
+        <w:rFonts w:ascii="Wingdings" w:hAnsi="Wingdings" w:hint="default"/>
+        <w:sz w:val="20"/>
+      </w:rPr>
+    </w:lvl>
+    <w:lvl w:ilvl="4" w:tentative="1">
+      <w:start w:val="1"/>
+      <w:numFmt w:val="bullet"/>
+      <w:lvlText w:val=""/>
+      <w:lvlJc w:val="left"/>
+      <w:pPr>
+        <w:tabs>
+          <w:tab w:val="num" w:pos="3600"/>
+        </w:tabs>
+        <w:ind w:left="3600" w:hanging="360"/>
+      </w:pPr>
+      <w:rPr>
+        <w:rFonts w:ascii="Wingdings" w:hAnsi="Wingdings" w:hint="default"/>
+        <w:sz w:val="20"/>
+      </w:rPr>
+    </w:lvl>
+    <w:lvl w:ilvl="5" w:tentative="1">
+      <w:start w:val="1"/>
+      <w:numFmt w:val="bullet"/>
+      <w:lvlText w:val=""/>
+      <w:lvlJc w:val="left"/>
+      <w:pPr>
+        <w:tabs>
+          <w:tab w:val="num" w:pos="4320"/>
+        </w:tabs>
+        <w:ind w:left="4320" w:hanging="360"/>
+      </w:pPr>
+      <w:rPr>
+        <w:rFonts w:ascii="Wingdings" w:hAnsi="Wingdings" w:hint="default"/>
+        <w:sz w:val="20"/>
+      </w:rPr>
+    </w:lvl>
+    <w:lvl w:ilvl="6" w:tentative="1">
+      <w:start w:val="1"/>
+      <w:numFmt w:val="bullet"/>
+      <w:lvlText w:val=""/>
+      <w:lvlJc w:val="left"/>
+      <w:pPr>
+        <w:tabs>
+          <w:tab w:val="num" w:pos="5040"/>
+        </w:tabs>
+        <w:ind w:left="5040" w:hanging="360"/>
+      </w:pPr>
+      <w:rPr>
+        <w:rFonts w:ascii="Wingdings" w:hAnsi="Wingdings" w:hint="default"/>
+        <w:sz w:val="20"/>
+      </w:rPr>
+    </w:lvl>
+    <w:lvl w:ilvl="7" w:tentative="1">
+      <w:start w:val="1"/>
+      <w:numFmt w:val="bullet"/>
+      <w:lvlText w:val=""/>
+      <w:lvlJc w:val="left"/>
+      <w:pPr>
+        <w:tabs>
+          <w:tab w:val="num" w:pos="5760"/>
+        </w:tabs>
+        <w:ind w:left="5760" w:hanging="360"/>
+      </w:pPr>
+      <w:rPr>
+        <w:rFonts w:ascii="Wingdings" w:hAnsi="Wingdings" w:hint="default"/>
+        <w:sz w:val="20"/>
+      </w:rPr>
+    </w:lvl>
+    <w:lvl w:ilvl="8" w:tentative="1">
+      <w:start w:val="1"/>
+      <w:numFmt w:val="bullet"/>
+      <w:lvlText w:val=""/>
+      <w:lvlJc w:val="left"/>
+      <w:pPr>
+        <w:tabs>
+          <w:tab w:val="num" w:pos="6480"/>
+        </w:tabs>
+        <w:ind w:left="6480" w:hanging="360"/>
+      </w:pPr>
+      <w:rPr>
+        <w:rFonts w:ascii="Wingdings" w:hAnsi="Wingdings" w:hint="default"/>
+        <w:sz w:val="20"/>
+      </w:rPr>
+    </w:lvl>
+  </w:abstractNum>
+  <w:abstractNum w:abstractNumId="21" w15:restartNumberingAfterBreak="0">
     <w:nsid w:val="2BB02AFF"/>
     <w:multiLevelType w:val="multilevel"/>
     <w:tmpl w:val="56FED58A"/>
@@ -4215,7 +5649,7 @@
       </w:rPr>
     </w:lvl>
   </w:abstractNum>
-  <w:abstractNum w:abstractNumId="13" w15:restartNumberingAfterBreak="0">
+  <w:abstractNum w:abstractNumId="22" w15:restartNumberingAfterBreak="0">
     <w:nsid w:val="2D2526D6"/>
     <w:multiLevelType w:val="multilevel"/>
     <w:tmpl w:val="3350FD3E"/>
@@ -4364,7 +5798,242 @@
       </w:rPr>
     </w:lvl>
   </w:abstractNum>
-  <w:abstractNum w:abstractNumId="14" w15:restartNumberingAfterBreak="0">
+  <w:abstractNum w:abstractNumId="23" w15:restartNumberingAfterBreak="0">
+    <w:nsid w:val="31D57686"/>
+    <w:multiLevelType w:val="multilevel"/>
+    <w:tmpl w:val="71FC4CCC"/>
+    <w:lvl w:ilvl="0">
+      <w:start w:val="1"/>
+      <w:numFmt w:val="bullet"/>
+      <w:lvlText w:val=""/>
+      <w:lvlJc w:val="left"/>
+      <w:pPr>
+        <w:tabs>
+          <w:tab w:val="num" w:pos="720"/>
+        </w:tabs>
+        <w:ind w:left="720" w:hanging="360"/>
+      </w:pPr>
+      <w:rPr>
+        <w:rFonts w:ascii="Symbol" w:hAnsi="Symbol" w:hint="default"/>
+        <w:sz w:val="20"/>
+      </w:rPr>
+    </w:lvl>
+    <w:lvl w:ilvl="1" w:tentative="1">
+      <w:start w:val="1"/>
+      <w:numFmt w:val="bullet"/>
+      <w:lvlText w:val="o"/>
+      <w:lvlJc w:val="left"/>
+      <w:pPr>
+        <w:tabs>
+          <w:tab w:val="num" w:pos="1440"/>
+        </w:tabs>
+        <w:ind w:left="1440" w:hanging="360"/>
+      </w:pPr>
+      <w:rPr>
+        <w:rFonts w:ascii="Courier New" w:hAnsi="Courier New" w:hint="default"/>
+        <w:sz w:val="20"/>
+      </w:rPr>
+    </w:lvl>
+    <w:lvl w:ilvl="2" w:tentative="1">
+      <w:start w:val="1"/>
+      <w:numFmt w:val="bullet"/>
+      <w:lvlText w:val=""/>
+      <w:lvlJc w:val="left"/>
+      <w:pPr>
+        <w:tabs>
+          <w:tab w:val="num" w:pos="2160"/>
+        </w:tabs>
+        <w:ind w:left="2160" w:hanging="360"/>
+      </w:pPr>
+      <w:rPr>
+        <w:rFonts w:ascii="Wingdings" w:hAnsi="Wingdings" w:hint="default"/>
+        <w:sz w:val="20"/>
+      </w:rPr>
+    </w:lvl>
+    <w:lvl w:ilvl="3" w:tentative="1">
+      <w:start w:val="1"/>
+      <w:numFmt w:val="bullet"/>
+      <w:lvlText w:val=""/>
+      <w:lvlJc w:val="left"/>
+      <w:pPr>
+        <w:tabs>
+          <w:tab w:val="num" w:pos="2880"/>
+        </w:tabs>
+        <w:ind w:left="2880" w:hanging="360"/>
+      </w:pPr>
+      <w:rPr>
+        <w:rFonts w:ascii="Wingdings" w:hAnsi="Wingdings" w:hint="default"/>
+        <w:sz w:val="20"/>
+      </w:rPr>
+    </w:lvl>
+    <w:lvl w:ilvl="4" w:tentative="1">
+      <w:start w:val="1"/>
+      <w:numFmt w:val="bullet"/>
+      <w:lvlText w:val=""/>
+      <w:lvlJc w:val="left"/>
+      <w:pPr>
+        <w:tabs>
+          <w:tab w:val="num" w:pos="3600"/>
+        </w:tabs>
+        <w:ind w:left="3600" w:hanging="360"/>
+      </w:pPr>
+      <w:rPr>
+        <w:rFonts w:ascii="Wingdings" w:hAnsi="Wingdings" w:hint="default"/>
+        <w:sz w:val="20"/>
+      </w:rPr>
+    </w:lvl>
+    <w:lvl w:ilvl="5" w:tentative="1">
+      <w:start w:val="1"/>
+      <w:numFmt w:val="bullet"/>
+      <w:lvlText w:val=""/>
+      <w:lvlJc w:val="left"/>
+      <w:pPr>
+        <w:tabs>
+          <w:tab w:val="num" w:pos="4320"/>
+        </w:tabs>
+        <w:ind w:left="4320" w:hanging="360"/>
+      </w:pPr>
+      <w:rPr>
+        <w:rFonts w:ascii="Wingdings" w:hAnsi="Wingdings" w:hint="default"/>
+        <w:sz w:val="20"/>
+      </w:rPr>
+    </w:lvl>
+    <w:lvl w:ilvl="6" w:tentative="1">
+      <w:start w:val="1"/>
+      <w:numFmt w:val="bullet"/>
+      <w:lvlText w:val=""/>
+      <w:lvlJc w:val="left"/>
+      <w:pPr>
+        <w:tabs>
+          <w:tab w:val="num" w:pos="5040"/>
+        </w:tabs>
+        <w:ind w:left="5040" w:hanging="360"/>
+      </w:pPr>
+      <w:rPr>
+        <w:rFonts w:ascii="Wingdings" w:hAnsi="Wingdings" w:hint="default"/>
+        <w:sz w:val="20"/>
+      </w:rPr>
+    </w:lvl>
+    <w:lvl w:ilvl="7" w:tentative="1">
+      <w:start w:val="1"/>
+      <w:numFmt w:val="bullet"/>
+      <w:lvlText w:val=""/>
+      <w:lvlJc w:val="left"/>
+      <w:pPr>
+        <w:tabs>
+          <w:tab w:val="num" w:pos="5760"/>
+        </w:tabs>
+        <w:ind w:left="5760" w:hanging="360"/>
+      </w:pPr>
+      <w:rPr>
+        <w:rFonts w:ascii="Wingdings" w:hAnsi="Wingdings" w:hint="default"/>
+        <w:sz w:val="20"/>
+      </w:rPr>
+    </w:lvl>
+    <w:lvl w:ilvl="8" w:tentative="1">
+      <w:start w:val="1"/>
+      <w:numFmt w:val="bullet"/>
+      <w:lvlText w:val=""/>
+      <w:lvlJc w:val="left"/>
+      <w:pPr>
+        <w:tabs>
+          <w:tab w:val="num" w:pos="6480"/>
+        </w:tabs>
+        <w:ind w:left="6480" w:hanging="360"/>
+      </w:pPr>
+      <w:rPr>
+        <w:rFonts w:ascii="Wingdings" w:hAnsi="Wingdings" w:hint="default"/>
+        <w:sz w:val="20"/>
+      </w:rPr>
+    </w:lvl>
+  </w:abstractNum>
+  <w:abstractNum w:abstractNumId="24" w15:restartNumberingAfterBreak="0">
+    <w:nsid w:val="34655369"/>
+    <w:multiLevelType w:val="hybridMultilevel"/>
+    <w:tmpl w:val="58DEBAF4"/>
+    <w:lvl w:ilvl="0" w:tplc="0C00000F">
+      <w:start w:val="1"/>
+      <w:numFmt w:val="decimal"/>
+      <w:lvlText w:val="%1."/>
+      <w:lvlJc w:val="left"/>
+      <w:pPr>
+        <w:ind w:left="720" w:hanging="360"/>
+      </w:pPr>
+    </w:lvl>
+    <w:lvl w:ilvl="1" w:tplc="0C000019" w:tentative="1">
+      <w:start w:val="1"/>
+      <w:numFmt w:val="lowerLetter"/>
+      <w:lvlText w:val="%2."/>
+      <w:lvlJc w:val="left"/>
+      <w:pPr>
+        <w:ind w:left="1440" w:hanging="360"/>
+      </w:pPr>
+    </w:lvl>
+    <w:lvl w:ilvl="2" w:tplc="0C00001B" w:tentative="1">
+      <w:start w:val="1"/>
+      <w:numFmt w:val="lowerRoman"/>
+      <w:lvlText w:val="%3."/>
+      <w:lvlJc w:val="right"/>
+      <w:pPr>
+        <w:ind w:left="2160" w:hanging="180"/>
+      </w:pPr>
+    </w:lvl>
+    <w:lvl w:ilvl="3" w:tplc="0C00000F" w:tentative="1">
+      <w:start w:val="1"/>
+      <w:numFmt w:val="decimal"/>
+      <w:lvlText w:val="%4."/>
+      <w:lvlJc w:val="left"/>
+      <w:pPr>
+        <w:ind w:left="2880" w:hanging="360"/>
+      </w:pPr>
+    </w:lvl>
+    <w:lvl w:ilvl="4" w:tplc="0C000019" w:tentative="1">
+      <w:start w:val="1"/>
+      <w:numFmt w:val="lowerLetter"/>
+      <w:lvlText w:val="%5."/>
+      <w:lvlJc w:val="left"/>
+      <w:pPr>
+        <w:ind w:left="3600" w:hanging="360"/>
+      </w:pPr>
+    </w:lvl>
+    <w:lvl w:ilvl="5" w:tplc="0C00001B" w:tentative="1">
+      <w:start w:val="1"/>
+      <w:numFmt w:val="lowerRoman"/>
+      <w:lvlText w:val="%6."/>
+      <w:lvlJc w:val="right"/>
+      <w:pPr>
+        <w:ind w:left="4320" w:hanging="180"/>
+      </w:pPr>
+    </w:lvl>
+    <w:lvl w:ilvl="6" w:tplc="0C00000F" w:tentative="1">
+      <w:start w:val="1"/>
+      <w:numFmt w:val="decimal"/>
+      <w:lvlText w:val="%7."/>
+      <w:lvlJc w:val="left"/>
+      <w:pPr>
+        <w:ind w:left="5040" w:hanging="360"/>
+      </w:pPr>
+    </w:lvl>
+    <w:lvl w:ilvl="7" w:tplc="0C000019" w:tentative="1">
+      <w:start w:val="1"/>
+      <w:numFmt w:val="lowerLetter"/>
+      <w:lvlText w:val="%8."/>
+      <w:lvlJc w:val="left"/>
+      <w:pPr>
+        <w:ind w:left="5760" w:hanging="360"/>
+      </w:pPr>
+    </w:lvl>
+    <w:lvl w:ilvl="8" w:tplc="0C00001B" w:tentative="1">
+      <w:start w:val="1"/>
+      <w:numFmt w:val="lowerRoman"/>
+      <w:lvlText w:val="%9."/>
+      <w:lvlJc w:val="right"/>
+      <w:pPr>
+        <w:ind w:left="6480" w:hanging="180"/>
+      </w:pPr>
+    </w:lvl>
+  </w:abstractNum>
+  <w:abstractNum w:abstractNumId="25" w15:restartNumberingAfterBreak="0">
     <w:nsid w:val="36F51548"/>
     <w:multiLevelType w:val="multilevel"/>
     <w:tmpl w:val="25300448"/>
@@ -4513,7 +6182,603 @@
       </w:rPr>
     </w:lvl>
   </w:abstractNum>
-  <w:abstractNum w:abstractNumId="15" w15:restartNumberingAfterBreak="0">
+  <w:abstractNum w:abstractNumId="26" w15:restartNumberingAfterBreak="0">
+    <w:nsid w:val="380F635A"/>
+    <w:multiLevelType w:val="multilevel"/>
+    <w:tmpl w:val="8724DB04"/>
+    <w:lvl w:ilvl="0">
+      <w:start w:val="1"/>
+      <w:numFmt w:val="bullet"/>
+      <w:lvlText w:val=""/>
+      <w:lvlJc w:val="left"/>
+      <w:pPr>
+        <w:tabs>
+          <w:tab w:val="num" w:pos="720"/>
+        </w:tabs>
+        <w:ind w:left="720" w:hanging="360"/>
+      </w:pPr>
+      <w:rPr>
+        <w:rFonts w:ascii="Symbol" w:hAnsi="Symbol" w:hint="default"/>
+        <w:sz w:val="20"/>
+      </w:rPr>
+    </w:lvl>
+    <w:lvl w:ilvl="1" w:tentative="1">
+      <w:start w:val="1"/>
+      <w:numFmt w:val="bullet"/>
+      <w:lvlText w:val="o"/>
+      <w:lvlJc w:val="left"/>
+      <w:pPr>
+        <w:tabs>
+          <w:tab w:val="num" w:pos="1440"/>
+        </w:tabs>
+        <w:ind w:left="1440" w:hanging="360"/>
+      </w:pPr>
+      <w:rPr>
+        <w:rFonts w:ascii="Courier New" w:hAnsi="Courier New" w:hint="default"/>
+        <w:sz w:val="20"/>
+      </w:rPr>
+    </w:lvl>
+    <w:lvl w:ilvl="2" w:tentative="1">
+      <w:start w:val="1"/>
+      <w:numFmt w:val="bullet"/>
+      <w:lvlText w:val=""/>
+      <w:lvlJc w:val="left"/>
+      <w:pPr>
+        <w:tabs>
+          <w:tab w:val="num" w:pos="2160"/>
+        </w:tabs>
+        <w:ind w:left="2160" w:hanging="360"/>
+      </w:pPr>
+      <w:rPr>
+        <w:rFonts w:ascii="Wingdings" w:hAnsi="Wingdings" w:hint="default"/>
+        <w:sz w:val="20"/>
+      </w:rPr>
+    </w:lvl>
+    <w:lvl w:ilvl="3" w:tentative="1">
+      <w:start w:val="1"/>
+      <w:numFmt w:val="bullet"/>
+      <w:lvlText w:val=""/>
+      <w:lvlJc w:val="left"/>
+      <w:pPr>
+        <w:tabs>
+          <w:tab w:val="num" w:pos="2880"/>
+        </w:tabs>
+        <w:ind w:left="2880" w:hanging="360"/>
+      </w:pPr>
+      <w:rPr>
+        <w:rFonts w:ascii="Wingdings" w:hAnsi="Wingdings" w:hint="default"/>
+        <w:sz w:val="20"/>
+      </w:rPr>
+    </w:lvl>
+    <w:lvl w:ilvl="4" w:tentative="1">
+      <w:start w:val="1"/>
+      <w:numFmt w:val="bullet"/>
+      <w:lvlText w:val=""/>
+      <w:lvlJc w:val="left"/>
+      <w:pPr>
+        <w:tabs>
+          <w:tab w:val="num" w:pos="3600"/>
+        </w:tabs>
+        <w:ind w:left="3600" w:hanging="360"/>
+      </w:pPr>
+      <w:rPr>
+        <w:rFonts w:ascii="Wingdings" w:hAnsi="Wingdings" w:hint="default"/>
+        <w:sz w:val="20"/>
+      </w:rPr>
+    </w:lvl>
+    <w:lvl w:ilvl="5" w:tentative="1">
+      <w:start w:val="1"/>
+      <w:numFmt w:val="bullet"/>
+      <w:lvlText w:val=""/>
+      <w:lvlJc w:val="left"/>
+      <w:pPr>
+        <w:tabs>
+          <w:tab w:val="num" w:pos="4320"/>
+        </w:tabs>
+        <w:ind w:left="4320" w:hanging="360"/>
+      </w:pPr>
+      <w:rPr>
+        <w:rFonts w:ascii="Wingdings" w:hAnsi="Wingdings" w:hint="default"/>
+        <w:sz w:val="20"/>
+      </w:rPr>
+    </w:lvl>
+    <w:lvl w:ilvl="6" w:tentative="1">
+      <w:start w:val="1"/>
+      <w:numFmt w:val="bullet"/>
+      <w:lvlText w:val=""/>
+      <w:lvlJc w:val="left"/>
+      <w:pPr>
+        <w:tabs>
+          <w:tab w:val="num" w:pos="5040"/>
+        </w:tabs>
+        <w:ind w:left="5040" w:hanging="360"/>
+      </w:pPr>
+      <w:rPr>
+        <w:rFonts w:ascii="Wingdings" w:hAnsi="Wingdings" w:hint="default"/>
+        <w:sz w:val="20"/>
+      </w:rPr>
+    </w:lvl>
+    <w:lvl w:ilvl="7" w:tentative="1">
+      <w:start w:val="1"/>
+      <w:numFmt w:val="bullet"/>
+      <w:lvlText w:val=""/>
+      <w:lvlJc w:val="left"/>
+      <w:pPr>
+        <w:tabs>
+          <w:tab w:val="num" w:pos="5760"/>
+        </w:tabs>
+        <w:ind w:left="5760" w:hanging="360"/>
+      </w:pPr>
+      <w:rPr>
+        <w:rFonts w:ascii="Wingdings" w:hAnsi="Wingdings" w:hint="default"/>
+        <w:sz w:val="20"/>
+      </w:rPr>
+    </w:lvl>
+    <w:lvl w:ilvl="8" w:tentative="1">
+      <w:start w:val="1"/>
+      <w:numFmt w:val="bullet"/>
+      <w:lvlText w:val=""/>
+      <w:lvlJc w:val="left"/>
+      <w:pPr>
+        <w:tabs>
+          <w:tab w:val="num" w:pos="6480"/>
+        </w:tabs>
+        <w:ind w:left="6480" w:hanging="360"/>
+      </w:pPr>
+      <w:rPr>
+        <w:rFonts w:ascii="Wingdings" w:hAnsi="Wingdings" w:hint="default"/>
+        <w:sz w:val="20"/>
+      </w:rPr>
+    </w:lvl>
+  </w:abstractNum>
+  <w:abstractNum w:abstractNumId="27" w15:restartNumberingAfterBreak="0">
+    <w:nsid w:val="38D510B1"/>
+    <w:multiLevelType w:val="multilevel"/>
+    <w:tmpl w:val="32D81644"/>
+    <w:lvl w:ilvl="0">
+      <w:start w:val="1"/>
+      <w:numFmt w:val="bullet"/>
+      <w:lvlText w:val=""/>
+      <w:lvlJc w:val="left"/>
+      <w:pPr>
+        <w:tabs>
+          <w:tab w:val="num" w:pos="720"/>
+        </w:tabs>
+        <w:ind w:left="720" w:hanging="360"/>
+      </w:pPr>
+      <w:rPr>
+        <w:rFonts w:ascii="Symbol" w:hAnsi="Symbol" w:hint="default"/>
+        <w:sz w:val="20"/>
+      </w:rPr>
+    </w:lvl>
+    <w:lvl w:ilvl="1">
+      <w:start w:val="1"/>
+      <w:numFmt w:val="bullet"/>
+      <w:lvlText w:val="o"/>
+      <w:lvlJc w:val="left"/>
+      <w:pPr>
+        <w:tabs>
+          <w:tab w:val="num" w:pos="1440"/>
+        </w:tabs>
+        <w:ind w:left="1440" w:hanging="360"/>
+      </w:pPr>
+      <w:rPr>
+        <w:rFonts w:ascii="Courier New" w:hAnsi="Courier New" w:hint="default"/>
+        <w:sz w:val="20"/>
+      </w:rPr>
+    </w:lvl>
+    <w:lvl w:ilvl="2" w:tentative="1">
+      <w:start w:val="1"/>
+      <w:numFmt w:val="bullet"/>
+      <w:lvlText w:val=""/>
+      <w:lvlJc w:val="left"/>
+      <w:pPr>
+        <w:tabs>
+          <w:tab w:val="num" w:pos="2160"/>
+        </w:tabs>
+        <w:ind w:left="2160" w:hanging="360"/>
+      </w:pPr>
+      <w:rPr>
+        <w:rFonts w:ascii="Wingdings" w:hAnsi="Wingdings" w:hint="default"/>
+        <w:sz w:val="20"/>
+      </w:rPr>
+    </w:lvl>
+    <w:lvl w:ilvl="3" w:tentative="1">
+      <w:start w:val="1"/>
+      <w:numFmt w:val="bullet"/>
+      <w:lvlText w:val=""/>
+      <w:lvlJc w:val="left"/>
+      <w:pPr>
+        <w:tabs>
+          <w:tab w:val="num" w:pos="2880"/>
+        </w:tabs>
+        <w:ind w:left="2880" w:hanging="360"/>
+      </w:pPr>
+      <w:rPr>
+        <w:rFonts w:ascii="Wingdings" w:hAnsi="Wingdings" w:hint="default"/>
+        <w:sz w:val="20"/>
+      </w:rPr>
+    </w:lvl>
+    <w:lvl w:ilvl="4" w:tentative="1">
+      <w:start w:val="1"/>
+      <w:numFmt w:val="bullet"/>
+      <w:lvlText w:val=""/>
+      <w:lvlJc w:val="left"/>
+      <w:pPr>
+        <w:tabs>
+          <w:tab w:val="num" w:pos="3600"/>
+        </w:tabs>
+        <w:ind w:left="3600" w:hanging="360"/>
+      </w:pPr>
+      <w:rPr>
+        <w:rFonts w:ascii="Wingdings" w:hAnsi="Wingdings" w:hint="default"/>
+        <w:sz w:val="20"/>
+      </w:rPr>
+    </w:lvl>
+    <w:lvl w:ilvl="5" w:tentative="1">
+      <w:start w:val="1"/>
+      <w:numFmt w:val="bullet"/>
+      <w:lvlText w:val=""/>
+      <w:lvlJc w:val="left"/>
+      <w:pPr>
+        <w:tabs>
+          <w:tab w:val="num" w:pos="4320"/>
+        </w:tabs>
+        <w:ind w:left="4320" w:hanging="360"/>
+      </w:pPr>
+      <w:rPr>
+        <w:rFonts w:ascii="Wingdings" w:hAnsi="Wingdings" w:hint="default"/>
+        <w:sz w:val="20"/>
+      </w:rPr>
+    </w:lvl>
+    <w:lvl w:ilvl="6" w:tentative="1">
+      <w:start w:val="1"/>
+      <w:numFmt w:val="bullet"/>
+      <w:lvlText w:val=""/>
+      <w:lvlJc w:val="left"/>
+      <w:pPr>
+        <w:tabs>
+          <w:tab w:val="num" w:pos="5040"/>
+        </w:tabs>
+        <w:ind w:left="5040" w:hanging="360"/>
+      </w:pPr>
+      <w:rPr>
+        <w:rFonts w:ascii="Wingdings" w:hAnsi="Wingdings" w:hint="default"/>
+        <w:sz w:val="20"/>
+      </w:rPr>
+    </w:lvl>
+    <w:lvl w:ilvl="7" w:tentative="1">
+      <w:start w:val="1"/>
+      <w:numFmt w:val="bullet"/>
+      <w:lvlText w:val=""/>
+      <w:lvlJc w:val="left"/>
+      <w:pPr>
+        <w:tabs>
+          <w:tab w:val="num" w:pos="5760"/>
+        </w:tabs>
+        <w:ind w:left="5760" w:hanging="360"/>
+      </w:pPr>
+      <w:rPr>
+        <w:rFonts w:ascii="Wingdings" w:hAnsi="Wingdings" w:hint="default"/>
+        <w:sz w:val="20"/>
+      </w:rPr>
+    </w:lvl>
+    <w:lvl w:ilvl="8" w:tentative="1">
+      <w:start w:val="1"/>
+      <w:numFmt w:val="bullet"/>
+      <w:lvlText w:val=""/>
+      <w:lvlJc w:val="left"/>
+      <w:pPr>
+        <w:tabs>
+          <w:tab w:val="num" w:pos="6480"/>
+        </w:tabs>
+        <w:ind w:left="6480" w:hanging="360"/>
+      </w:pPr>
+      <w:rPr>
+        <w:rFonts w:ascii="Wingdings" w:hAnsi="Wingdings" w:hint="default"/>
+        <w:sz w:val="20"/>
+      </w:rPr>
+    </w:lvl>
+  </w:abstractNum>
+  <w:abstractNum w:abstractNumId="28" w15:restartNumberingAfterBreak="0">
+    <w:nsid w:val="390B257D"/>
+    <w:multiLevelType w:val="multilevel"/>
+    <w:tmpl w:val="CA18A926"/>
+    <w:lvl w:ilvl="0">
+      <w:start w:val="1"/>
+      <w:numFmt w:val="bullet"/>
+      <w:lvlText w:val=""/>
+      <w:lvlJc w:val="left"/>
+      <w:pPr>
+        <w:tabs>
+          <w:tab w:val="num" w:pos="720"/>
+        </w:tabs>
+        <w:ind w:left="720" w:hanging="360"/>
+      </w:pPr>
+      <w:rPr>
+        <w:rFonts w:ascii="Symbol" w:hAnsi="Symbol" w:hint="default"/>
+        <w:sz w:val="20"/>
+      </w:rPr>
+    </w:lvl>
+    <w:lvl w:ilvl="1" w:tentative="1">
+      <w:start w:val="1"/>
+      <w:numFmt w:val="bullet"/>
+      <w:lvlText w:val="o"/>
+      <w:lvlJc w:val="left"/>
+      <w:pPr>
+        <w:tabs>
+          <w:tab w:val="num" w:pos="1440"/>
+        </w:tabs>
+        <w:ind w:left="1440" w:hanging="360"/>
+      </w:pPr>
+      <w:rPr>
+        <w:rFonts w:ascii="Courier New" w:hAnsi="Courier New" w:hint="default"/>
+        <w:sz w:val="20"/>
+      </w:rPr>
+    </w:lvl>
+    <w:lvl w:ilvl="2" w:tentative="1">
+      <w:start w:val="1"/>
+      <w:numFmt w:val="bullet"/>
+      <w:lvlText w:val=""/>
+      <w:lvlJc w:val="left"/>
+      <w:pPr>
+        <w:tabs>
+          <w:tab w:val="num" w:pos="2160"/>
+        </w:tabs>
+        <w:ind w:left="2160" w:hanging="360"/>
+      </w:pPr>
+      <w:rPr>
+        <w:rFonts w:ascii="Wingdings" w:hAnsi="Wingdings" w:hint="default"/>
+        <w:sz w:val="20"/>
+      </w:rPr>
+    </w:lvl>
+    <w:lvl w:ilvl="3" w:tentative="1">
+      <w:start w:val="1"/>
+      <w:numFmt w:val="bullet"/>
+      <w:lvlText w:val=""/>
+      <w:lvlJc w:val="left"/>
+      <w:pPr>
+        <w:tabs>
+          <w:tab w:val="num" w:pos="2880"/>
+        </w:tabs>
+        <w:ind w:left="2880" w:hanging="360"/>
+      </w:pPr>
+      <w:rPr>
+        <w:rFonts w:ascii="Wingdings" w:hAnsi="Wingdings" w:hint="default"/>
+        <w:sz w:val="20"/>
+      </w:rPr>
+    </w:lvl>
+    <w:lvl w:ilvl="4" w:tentative="1">
+      <w:start w:val="1"/>
+      <w:numFmt w:val="bullet"/>
+      <w:lvlText w:val=""/>
+      <w:lvlJc w:val="left"/>
+      <w:pPr>
+        <w:tabs>
+          <w:tab w:val="num" w:pos="3600"/>
+        </w:tabs>
+        <w:ind w:left="3600" w:hanging="360"/>
+      </w:pPr>
+      <w:rPr>
+        <w:rFonts w:ascii="Wingdings" w:hAnsi="Wingdings" w:hint="default"/>
+        <w:sz w:val="20"/>
+      </w:rPr>
+    </w:lvl>
+    <w:lvl w:ilvl="5" w:tentative="1">
+      <w:start w:val="1"/>
+      <w:numFmt w:val="bullet"/>
+      <w:lvlText w:val=""/>
+      <w:lvlJc w:val="left"/>
+      <w:pPr>
+        <w:tabs>
+          <w:tab w:val="num" w:pos="4320"/>
+        </w:tabs>
+        <w:ind w:left="4320" w:hanging="360"/>
+      </w:pPr>
+      <w:rPr>
+        <w:rFonts w:ascii="Wingdings" w:hAnsi="Wingdings" w:hint="default"/>
+        <w:sz w:val="20"/>
+      </w:rPr>
+    </w:lvl>
+    <w:lvl w:ilvl="6" w:tentative="1">
+      <w:start w:val="1"/>
+      <w:numFmt w:val="bullet"/>
+      <w:lvlText w:val=""/>
+      <w:lvlJc w:val="left"/>
+      <w:pPr>
+        <w:tabs>
+          <w:tab w:val="num" w:pos="5040"/>
+        </w:tabs>
+        <w:ind w:left="5040" w:hanging="360"/>
+      </w:pPr>
+      <w:rPr>
+        <w:rFonts w:ascii="Wingdings" w:hAnsi="Wingdings" w:hint="default"/>
+        <w:sz w:val="20"/>
+      </w:rPr>
+    </w:lvl>
+    <w:lvl w:ilvl="7" w:tentative="1">
+      <w:start w:val="1"/>
+      <w:numFmt w:val="bullet"/>
+      <w:lvlText w:val=""/>
+      <w:lvlJc w:val="left"/>
+      <w:pPr>
+        <w:tabs>
+          <w:tab w:val="num" w:pos="5760"/>
+        </w:tabs>
+        <w:ind w:left="5760" w:hanging="360"/>
+      </w:pPr>
+      <w:rPr>
+        <w:rFonts w:ascii="Wingdings" w:hAnsi="Wingdings" w:hint="default"/>
+        <w:sz w:val="20"/>
+      </w:rPr>
+    </w:lvl>
+    <w:lvl w:ilvl="8" w:tentative="1">
+      <w:start w:val="1"/>
+      <w:numFmt w:val="bullet"/>
+      <w:lvlText w:val=""/>
+      <w:lvlJc w:val="left"/>
+      <w:pPr>
+        <w:tabs>
+          <w:tab w:val="num" w:pos="6480"/>
+        </w:tabs>
+        <w:ind w:left="6480" w:hanging="360"/>
+      </w:pPr>
+      <w:rPr>
+        <w:rFonts w:ascii="Wingdings" w:hAnsi="Wingdings" w:hint="default"/>
+        <w:sz w:val="20"/>
+      </w:rPr>
+    </w:lvl>
+  </w:abstractNum>
+  <w:abstractNum w:abstractNumId="29" w15:restartNumberingAfterBreak="0">
+    <w:nsid w:val="3B422374"/>
+    <w:multiLevelType w:val="multilevel"/>
+    <w:tmpl w:val="82DE0788"/>
+    <w:lvl w:ilvl="0">
+      <w:start w:val="1"/>
+      <w:numFmt w:val="bullet"/>
+      <w:lvlText w:val=""/>
+      <w:lvlJc w:val="left"/>
+      <w:pPr>
+        <w:tabs>
+          <w:tab w:val="num" w:pos="720"/>
+        </w:tabs>
+        <w:ind w:left="720" w:hanging="360"/>
+      </w:pPr>
+      <w:rPr>
+        <w:rFonts w:ascii="Symbol" w:hAnsi="Symbol" w:hint="default"/>
+        <w:sz w:val="20"/>
+      </w:rPr>
+    </w:lvl>
+    <w:lvl w:ilvl="1" w:tentative="1">
+      <w:start w:val="1"/>
+      <w:numFmt w:val="bullet"/>
+      <w:lvlText w:val="o"/>
+      <w:lvlJc w:val="left"/>
+      <w:pPr>
+        <w:tabs>
+          <w:tab w:val="num" w:pos="1440"/>
+        </w:tabs>
+        <w:ind w:left="1440" w:hanging="360"/>
+      </w:pPr>
+      <w:rPr>
+        <w:rFonts w:ascii="Courier New" w:hAnsi="Courier New" w:hint="default"/>
+        <w:sz w:val="20"/>
+      </w:rPr>
+    </w:lvl>
+    <w:lvl w:ilvl="2" w:tentative="1">
+      <w:start w:val="1"/>
+      <w:numFmt w:val="bullet"/>
+      <w:lvlText w:val=""/>
+      <w:lvlJc w:val="left"/>
+      <w:pPr>
+        <w:tabs>
+          <w:tab w:val="num" w:pos="2160"/>
+        </w:tabs>
+        <w:ind w:left="2160" w:hanging="360"/>
+      </w:pPr>
+      <w:rPr>
+        <w:rFonts w:ascii="Wingdings" w:hAnsi="Wingdings" w:hint="default"/>
+        <w:sz w:val="20"/>
+      </w:rPr>
+    </w:lvl>
+    <w:lvl w:ilvl="3" w:tentative="1">
+      <w:start w:val="1"/>
+      <w:numFmt w:val="bullet"/>
+      <w:lvlText w:val=""/>
+      <w:lvlJc w:val="left"/>
+      <w:pPr>
+        <w:tabs>
+          <w:tab w:val="num" w:pos="2880"/>
+        </w:tabs>
+        <w:ind w:left="2880" w:hanging="360"/>
+      </w:pPr>
+      <w:rPr>
+        <w:rFonts w:ascii="Wingdings" w:hAnsi="Wingdings" w:hint="default"/>
+        <w:sz w:val="20"/>
+      </w:rPr>
+    </w:lvl>
+    <w:lvl w:ilvl="4" w:tentative="1">
+      <w:start w:val="1"/>
+      <w:numFmt w:val="bullet"/>
+      <w:lvlText w:val=""/>
+      <w:lvlJc w:val="left"/>
+      <w:pPr>
+        <w:tabs>
+          <w:tab w:val="num" w:pos="3600"/>
+        </w:tabs>
+        <w:ind w:left="3600" w:hanging="360"/>
+      </w:pPr>
+      <w:rPr>
+        <w:rFonts w:ascii="Wingdings" w:hAnsi="Wingdings" w:hint="default"/>
+        <w:sz w:val="20"/>
+      </w:rPr>
+    </w:lvl>
+    <w:lvl w:ilvl="5" w:tentative="1">
+      <w:start w:val="1"/>
+      <w:numFmt w:val="bullet"/>
+      <w:lvlText w:val=""/>
+      <w:lvlJc w:val="left"/>
+      <w:pPr>
+        <w:tabs>
+          <w:tab w:val="num" w:pos="4320"/>
+        </w:tabs>
+        <w:ind w:left="4320" w:hanging="360"/>
+      </w:pPr>
+      <w:rPr>
+        <w:rFonts w:ascii="Wingdings" w:hAnsi="Wingdings" w:hint="default"/>
+        <w:sz w:val="20"/>
+      </w:rPr>
+    </w:lvl>
+    <w:lvl w:ilvl="6" w:tentative="1">
+      <w:start w:val="1"/>
+      <w:numFmt w:val="bullet"/>
+      <w:lvlText w:val=""/>
+      <w:lvlJc w:val="left"/>
+      <w:pPr>
+        <w:tabs>
+          <w:tab w:val="num" w:pos="5040"/>
+        </w:tabs>
+        <w:ind w:left="5040" w:hanging="360"/>
+      </w:pPr>
+      <w:rPr>
+        <w:rFonts w:ascii="Wingdings" w:hAnsi="Wingdings" w:hint="default"/>
+        <w:sz w:val="20"/>
+      </w:rPr>
+    </w:lvl>
+    <w:lvl w:ilvl="7" w:tentative="1">
+      <w:start w:val="1"/>
+      <w:numFmt w:val="bullet"/>
+      <w:lvlText w:val=""/>
+      <w:lvlJc w:val="left"/>
+      <w:pPr>
+        <w:tabs>
+          <w:tab w:val="num" w:pos="5760"/>
+        </w:tabs>
+        <w:ind w:left="5760" w:hanging="360"/>
+      </w:pPr>
+      <w:rPr>
+        <w:rFonts w:ascii="Wingdings" w:hAnsi="Wingdings" w:hint="default"/>
+        <w:sz w:val="20"/>
+      </w:rPr>
+    </w:lvl>
+    <w:lvl w:ilvl="8" w:tentative="1">
+      <w:start w:val="1"/>
+      <w:numFmt w:val="bullet"/>
+      <w:lvlText w:val=""/>
+      <w:lvlJc w:val="left"/>
+      <w:pPr>
+        <w:tabs>
+          <w:tab w:val="num" w:pos="6480"/>
+        </w:tabs>
+        <w:ind w:left="6480" w:hanging="360"/>
+      </w:pPr>
+      <w:rPr>
+        <w:rFonts w:ascii="Wingdings" w:hAnsi="Wingdings" w:hint="default"/>
+        <w:sz w:val="20"/>
+      </w:rPr>
+    </w:lvl>
+  </w:abstractNum>
+  <w:abstractNum w:abstractNumId="30" w15:restartNumberingAfterBreak="0">
     <w:nsid w:val="3B834A1F"/>
     <w:multiLevelType w:val="multilevel"/>
     <w:tmpl w:val="94920AEE"/>
@@ -4662,7 +6927,7 @@
       </w:rPr>
     </w:lvl>
   </w:abstractNum>
-  <w:abstractNum w:abstractNumId="16" w15:restartNumberingAfterBreak="0">
+  <w:abstractNum w:abstractNumId="31" w15:restartNumberingAfterBreak="0">
     <w:nsid w:val="3E6D21E5"/>
     <w:multiLevelType w:val="hybridMultilevel"/>
     <w:tmpl w:val="F52C5286"/>
@@ -4775,7 +7040,156 @@
       </w:rPr>
     </w:lvl>
   </w:abstractNum>
-  <w:abstractNum w:abstractNumId="17" w15:restartNumberingAfterBreak="0">
+  <w:abstractNum w:abstractNumId="32" w15:restartNumberingAfterBreak="0">
+    <w:nsid w:val="404A05B2"/>
+    <w:multiLevelType w:val="multilevel"/>
+    <w:tmpl w:val="6AB8ABE4"/>
+    <w:lvl w:ilvl="0">
+      <w:start w:val="1"/>
+      <w:numFmt w:val="bullet"/>
+      <w:lvlText w:val=""/>
+      <w:lvlJc w:val="left"/>
+      <w:pPr>
+        <w:tabs>
+          <w:tab w:val="num" w:pos="720"/>
+        </w:tabs>
+        <w:ind w:left="720" w:hanging="360"/>
+      </w:pPr>
+      <w:rPr>
+        <w:rFonts w:ascii="Symbol" w:hAnsi="Symbol" w:hint="default"/>
+        <w:sz w:val="20"/>
+      </w:rPr>
+    </w:lvl>
+    <w:lvl w:ilvl="1" w:tentative="1">
+      <w:start w:val="1"/>
+      <w:numFmt w:val="bullet"/>
+      <w:lvlText w:val="o"/>
+      <w:lvlJc w:val="left"/>
+      <w:pPr>
+        <w:tabs>
+          <w:tab w:val="num" w:pos="1440"/>
+        </w:tabs>
+        <w:ind w:left="1440" w:hanging="360"/>
+      </w:pPr>
+      <w:rPr>
+        <w:rFonts w:ascii="Courier New" w:hAnsi="Courier New" w:hint="default"/>
+        <w:sz w:val="20"/>
+      </w:rPr>
+    </w:lvl>
+    <w:lvl w:ilvl="2" w:tentative="1">
+      <w:start w:val="1"/>
+      <w:numFmt w:val="bullet"/>
+      <w:lvlText w:val=""/>
+      <w:lvlJc w:val="left"/>
+      <w:pPr>
+        <w:tabs>
+          <w:tab w:val="num" w:pos="2160"/>
+        </w:tabs>
+        <w:ind w:left="2160" w:hanging="360"/>
+      </w:pPr>
+      <w:rPr>
+        <w:rFonts w:ascii="Wingdings" w:hAnsi="Wingdings" w:hint="default"/>
+        <w:sz w:val="20"/>
+      </w:rPr>
+    </w:lvl>
+    <w:lvl w:ilvl="3" w:tentative="1">
+      <w:start w:val="1"/>
+      <w:numFmt w:val="bullet"/>
+      <w:lvlText w:val=""/>
+      <w:lvlJc w:val="left"/>
+      <w:pPr>
+        <w:tabs>
+          <w:tab w:val="num" w:pos="2880"/>
+        </w:tabs>
+        <w:ind w:left="2880" w:hanging="360"/>
+      </w:pPr>
+      <w:rPr>
+        <w:rFonts w:ascii="Wingdings" w:hAnsi="Wingdings" w:hint="default"/>
+        <w:sz w:val="20"/>
+      </w:rPr>
+    </w:lvl>
+    <w:lvl w:ilvl="4" w:tentative="1">
+      <w:start w:val="1"/>
+      <w:numFmt w:val="bullet"/>
+      <w:lvlText w:val=""/>
+      <w:lvlJc w:val="left"/>
+      <w:pPr>
+        <w:tabs>
+          <w:tab w:val="num" w:pos="3600"/>
+        </w:tabs>
+        <w:ind w:left="3600" w:hanging="360"/>
+      </w:pPr>
+      <w:rPr>
+        <w:rFonts w:ascii="Wingdings" w:hAnsi="Wingdings" w:hint="default"/>
+        <w:sz w:val="20"/>
+      </w:rPr>
+    </w:lvl>
+    <w:lvl w:ilvl="5" w:tentative="1">
+      <w:start w:val="1"/>
+      <w:numFmt w:val="bullet"/>
+      <w:lvlText w:val=""/>
+      <w:lvlJc w:val="left"/>
+      <w:pPr>
+        <w:tabs>
+          <w:tab w:val="num" w:pos="4320"/>
+        </w:tabs>
+        <w:ind w:left="4320" w:hanging="360"/>
+      </w:pPr>
+      <w:rPr>
+        <w:rFonts w:ascii="Wingdings" w:hAnsi="Wingdings" w:hint="default"/>
+        <w:sz w:val="20"/>
+      </w:rPr>
+    </w:lvl>
+    <w:lvl w:ilvl="6" w:tentative="1">
+      <w:start w:val="1"/>
+      <w:numFmt w:val="bullet"/>
+      <w:lvlText w:val=""/>
+      <w:lvlJc w:val="left"/>
+      <w:pPr>
+        <w:tabs>
+          <w:tab w:val="num" w:pos="5040"/>
+        </w:tabs>
+        <w:ind w:left="5040" w:hanging="360"/>
+      </w:pPr>
+      <w:rPr>
+        <w:rFonts w:ascii="Wingdings" w:hAnsi="Wingdings" w:hint="default"/>
+        <w:sz w:val="20"/>
+      </w:rPr>
+    </w:lvl>
+    <w:lvl w:ilvl="7" w:tentative="1">
+      <w:start w:val="1"/>
+      <w:numFmt w:val="bullet"/>
+      <w:lvlText w:val=""/>
+      <w:lvlJc w:val="left"/>
+      <w:pPr>
+        <w:tabs>
+          <w:tab w:val="num" w:pos="5760"/>
+        </w:tabs>
+        <w:ind w:left="5760" w:hanging="360"/>
+      </w:pPr>
+      <w:rPr>
+        <w:rFonts w:ascii="Wingdings" w:hAnsi="Wingdings" w:hint="default"/>
+        <w:sz w:val="20"/>
+      </w:rPr>
+    </w:lvl>
+    <w:lvl w:ilvl="8" w:tentative="1">
+      <w:start w:val="1"/>
+      <w:numFmt w:val="bullet"/>
+      <w:lvlText w:val=""/>
+      <w:lvlJc w:val="left"/>
+      <w:pPr>
+        <w:tabs>
+          <w:tab w:val="num" w:pos="6480"/>
+        </w:tabs>
+        <w:ind w:left="6480" w:hanging="360"/>
+      </w:pPr>
+      <w:rPr>
+        <w:rFonts w:ascii="Wingdings" w:hAnsi="Wingdings" w:hint="default"/>
+        <w:sz w:val="20"/>
+      </w:rPr>
+    </w:lvl>
+  </w:abstractNum>
+  <w:abstractNum w:abstractNumId="33" w15:restartNumberingAfterBreak="0">
     <w:nsid w:val="43D517DA"/>
     <w:multiLevelType w:val="multilevel"/>
     <w:tmpl w:val="5DF87694"/>
@@ -4888,7 +7302,7 @@
       </w:pPr>
     </w:lvl>
   </w:abstractNum>
-  <w:abstractNum w:abstractNumId="18" w15:restartNumberingAfterBreak="0">
+  <w:abstractNum w:abstractNumId="34" w15:restartNumberingAfterBreak="0">
     <w:nsid w:val="440F354B"/>
     <w:multiLevelType w:val="multilevel"/>
     <w:tmpl w:val="7C763B20"/>
@@ -5037,7 +7451,120 @@
       </w:rPr>
     </w:lvl>
   </w:abstractNum>
-  <w:abstractNum w:abstractNumId="19" w15:restartNumberingAfterBreak="0">
+  <w:abstractNum w:abstractNumId="35" w15:restartNumberingAfterBreak="0">
+    <w:nsid w:val="496C6603"/>
+    <w:multiLevelType w:val="hybridMultilevel"/>
+    <w:tmpl w:val="7E3EB5B8"/>
+    <w:lvl w:ilvl="0" w:tplc="0C000001">
+      <w:start w:val="1"/>
+      <w:numFmt w:val="bullet"/>
+      <w:lvlText w:val=""/>
+      <w:lvlJc w:val="left"/>
+      <w:pPr>
+        <w:ind w:left="720" w:hanging="360"/>
+      </w:pPr>
+      <w:rPr>
+        <w:rFonts w:ascii="Symbol" w:hAnsi="Symbol" w:hint="default"/>
+      </w:rPr>
+    </w:lvl>
+    <w:lvl w:ilvl="1" w:tplc="0C000003" w:tentative="1">
+      <w:start w:val="1"/>
+      <w:numFmt w:val="bullet"/>
+      <w:lvlText w:val="o"/>
+      <w:lvlJc w:val="left"/>
+      <w:pPr>
+        <w:ind w:left="1440" w:hanging="360"/>
+      </w:pPr>
+      <w:rPr>
+        <w:rFonts w:ascii="Courier New" w:hAnsi="Courier New" w:cs="Courier New" w:hint="default"/>
+      </w:rPr>
+    </w:lvl>
+    <w:lvl w:ilvl="2" w:tplc="0C000005" w:tentative="1">
+      <w:start w:val="1"/>
+      <w:numFmt w:val="bullet"/>
+      <w:lvlText w:val=""/>
+      <w:lvlJc w:val="left"/>
+      <w:pPr>
+        <w:ind w:left="2160" w:hanging="360"/>
+      </w:pPr>
+      <w:rPr>
+        <w:rFonts w:ascii="Wingdings" w:hAnsi="Wingdings" w:hint="default"/>
+      </w:rPr>
+    </w:lvl>
+    <w:lvl w:ilvl="3" w:tplc="0C000001" w:tentative="1">
+      <w:start w:val="1"/>
+      <w:numFmt w:val="bullet"/>
+      <w:lvlText w:val=""/>
+      <w:lvlJc w:val="left"/>
+      <w:pPr>
+        <w:ind w:left="2880" w:hanging="360"/>
+      </w:pPr>
+      <w:rPr>
+        <w:rFonts w:ascii="Symbol" w:hAnsi="Symbol" w:hint="default"/>
+      </w:rPr>
+    </w:lvl>
+    <w:lvl w:ilvl="4" w:tplc="0C000003" w:tentative="1">
+      <w:start w:val="1"/>
+      <w:numFmt w:val="bullet"/>
+      <w:lvlText w:val="o"/>
+      <w:lvlJc w:val="left"/>
+      <w:pPr>
+        <w:ind w:left="3600" w:hanging="360"/>
+      </w:pPr>
+      <w:rPr>
+        <w:rFonts w:ascii="Courier New" w:hAnsi="Courier New" w:cs="Courier New" w:hint="default"/>
+      </w:rPr>
+    </w:lvl>
+    <w:lvl w:ilvl="5" w:tplc="0C000005" w:tentative="1">
+      <w:start w:val="1"/>
+      <w:numFmt w:val="bullet"/>
+      <w:lvlText w:val=""/>
+      <w:lvlJc w:val="left"/>
+      <w:pPr>
+        <w:ind w:left="4320" w:hanging="360"/>
+      </w:pPr>
+      <w:rPr>
+        <w:rFonts w:ascii="Wingdings" w:hAnsi="Wingdings" w:hint="default"/>
+      </w:rPr>
+    </w:lvl>
+    <w:lvl w:ilvl="6" w:tplc="0C000001" w:tentative="1">
+      <w:start w:val="1"/>
+      <w:numFmt w:val="bullet"/>
+      <w:lvlText w:val=""/>
+      <w:lvlJc w:val="left"/>
+      <w:pPr>
+        <w:ind w:left="5040" w:hanging="360"/>
+      </w:pPr>
+      <w:rPr>
+        <w:rFonts w:ascii="Symbol" w:hAnsi="Symbol" w:hint="default"/>
+      </w:rPr>
+    </w:lvl>
+    <w:lvl w:ilvl="7" w:tplc="0C000003" w:tentative="1">
+      <w:start w:val="1"/>
+      <w:numFmt w:val="bullet"/>
+      <w:lvlText w:val="o"/>
+      <w:lvlJc w:val="left"/>
+      <w:pPr>
+        <w:ind w:left="5760" w:hanging="360"/>
+      </w:pPr>
+      <w:rPr>
+        <w:rFonts w:ascii="Courier New" w:hAnsi="Courier New" w:cs="Courier New" w:hint="default"/>
+      </w:rPr>
+    </w:lvl>
+    <w:lvl w:ilvl="8" w:tplc="0C000005" w:tentative="1">
+      <w:start w:val="1"/>
+      <w:numFmt w:val="bullet"/>
+      <w:lvlText w:val=""/>
+      <w:lvlJc w:val="left"/>
+      <w:pPr>
+        <w:ind w:left="6480" w:hanging="360"/>
+      </w:pPr>
+      <w:rPr>
+        <w:rFonts w:ascii="Wingdings" w:hAnsi="Wingdings" w:hint="default"/>
+      </w:rPr>
+    </w:lvl>
+  </w:abstractNum>
+  <w:abstractNum w:abstractNumId="36" w15:restartNumberingAfterBreak="0">
     <w:nsid w:val="4EA837CC"/>
     <w:multiLevelType w:val="multilevel"/>
     <w:tmpl w:val="A872ABFC"/>
@@ -5186,10 +7713,10 @@
       </w:rPr>
     </w:lvl>
   </w:abstractNum>
-  <w:abstractNum w:abstractNumId="20" w15:restartNumberingAfterBreak="0">
+  <w:abstractNum w:abstractNumId="37" w15:restartNumberingAfterBreak="0">
     <w:nsid w:val="50BD3A68"/>
     <w:multiLevelType w:val="hybridMultilevel"/>
-    <w:tmpl w:val="AB5A0B52"/>
+    <w:tmpl w:val="D9182D40"/>
     <w:lvl w:ilvl="0" w:tplc="0C000001">
       <w:start w:val="1"/>
       <w:numFmt w:val="bullet"/>
@@ -5299,7 +7826,7 @@
       </w:rPr>
     </w:lvl>
   </w:abstractNum>
-  <w:abstractNum w:abstractNumId="21" w15:restartNumberingAfterBreak="0">
+  <w:abstractNum w:abstractNumId="38" w15:restartNumberingAfterBreak="0">
     <w:nsid w:val="54B74317"/>
     <w:multiLevelType w:val="multilevel"/>
     <w:tmpl w:val="0EBCC1EC"/>
@@ -5448,7 +7975,7 @@
       </w:rPr>
     </w:lvl>
   </w:abstractNum>
-  <w:abstractNum w:abstractNumId="22" w15:restartNumberingAfterBreak="0">
+  <w:abstractNum w:abstractNumId="39" w15:restartNumberingAfterBreak="0">
     <w:nsid w:val="5724377F"/>
     <w:multiLevelType w:val="multilevel"/>
     <w:tmpl w:val="8C90D6D0"/>
@@ -5597,7 +8124,7 @@
       </w:rPr>
     </w:lvl>
   </w:abstractNum>
-  <w:abstractNum w:abstractNumId="23" w15:restartNumberingAfterBreak="0">
+  <w:abstractNum w:abstractNumId="40" w15:restartNumberingAfterBreak="0">
     <w:nsid w:val="59B25847"/>
     <w:multiLevelType w:val="hybridMultilevel"/>
     <w:tmpl w:val="C40A3BB8"/>
@@ -5710,7 +8237,305 @@
       </w:rPr>
     </w:lvl>
   </w:abstractNum>
-  <w:abstractNum w:abstractNumId="24" w15:restartNumberingAfterBreak="0">
+  <w:abstractNum w:abstractNumId="41" w15:restartNumberingAfterBreak="0">
+    <w:nsid w:val="5A5D6DBA"/>
+    <w:multiLevelType w:val="multilevel"/>
+    <w:tmpl w:val="A5BA6380"/>
+    <w:lvl w:ilvl="0">
+      <w:start w:val="1"/>
+      <w:numFmt w:val="bullet"/>
+      <w:lvlText w:val=""/>
+      <w:lvlJc w:val="left"/>
+      <w:pPr>
+        <w:tabs>
+          <w:tab w:val="num" w:pos="720"/>
+        </w:tabs>
+        <w:ind w:left="720" w:hanging="360"/>
+      </w:pPr>
+      <w:rPr>
+        <w:rFonts w:ascii="Symbol" w:hAnsi="Symbol" w:hint="default"/>
+        <w:sz w:val="20"/>
+      </w:rPr>
+    </w:lvl>
+    <w:lvl w:ilvl="1" w:tentative="1">
+      <w:start w:val="1"/>
+      <w:numFmt w:val="bullet"/>
+      <w:lvlText w:val="o"/>
+      <w:lvlJc w:val="left"/>
+      <w:pPr>
+        <w:tabs>
+          <w:tab w:val="num" w:pos="1440"/>
+        </w:tabs>
+        <w:ind w:left="1440" w:hanging="360"/>
+      </w:pPr>
+      <w:rPr>
+        <w:rFonts w:ascii="Courier New" w:hAnsi="Courier New" w:hint="default"/>
+        <w:sz w:val="20"/>
+      </w:rPr>
+    </w:lvl>
+    <w:lvl w:ilvl="2" w:tentative="1">
+      <w:start w:val="1"/>
+      <w:numFmt w:val="bullet"/>
+      <w:lvlText w:val=""/>
+      <w:lvlJc w:val="left"/>
+      <w:pPr>
+        <w:tabs>
+          <w:tab w:val="num" w:pos="2160"/>
+        </w:tabs>
+        <w:ind w:left="2160" w:hanging="360"/>
+      </w:pPr>
+      <w:rPr>
+        <w:rFonts w:ascii="Wingdings" w:hAnsi="Wingdings" w:hint="default"/>
+        <w:sz w:val="20"/>
+      </w:rPr>
+    </w:lvl>
+    <w:lvl w:ilvl="3" w:tentative="1">
+      <w:start w:val="1"/>
+      <w:numFmt w:val="bullet"/>
+      <w:lvlText w:val=""/>
+      <w:lvlJc w:val="left"/>
+      <w:pPr>
+        <w:tabs>
+          <w:tab w:val="num" w:pos="2880"/>
+        </w:tabs>
+        <w:ind w:left="2880" w:hanging="360"/>
+      </w:pPr>
+      <w:rPr>
+        <w:rFonts w:ascii="Wingdings" w:hAnsi="Wingdings" w:hint="default"/>
+        <w:sz w:val="20"/>
+      </w:rPr>
+    </w:lvl>
+    <w:lvl w:ilvl="4" w:tentative="1">
+      <w:start w:val="1"/>
+      <w:numFmt w:val="bullet"/>
+      <w:lvlText w:val=""/>
+      <w:lvlJc w:val="left"/>
+      <w:pPr>
+        <w:tabs>
+          <w:tab w:val="num" w:pos="3600"/>
+        </w:tabs>
+        <w:ind w:left="3600" w:hanging="360"/>
+      </w:pPr>
+      <w:rPr>
+        <w:rFonts w:ascii="Wingdings" w:hAnsi="Wingdings" w:hint="default"/>
+        <w:sz w:val="20"/>
+      </w:rPr>
+    </w:lvl>
+    <w:lvl w:ilvl="5" w:tentative="1">
+      <w:start w:val="1"/>
+      <w:numFmt w:val="bullet"/>
+      <w:lvlText w:val=""/>
+      <w:lvlJc w:val="left"/>
+      <w:pPr>
+        <w:tabs>
+          <w:tab w:val="num" w:pos="4320"/>
+        </w:tabs>
+        <w:ind w:left="4320" w:hanging="360"/>
+      </w:pPr>
+      <w:rPr>
+        <w:rFonts w:ascii="Wingdings" w:hAnsi="Wingdings" w:hint="default"/>
+        <w:sz w:val="20"/>
+      </w:rPr>
+    </w:lvl>
+    <w:lvl w:ilvl="6" w:tentative="1">
+      <w:start w:val="1"/>
+      <w:numFmt w:val="bullet"/>
+      <w:lvlText w:val=""/>
+      <w:lvlJc w:val="left"/>
+      <w:pPr>
+        <w:tabs>
+          <w:tab w:val="num" w:pos="5040"/>
+        </w:tabs>
+        <w:ind w:left="5040" w:hanging="360"/>
+      </w:pPr>
+      <w:rPr>
+        <w:rFonts w:ascii="Wingdings" w:hAnsi="Wingdings" w:hint="default"/>
+        <w:sz w:val="20"/>
+      </w:rPr>
+    </w:lvl>
+    <w:lvl w:ilvl="7" w:tentative="1">
+      <w:start w:val="1"/>
+      <w:numFmt w:val="bullet"/>
+      <w:lvlText w:val=""/>
+      <w:lvlJc w:val="left"/>
+      <w:pPr>
+        <w:tabs>
+          <w:tab w:val="num" w:pos="5760"/>
+        </w:tabs>
+        <w:ind w:left="5760" w:hanging="360"/>
+      </w:pPr>
+      <w:rPr>
+        <w:rFonts w:ascii="Wingdings" w:hAnsi="Wingdings" w:hint="default"/>
+        <w:sz w:val="20"/>
+      </w:rPr>
+    </w:lvl>
+    <w:lvl w:ilvl="8" w:tentative="1">
+      <w:start w:val="1"/>
+      <w:numFmt w:val="bullet"/>
+      <w:lvlText w:val=""/>
+      <w:lvlJc w:val="left"/>
+      <w:pPr>
+        <w:tabs>
+          <w:tab w:val="num" w:pos="6480"/>
+        </w:tabs>
+        <w:ind w:left="6480" w:hanging="360"/>
+      </w:pPr>
+      <w:rPr>
+        <w:rFonts w:ascii="Wingdings" w:hAnsi="Wingdings" w:hint="default"/>
+        <w:sz w:val="20"/>
+      </w:rPr>
+    </w:lvl>
+  </w:abstractNum>
+  <w:abstractNum w:abstractNumId="42" w15:restartNumberingAfterBreak="0">
+    <w:nsid w:val="5A676918"/>
+    <w:multiLevelType w:val="multilevel"/>
+    <w:tmpl w:val="F7B6B4EE"/>
+    <w:lvl w:ilvl="0">
+      <w:start w:val="1"/>
+      <w:numFmt w:val="bullet"/>
+      <w:lvlText w:val=""/>
+      <w:lvlJc w:val="left"/>
+      <w:pPr>
+        <w:tabs>
+          <w:tab w:val="num" w:pos="720"/>
+        </w:tabs>
+        <w:ind w:left="720" w:hanging="360"/>
+      </w:pPr>
+      <w:rPr>
+        <w:rFonts w:ascii="Symbol" w:hAnsi="Symbol" w:hint="default"/>
+        <w:sz w:val="20"/>
+      </w:rPr>
+    </w:lvl>
+    <w:lvl w:ilvl="1" w:tentative="1">
+      <w:start w:val="1"/>
+      <w:numFmt w:val="bullet"/>
+      <w:lvlText w:val="o"/>
+      <w:lvlJc w:val="left"/>
+      <w:pPr>
+        <w:tabs>
+          <w:tab w:val="num" w:pos="1440"/>
+        </w:tabs>
+        <w:ind w:left="1440" w:hanging="360"/>
+      </w:pPr>
+      <w:rPr>
+        <w:rFonts w:ascii="Courier New" w:hAnsi="Courier New" w:hint="default"/>
+        <w:sz w:val="20"/>
+      </w:rPr>
+    </w:lvl>
+    <w:lvl w:ilvl="2" w:tentative="1">
+      <w:start w:val="1"/>
+      <w:numFmt w:val="bullet"/>
+      <w:lvlText w:val=""/>
+      <w:lvlJc w:val="left"/>
+      <w:pPr>
+        <w:tabs>
+          <w:tab w:val="num" w:pos="2160"/>
+        </w:tabs>
+        <w:ind w:left="2160" w:hanging="360"/>
+      </w:pPr>
+      <w:rPr>
+        <w:rFonts w:ascii="Wingdings" w:hAnsi="Wingdings" w:hint="default"/>
+        <w:sz w:val="20"/>
+      </w:rPr>
+    </w:lvl>
+    <w:lvl w:ilvl="3" w:tentative="1">
+      <w:start w:val="1"/>
+      <w:numFmt w:val="bullet"/>
+      <w:lvlText w:val=""/>
+      <w:lvlJc w:val="left"/>
+      <w:pPr>
+        <w:tabs>
+          <w:tab w:val="num" w:pos="2880"/>
+        </w:tabs>
+        <w:ind w:left="2880" w:hanging="360"/>
+      </w:pPr>
+      <w:rPr>
+        <w:rFonts w:ascii="Wingdings" w:hAnsi="Wingdings" w:hint="default"/>
+        <w:sz w:val="20"/>
+      </w:rPr>
+    </w:lvl>
+    <w:lvl w:ilvl="4" w:tentative="1">
+      <w:start w:val="1"/>
+      <w:numFmt w:val="bullet"/>
+      <w:lvlText w:val=""/>
+      <w:lvlJc w:val="left"/>
+      <w:pPr>
+        <w:tabs>
+          <w:tab w:val="num" w:pos="3600"/>
+        </w:tabs>
+        <w:ind w:left="3600" w:hanging="360"/>
+      </w:pPr>
+      <w:rPr>
+        <w:rFonts w:ascii="Wingdings" w:hAnsi="Wingdings" w:hint="default"/>
+        <w:sz w:val="20"/>
+      </w:rPr>
+    </w:lvl>
+    <w:lvl w:ilvl="5" w:tentative="1">
+      <w:start w:val="1"/>
+      <w:numFmt w:val="bullet"/>
+      <w:lvlText w:val=""/>
+      <w:lvlJc w:val="left"/>
+      <w:pPr>
+        <w:tabs>
+          <w:tab w:val="num" w:pos="4320"/>
+        </w:tabs>
+        <w:ind w:left="4320" w:hanging="360"/>
+      </w:pPr>
+      <w:rPr>
+        <w:rFonts w:ascii="Wingdings" w:hAnsi="Wingdings" w:hint="default"/>
+        <w:sz w:val="20"/>
+      </w:rPr>
+    </w:lvl>
+    <w:lvl w:ilvl="6" w:tentative="1">
+      <w:start w:val="1"/>
+      <w:numFmt w:val="bullet"/>
+      <w:lvlText w:val=""/>
+      <w:lvlJc w:val="left"/>
+      <w:pPr>
+        <w:tabs>
+          <w:tab w:val="num" w:pos="5040"/>
+        </w:tabs>
+        <w:ind w:left="5040" w:hanging="360"/>
+      </w:pPr>
+      <w:rPr>
+        <w:rFonts w:ascii="Wingdings" w:hAnsi="Wingdings" w:hint="default"/>
+        <w:sz w:val="20"/>
+      </w:rPr>
+    </w:lvl>
+    <w:lvl w:ilvl="7" w:tentative="1">
+      <w:start w:val="1"/>
+      <w:numFmt w:val="bullet"/>
+      <w:lvlText w:val=""/>
+      <w:lvlJc w:val="left"/>
+      <w:pPr>
+        <w:tabs>
+          <w:tab w:val="num" w:pos="5760"/>
+        </w:tabs>
+        <w:ind w:left="5760" w:hanging="360"/>
+      </w:pPr>
+      <w:rPr>
+        <w:rFonts w:ascii="Wingdings" w:hAnsi="Wingdings" w:hint="default"/>
+        <w:sz w:val="20"/>
+      </w:rPr>
+    </w:lvl>
+    <w:lvl w:ilvl="8" w:tentative="1">
+      <w:start w:val="1"/>
+      <w:numFmt w:val="bullet"/>
+      <w:lvlText w:val=""/>
+      <w:lvlJc w:val="left"/>
+      <w:pPr>
+        <w:tabs>
+          <w:tab w:val="num" w:pos="6480"/>
+        </w:tabs>
+        <w:ind w:left="6480" w:hanging="360"/>
+      </w:pPr>
+      <w:rPr>
+        <w:rFonts w:ascii="Wingdings" w:hAnsi="Wingdings" w:hint="default"/>
+        <w:sz w:val="20"/>
+      </w:rPr>
+    </w:lvl>
+  </w:abstractNum>
+  <w:abstractNum w:abstractNumId="43" w15:restartNumberingAfterBreak="0">
     <w:nsid w:val="5B07719B"/>
     <w:multiLevelType w:val="multilevel"/>
     <w:tmpl w:val="12B062FC"/>
@@ -5859,7 +8684,7 @@
       </w:rPr>
     </w:lvl>
   </w:abstractNum>
-  <w:abstractNum w:abstractNumId="25" w15:restartNumberingAfterBreak="0">
+  <w:abstractNum w:abstractNumId="44" w15:restartNumberingAfterBreak="0">
     <w:nsid w:val="5B5176C9"/>
     <w:multiLevelType w:val="multilevel"/>
     <w:tmpl w:val="7F1249EA"/>
@@ -6008,7 +8833,156 @@
       </w:rPr>
     </w:lvl>
   </w:abstractNum>
-  <w:abstractNum w:abstractNumId="26" w15:restartNumberingAfterBreak="0">
+  <w:abstractNum w:abstractNumId="45" w15:restartNumberingAfterBreak="0">
+    <w:nsid w:val="5C625482"/>
+    <w:multiLevelType w:val="multilevel"/>
+    <w:tmpl w:val="724EBF04"/>
+    <w:lvl w:ilvl="0">
+      <w:start w:val="1"/>
+      <w:numFmt w:val="bullet"/>
+      <w:lvlText w:val=""/>
+      <w:lvlJc w:val="left"/>
+      <w:pPr>
+        <w:tabs>
+          <w:tab w:val="num" w:pos="720"/>
+        </w:tabs>
+        <w:ind w:left="720" w:hanging="360"/>
+      </w:pPr>
+      <w:rPr>
+        <w:rFonts w:ascii="Symbol" w:hAnsi="Symbol" w:hint="default"/>
+        <w:sz w:val="20"/>
+      </w:rPr>
+    </w:lvl>
+    <w:lvl w:ilvl="1" w:tentative="1">
+      <w:start w:val="1"/>
+      <w:numFmt w:val="bullet"/>
+      <w:lvlText w:val="o"/>
+      <w:lvlJc w:val="left"/>
+      <w:pPr>
+        <w:tabs>
+          <w:tab w:val="num" w:pos="1440"/>
+        </w:tabs>
+        <w:ind w:left="1440" w:hanging="360"/>
+      </w:pPr>
+      <w:rPr>
+        <w:rFonts w:ascii="Courier New" w:hAnsi="Courier New" w:hint="default"/>
+        <w:sz w:val="20"/>
+      </w:rPr>
+    </w:lvl>
+    <w:lvl w:ilvl="2" w:tentative="1">
+      <w:start w:val="1"/>
+      <w:numFmt w:val="bullet"/>
+      <w:lvlText w:val=""/>
+      <w:lvlJc w:val="left"/>
+      <w:pPr>
+        <w:tabs>
+          <w:tab w:val="num" w:pos="2160"/>
+        </w:tabs>
+        <w:ind w:left="2160" w:hanging="360"/>
+      </w:pPr>
+      <w:rPr>
+        <w:rFonts w:ascii="Wingdings" w:hAnsi="Wingdings" w:hint="default"/>
+        <w:sz w:val="20"/>
+      </w:rPr>
+    </w:lvl>
+    <w:lvl w:ilvl="3" w:tentative="1">
+      <w:start w:val="1"/>
+      <w:numFmt w:val="bullet"/>
+      <w:lvlText w:val=""/>
+      <w:lvlJc w:val="left"/>
+      <w:pPr>
+        <w:tabs>
+          <w:tab w:val="num" w:pos="2880"/>
+        </w:tabs>
+        <w:ind w:left="2880" w:hanging="360"/>
+      </w:pPr>
+      <w:rPr>
+        <w:rFonts w:ascii="Wingdings" w:hAnsi="Wingdings" w:hint="default"/>
+        <w:sz w:val="20"/>
+      </w:rPr>
+    </w:lvl>
+    <w:lvl w:ilvl="4" w:tentative="1">
+      <w:start w:val="1"/>
+      <w:numFmt w:val="bullet"/>
+      <w:lvlText w:val=""/>
+      <w:lvlJc w:val="left"/>
+      <w:pPr>
+        <w:tabs>
+          <w:tab w:val="num" w:pos="3600"/>
+        </w:tabs>
+        <w:ind w:left="3600" w:hanging="360"/>
+      </w:pPr>
+      <w:rPr>
+        <w:rFonts w:ascii="Wingdings" w:hAnsi="Wingdings" w:hint="default"/>
+        <w:sz w:val="20"/>
+      </w:rPr>
+    </w:lvl>
+    <w:lvl w:ilvl="5" w:tentative="1">
+      <w:start w:val="1"/>
+      <w:numFmt w:val="bullet"/>
+      <w:lvlText w:val=""/>
+      <w:lvlJc w:val="left"/>
+      <w:pPr>
+        <w:tabs>
+          <w:tab w:val="num" w:pos="4320"/>
+        </w:tabs>
+        <w:ind w:left="4320" w:hanging="360"/>
+      </w:pPr>
+      <w:rPr>
+        <w:rFonts w:ascii="Wingdings" w:hAnsi="Wingdings" w:hint="default"/>
+        <w:sz w:val="20"/>
+      </w:rPr>
+    </w:lvl>
+    <w:lvl w:ilvl="6" w:tentative="1">
+      <w:start w:val="1"/>
+      <w:numFmt w:val="bullet"/>
+      <w:lvlText w:val=""/>
+      <w:lvlJc w:val="left"/>
+      <w:pPr>
+        <w:tabs>
+          <w:tab w:val="num" w:pos="5040"/>
+        </w:tabs>
+        <w:ind w:left="5040" w:hanging="360"/>
+      </w:pPr>
+      <w:rPr>
+        <w:rFonts w:ascii="Wingdings" w:hAnsi="Wingdings" w:hint="default"/>
+        <w:sz w:val="20"/>
+      </w:rPr>
+    </w:lvl>
+    <w:lvl w:ilvl="7" w:tentative="1">
+      <w:start w:val="1"/>
+      <w:numFmt w:val="bullet"/>
+      <w:lvlText w:val=""/>
+      <w:lvlJc w:val="left"/>
+      <w:pPr>
+        <w:tabs>
+          <w:tab w:val="num" w:pos="5760"/>
+        </w:tabs>
+        <w:ind w:left="5760" w:hanging="360"/>
+      </w:pPr>
+      <w:rPr>
+        <w:rFonts w:ascii="Wingdings" w:hAnsi="Wingdings" w:hint="default"/>
+        <w:sz w:val="20"/>
+      </w:rPr>
+    </w:lvl>
+    <w:lvl w:ilvl="8" w:tentative="1">
+      <w:start w:val="1"/>
+      <w:numFmt w:val="bullet"/>
+      <w:lvlText w:val=""/>
+      <w:lvlJc w:val="left"/>
+      <w:pPr>
+        <w:tabs>
+          <w:tab w:val="num" w:pos="6480"/>
+        </w:tabs>
+        <w:ind w:left="6480" w:hanging="360"/>
+      </w:pPr>
+      <w:rPr>
+        <w:rFonts w:ascii="Wingdings" w:hAnsi="Wingdings" w:hint="default"/>
+        <w:sz w:val="20"/>
+      </w:rPr>
+    </w:lvl>
+  </w:abstractNum>
+  <w:abstractNum w:abstractNumId="46" w15:restartNumberingAfterBreak="0">
     <w:nsid w:val="61954C31"/>
     <w:multiLevelType w:val="hybridMultilevel"/>
     <w:tmpl w:val="77D0DA5A"/>
@@ -6121,7 +9095,7 @@
       </w:rPr>
     </w:lvl>
   </w:abstractNum>
-  <w:abstractNum w:abstractNumId="27" w15:restartNumberingAfterBreak="0">
+  <w:abstractNum w:abstractNumId="47" w15:restartNumberingAfterBreak="0">
     <w:nsid w:val="6D354824"/>
     <w:multiLevelType w:val="hybridMultilevel"/>
     <w:tmpl w:val="8190DD58"/>
@@ -6234,23 +9208,172 @@
       </w:rPr>
     </w:lvl>
   </w:abstractNum>
+  <w:abstractNum w:abstractNumId="48" w15:restartNumberingAfterBreak="0">
+    <w:nsid w:val="7CBC0713"/>
+    <w:multiLevelType w:val="multilevel"/>
+    <w:tmpl w:val="06F8D396"/>
+    <w:lvl w:ilvl="0">
+      <w:start w:val="1"/>
+      <w:numFmt w:val="bullet"/>
+      <w:lvlText w:val=""/>
+      <w:lvlJc w:val="left"/>
+      <w:pPr>
+        <w:tabs>
+          <w:tab w:val="num" w:pos="720"/>
+        </w:tabs>
+        <w:ind w:left="720" w:hanging="360"/>
+      </w:pPr>
+      <w:rPr>
+        <w:rFonts w:ascii="Symbol" w:hAnsi="Symbol" w:hint="default"/>
+        <w:sz w:val="20"/>
+      </w:rPr>
+    </w:lvl>
+    <w:lvl w:ilvl="1" w:tentative="1">
+      <w:start w:val="1"/>
+      <w:numFmt w:val="bullet"/>
+      <w:lvlText w:val="o"/>
+      <w:lvlJc w:val="left"/>
+      <w:pPr>
+        <w:tabs>
+          <w:tab w:val="num" w:pos="1440"/>
+        </w:tabs>
+        <w:ind w:left="1440" w:hanging="360"/>
+      </w:pPr>
+      <w:rPr>
+        <w:rFonts w:ascii="Courier New" w:hAnsi="Courier New" w:hint="default"/>
+        <w:sz w:val="20"/>
+      </w:rPr>
+    </w:lvl>
+    <w:lvl w:ilvl="2" w:tentative="1">
+      <w:start w:val="1"/>
+      <w:numFmt w:val="bullet"/>
+      <w:lvlText w:val=""/>
+      <w:lvlJc w:val="left"/>
+      <w:pPr>
+        <w:tabs>
+          <w:tab w:val="num" w:pos="2160"/>
+        </w:tabs>
+        <w:ind w:left="2160" w:hanging="360"/>
+      </w:pPr>
+      <w:rPr>
+        <w:rFonts w:ascii="Wingdings" w:hAnsi="Wingdings" w:hint="default"/>
+        <w:sz w:val="20"/>
+      </w:rPr>
+    </w:lvl>
+    <w:lvl w:ilvl="3" w:tentative="1">
+      <w:start w:val="1"/>
+      <w:numFmt w:val="bullet"/>
+      <w:lvlText w:val=""/>
+      <w:lvlJc w:val="left"/>
+      <w:pPr>
+        <w:tabs>
+          <w:tab w:val="num" w:pos="2880"/>
+        </w:tabs>
+        <w:ind w:left="2880" w:hanging="360"/>
+      </w:pPr>
+      <w:rPr>
+        <w:rFonts w:ascii="Wingdings" w:hAnsi="Wingdings" w:hint="default"/>
+        <w:sz w:val="20"/>
+      </w:rPr>
+    </w:lvl>
+    <w:lvl w:ilvl="4" w:tentative="1">
+      <w:start w:val="1"/>
+      <w:numFmt w:val="bullet"/>
+      <w:lvlText w:val=""/>
+      <w:lvlJc w:val="left"/>
+      <w:pPr>
+        <w:tabs>
+          <w:tab w:val="num" w:pos="3600"/>
+        </w:tabs>
+        <w:ind w:left="3600" w:hanging="360"/>
+      </w:pPr>
+      <w:rPr>
+        <w:rFonts w:ascii="Wingdings" w:hAnsi="Wingdings" w:hint="default"/>
+        <w:sz w:val="20"/>
+      </w:rPr>
+    </w:lvl>
+    <w:lvl w:ilvl="5" w:tentative="1">
+      <w:start w:val="1"/>
+      <w:numFmt w:val="bullet"/>
+      <w:lvlText w:val=""/>
+      <w:lvlJc w:val="left"/>
+      <w:pPr>
+        <w:tabs>
+          <w:tab w:val="num" w:pos="4320"/>
+        </w:tabs>
+        <w:ind w:left="4320" w:hanging="360"/>
+      </w:pPr>
+      <w:rPr>
+        <w:rFonts w:ascii="Wingdings" w:hAnsi="Wingdings" w:hint="default"/>
+        <w:sz w:val="20"/>
+      </w:rPr>
+    </w:lvl>
+    <w:lvl w:ilvl="6" w:tentative="1">
+      <w:start w:val="1"/>
+      <w:numFmt w:val="bullet"/>
+      <w:lvlText w:val=""/>
+      <w:lvlJc w:val="left"/>
+      <w:pPr>
+        <w:tabs>
+          <w:tab w:val="num" w:pos="5040"/>
+        </w:tabs>
+        <w:ind w:left="5040" w:hanging="360"/>
+      </w:pPr>
+      <w:rPr>
+        <w:rFonts w:ascii="Wingdings" w:hAnsi="Wingdings" w:hint="default"/>
+        <w:sz w:val="20"/>
+      </w:rPr>
+    </w:lvl>
+    <w:lvl w:ilvl="7" w:tentative="1">
+      <w:start w:val="1"/>
+      <w:numFmt w:val="bullet"/>
+      <w:lvlText w:val=""/>
+      <w:lvlJc w:val="left"/>
+      <w:pPr>
+        <w:tabs>
+          <w:tab w:val="num" w:pos="5760"/>
+        </w:tabs>
+        <w:ind w:left="5760" w:hanging="360"/>
+      </w:pPr>
+      <w:rPr>
+        <w:rFonts w:ascii="Wingdings" w:hAnsi="Wingdings" w:hint="default"/>
+        <w:sz w:val="20"/>
+      </w:rPr>
+    </w:lvl>
+    <w:lvl w:ilvl="8" w:tentative="1">
+      <w:start w:val="1"/>
+      <w:numFmt w:val="bullet"/>
+      <w:lvlText w:val=""/>
+      <w:lvlJc w:val="left"/>
+      <w:pPr>
+        <w:tabs>
+          <w:tab w:val="num" w:pos="6480"/>
+        </w:tabs>
+        <w:ind w:left="6480" w:hanging="360"/>
+      </w:pPr>
+      <w:rPr>
+        <w:rFonts w:ascii="Wingdings" w:hAnsi="Wingdings" w:hint="default"/>
+        <w:sz w:val="20"/>
+      </w:rPr>
+    </w:lvl>
+  </w:abstractNum>
   <w:num w:numId="1" w16cid:durableId="1899894418">
-    <w:abstractNumId w:val="10"/>
+    <w:abstractNumId w:val="13"/>
   </w:num>
   <w:num w:numId="2" w16cid:durableId="604390382">
     <w:abstractNumId w:val="1"/>
   </w:num>
   <w:num w:numId="3" w16cid:durableId="1765421171">
-    <w:abstractNumId w:val="23"/>
+    <w:abstractNumId w:val="40"/>
   </w:num>
   <w:num w:numId="4" w16cid:durableId="1280262827">
-    <w:abstractNumId w:val="27"/>
+    <w:abstractNumId w:val="47"/>
   </w:num>
   <w:num w:numId="5" w16cid:durableId="1205363730">
-    <w:abstractNumId w:val="12"/>
+    <w:abstractNumId w:val="21"/>
   </w:num>
   <w:num w:numId="6" w16cid:durableId="414327150">
-    <w:abstractNumId w:val="21"/>
+    <w:abstractNumId w:val="38"/>
   </w:num>
   <w:num w:numId="7" w16cid:durableId="247735534">
     <w:abstractNumId w:val="3"/>
@@ -6259,70 +9382,133 @@
     <w:abstractNumId w:val="0"/>
   </w:num>
   <w:num w:numId="9" w16cid:durableId="450055578">
-    <w:abstractNumId w:val="26"/>
+    <w:abstractNumId w:val="46"/>
   </w:num>
   <w:num w:numId="10" w16cid:durableId="745613338">
     <w:abstractNumId w:val="8"/>
   </w:num>
   <w:num w:numId="11" w16cid:durableId="1539122828">
-    <w:abstractNumId w:val="13"/>
+    <w:abstractNumId w:val="22"/>
   </w:num>
   <w:num w:numId="12" w16cid:durableId="32073856">
     <w:abstractNumId w:val="2"/>
   </w:num>
   <w:num w:numId="13" w16cid:durableId="1369643476">
-    <w:abstractNumId w:val="18"/>
+    <w:abstractNumId w:val="34"/>
   </w:num>
   <w:num w:numId="14" w16cid:durableId="1284576237">
     <w:abstractNumId w:val="4"/>
   </w:num>
   <w:num w:numId="15" w16cid:durableId="196360753">
-    <w:abstractNumId w:val="25"/>
+    <w:abstractNumId w:val="44"/>
   </w:num>
   <w:num w:numId="16" w16cid:durableId="412436040">
     <w:abstractNumId w:val="5"/>
   </w:num>
   <w:num w:numId="17" w16cid:durableId="1204446870">
-    <w:abstractNumId w:val="20"/>
+    <w:abstractNumId w:val="37"/>
   </w:num>
   <w:num w:numId="18" w16cid:durableId="1358892947">
-    <w:abstractNumId w:val="16"/>
+    <w:abstractNumId w:val="31"/>
   </w:num>
   <w:num w:numId="19" w16cid:durableId="1742558874">
     <w:abstractNumId w:val="6"/>
   </w:num>
   <w:num w:numId="20" w16cid:durableId="1511332866">
-    <w:abstractNumId w:val="24"/>
+    <w:abstractNumId w:val="43"/>
   </w:num>
   <w:num w:numId="21" w16cid:durableId="1611812050">
-    <w:abstractNumId w:val="15"/>
+    <w:abstractNumId w:val="30"/>
   </w:num>
   <w:num w:numId="22" w16cid:durableId="1252202337">
-    <w:abstractNumId w:val="22"/>
+    <w:abstractNumId w:val="39"/>
   </w:num>
   <w:num w:numId="23" w16cid:durableId="1860511326">
-    <w:abstractNumId w:val="9"/>
+    <w:abstractNumId w:val="12"/>
   </w:num>
   <w:num w:numId="24" w16cid:durableId="758478927">
-    <w:abstractNumId w:val="11"/>
+    <w:abstractNumId w:val="19"/>
   </w:num>
   <w:num w:numId="25" w16cid:durableId="702631749">
-    <w:abstractNumId w:val="19"/>
+    <w:abstractNumId w:val="36"/>
   </w:num>
   <w:num w:numId="26" w16cid:durableId="1306397894">
-    <w:abstractNumId w:val="17"/>
+    <w:abstractNumId w:val="33"/>
   </w:num>
   <w:num w:numId="27" w16cid:durableId="1215044946">
-    <w:abstractNumId w:val="14"/>
+    <w:abstractNumId w:val="25"/>
   </w:num>
   <w:num w:numId="28" w16cid:durableId="139617941">
     <w:abstractNumId w:val="7"/>
+  </w:num>
+  <w:num w:numId="29" w16cid:durableId="1509052763">
+    <w:abstractNumId w:val="28"/>
+  </w:num>
+  <w:num w:numId="30" w16cid:durableId="1472792702">
+    <w:abstractNumId w:val="42"/>
+  </w:num>
+  <w:num w:numId="31" w16cid:durableId="1232425830">
+    <w:abstractNumId w:val="35"/>
+  </w:num>
+  <w:num w:numId="32" w16cid:durableId="1793403657">
+    <w:abstractNumId w:val="17"/>
+  </w:num>
+  <w:num w:numId="33" w16cid:durableId="1312177749">
+    <w:abstractNumId w:val="48"/>
+  </w:num>
+  <w:num w:numId="34" w16cid:durableId="1748452770">
+    <w:abstractNumId w:val="16"/>
+  </w:num>
+  <w:num w:numId="35" w16cid:durableId="1296448114">
+    <w:abstractNumId w:val="11"/>
+  </w:num>
+  <w:num w:numId="36" w16cid:durableId="1595942838">
+    <w:abstractNumId w:val="41"/>
+  </w:num>
+  <w:num w:numId="37" w16cid:durableId="201290000">
+    <w:abstractNumId w:val="24"/>
+  </w:num>
+  <w:num w:numId="38" w16cid:durableId="1089624027">
+    <w:abstractNumId w:val="23"/>
+  </w:num>
+  <w:num w:numId="39" w16cid:durableId="1717852581">
+    <w:abstractNumId w:val="18"/>
+  </w:num>
+  <w:num w:numId="40" w16cid:durableId="1378624998">
+    <w:abstractNumId w:val="45"/>
+  </w:num>
+  <w:num w:numId="41" w16cid:durableId="1961721238">
+    <w:abstractNumId w:val="20"/>
+  </w:num>
+  <w:num w:numId="42" w16cid:durableId="1770273909">
+    <w:abstractNumId w:val="32"/>
+  </w:num>
+  <w:num w:numId="43" w16cid:durableId="1800567874">
+    <w:abstractNumId w:val="9"/>
+  </w:num>
+  <w:num w:numId="44" w16cid:durableId="773092246">
+    <w:abstractNumId w:val="29"/>
+  </w:num>
+  <w:num w:numId="45" w16cid:durableId="1327896641">
+    <w:abstractNumId w:val="14"/>
+  </w:num>
+  <w:num w:numId="46" w16cid:durableId="1542593503">
+    <w:abstractNumId w:val="26"/>
+  </w:num>
+  <w:num w:numId="47" w16cid:durableId="1555192428">
+    <w:abstractNumId w:val="10"/>
+  </w:num>
+  <w:num w:numId="48" w16cid:durableId="1329556228">
+    <w:abstractNumId w:val="15"/>
+  </w:num>
+  <w:num w:numId="49" w16cid:durableId="1331525592">
+    <w:abstractNumId w:val="27"/>
   </w:num>
 </w:numbering>
 </file>
 
 <file path=word/styles.xml><?xml version="1.0" encoding="utf-8"?>
-<w:styles xmlns:mc="http://schemas.openxmlformats.org/markup-compatibility/2006" xmlns:r="http://schemas.openxmlformats.org/officeDocument/2006/relationships" xmlns:w="http://schemas.openxmlformats.org/wordprocessingml/2006/main" xmlns:w14="http://schemas.microsoft.com/office/word/2010/wordml" xmlns:w15="http://schemas.microsoft.com/office/word/2012/wordml" xmlns:w16cex="http://schemas.microsoft.com/office/word/2018/wordml/cex" xmlns:w16cid="http://schemas.microsoft.com/office/word/2016/wordml/cid" xmlns:w16="http://schemas.microsoft.com/office/word/2018/wordml" xmlns:w16du="http://schemas.microsoft.com/office/word/2023/wordml/word16du" xmlns:w16sdtdh="http://schemas.microsoft.com/office/word/2020/wordml/sdtdatahash" xmlns:w16se="http://schemas.microsoft.com/office/word/2015/wordml/symex" mc:Ignorable="w14 w15 w16se w16cid w16 w16cex w16sdtdh w16du">
+<w:styles xmlns:mc="http://schemas.openxmlformats.org/markup-compatibility/2006" xmlns:r="http://schemas.openxmlformats.org/officeDocument/2006/relationships" xmlns:w="http://schemas.openxmlformats.org/wordprocessingml/2006/main" xmlns:w14="http://schemas.microsoft.com/office/word/2010/wordml" xmlns:w15="http://schemas.microsoft.com/office/word/2012/wordml" xmlns:w16cex="http://schemas.microsoft.com/office/word/2018/wordml/cex" xmlns:w16cid="http://schemas.microsoft.com/office/word/2016/wordml/cid" xmlns:w16="http://schemas.microsoft.com/office/word/2018/wordml" xmlns:w16du="http://schemas.microsoft.com/office/word/2023/wordml/word16du" xmlns:w16sdtdh="http://schemas.microsoft.com/office/word/2020/wordml/sdtdatahash" xmlns:w16sdtfl="http://schemas.microsoft.com/office/word/2024/wordml/sdtformatlock" xmlns:w16se="http://schemas.microsoft.com/office/word/2015/wordml/symex" mc:Ignorable="w14 w15 w16se w16cid w16 w16cex w16sdtdh w16sdtfl w16du">
   <w:docDefaults>
     <w:rPrDefault>
       <w:rPr>
@@ -7298,6 +10484,17 @@
     <w:uiPriority w:val="99"/>
     <w:rsid w:val="00AB3DF5"/>
   </w:style>
+  <w:style w:type="paragraph" w:styleId="NormalWeb">
+    <w:name w:val="Normal (Web)"/>
+    <w:basedOn w:val="Normal"/>
+    <w:uiPriority w:val="99"/>
+    <w:semiHidden/>
+    <w:unhideWhenUsed/>
+    <w:rsid w:val="005F0F4F"/>
+    <w:rPr>
+      <w:rFonts w:ascii="Times New Roman" w:hAnsi="Times New Roman" w:cs="Times New Roman"/>
+    </w:rPr>
+  </w:style>
 </w:styles>
 </file>
 
